--- a/documentation/ТЗ/ТЗ.docx
+++ b/documentation/ТЗ/ТЗ.docx
@@ -766,7 +766,7 @@
       <w:r>
         <w:fldChar w:fldCharType="separate"/>
       </w:r>
-      <w:hyperlink w:anchor="_Toc130571491" w:history="1">
+      <w:hyperlink w:anchor="_Toc130833730" w:history="1">
         <w:r>
           <w:rPr>
             <w:rStyle w:val="ac"/>
@@ -793,7 +793,7 @@
             <w:noProof/>
             <w:webHidden/>
           </w:rPr>
-          <w:instrText xml:space="preserve"> PAGEREF _Toc130571491 \h </w:instrText>
+          <w:instrText xml:space="preserve"> PAGEREF _Toc130833730 \h </w:instrText>
         </w:r>
         <w:r>
           <w:rPr>
@@ -835,7 +835,7 @@
           <w:lang w:eastAsia="ru-RU"/>
         </w:rPr>
       </w:pPr>
-      <w:hyperlink w:anchor="_Toc130571492" w:history="1">
+      <w:hyperlink w:anchor="_Toc130833731" w:history="1">
         <w:r>
           <w:rPr>
             <w:rStyle w:val="ac"/>
@@ -862,7 +862,7 @@
             <w:noProof/>
             <w:webHidden/>
           </w:rPr>
-          <w:instrText xml:space="preserve"> PAGEREF _Toc130571492 \h </w:instrText>
+          <w:instrText xml:space="preserve"> PAGEREF _Toc130833731 \h </w:instrText>
         </w:r>
         <w:r>
           <w:rPr>
@@ -903,7 +903,7 @@
           <w:lang w:eastAsia="ru-RU"/>
         </w:rPr>
       </w:pPr>
-      <w:hyperlink w:anchor="_Toc130571493" w:history="1">
+      <w:hyperlink w:anchor="_Toc130833732" w:history="1">
         <w:r>
           <w:rPr>
             <w:rStyle w:val="ac"/>
@@ -930,7 +930,7 @@
             <w:noProof/>
             <w:webHidden/>
           </w:rPr>
-          <w:instrText xml:space="preserve"> PAGEREF _Toc130571493 \h </w:instrText>
+          <w:instrText xml:space="preserve"> PAGEREF _Toc130833732 \h </w:instrText>
         </w:r>
         <w:r>
           <w:rPr>
@@ -971,7 +971,7 @@
           <w:lang w:eastAsia="ru-RU"/>
         </w:rPr>
       </w:pPr>
-      <w:hyperlink w:anchor="_Toc130571494" w:history="1">
+      <w:hyperlink w:anchor="_Toc130833733" w:history="1">
         <w:r>
           <w:rPr>
             <w:rStyle w:val="ac"/>
@@ -998,7 +998,7 @@
             <w:noProof/>
             <w:webHidden/>
           </w:rPr>
-          <w:instrText xml:space="preserve"> PAGEREF _Toc130571494 \h </w:instrText>
+          <w:instrText xml:space="preserve"> PAGEREF _Toc130833733 \h </w:instrText>
         </w:r>
         <w:r>
           <w:rPr>
@@ -1039,7 +1039,7 @@
           <w:lang w:eastAsia="ru-RU"/>
         </w:rPr>
       </w:pPr>
-      <w:hyperlink w:anchor="_Toc130571495" w:history="1">
+      <w:hyperlink w:anchor="_Toc130833734" w:history="1">
         <w:r>
           <w:rPr>
             <w:rStyle w:val="ac"/>
@@ -1066,7 +1066,7 @@
             <w:noProof/>
             <w:webHidden/>
           </w:rPr>
-          <w:instrText xml:space="preserve"> PAGEREF _Toc130571495 \h </w:instrText>
+          <w:instrText xml:space="preserve"> PAGEREF _Toc130833734 \h </w:instrText>
         </w:r>
         <w:r>
           <w:rPr>
@@ -1107,7 +1107,7 @@
           <w:lang w:eastAsia="ru-RU"/>
         </w:rPr>
       </w:pPr>
-      <w:hyperlink w:anchor="_Toc130571496" w:history="1">
+      <w:hyperlink w:anchor="_Toc130833735" w:history="1">
         <w:r>
           <w:rPr>
             <w:rStyle w:val="ac"/>
@@ -1134,7 +1134,7 @@
             <w:noProof/>
             <w:webHidden/>
           </w:rPr>
-          <w:instrText xml:space="preserve"> PAGEREF _Toc130571496 \h </w:instrText>
+          <w:instrText xml:space="preserve"> PAGEREF _Toc130833735 \h </w:instrText>
         </w:r>
         <w:r>
           <w:rPr>
@@ -1175,7 +1175,7 @@
           <w:lang w:eastAsia="ru-RU"/>
         </w:rPr>
       </w:pPr>
-      <w:hyperlink w:anchor="_Toc130571497" w:history="1">
+      <w:hyperlink w:anchor="_Toc130833736" w:history="1">
         <w:r>
           <w:rPr>
             <w:rStyle w:val="ac"/>
@@ -1202,7 +1202,7 @@
             <w:noProof/>
             <w:webHidden/>
           </w:rPr>
-          <w:instrText xml:space="preserve"> PAGEREF _Toc130571497 \h </w:instrText>
+          <w:instrText xml:space="preserve"> PAGEREF _Toc130833736 \h </w:instrText>
         </w:r>
         <w:r>
           <w:rPr>
@@ -1244,7 +1244,7 @@
           <w:lang w:eastAsia="ru-RU"/>
         </w:rPr>
       </w:pPr>
-      <w:hyperlink w:anchor="_Toc130571498" w:history="1">
+      <w:hyperlink w:anchor="_Toc130833737" w:history="1">
         <w:r>
           <w:rPr>
             <w:rStyle w:val="ac"/>
@@ -1271,7 +1271,7 @@
             <w:noProof/>
             <w:webHidden/>
           </w:rPr>
-          <w:instrText xml:space="preserve"> PAGEREF _Toc130571498 \h </w:instrText>
+          <w:instrText xml:space="preserve"> PAGEREF _Toc130833737 \h </w:instrText>
         </w:r>
         <w:r>
           <w:rPr>
@@ -1312,7 +1312,7 @@
           <w:lang w:eastAsia="ru-RU"/>
         </w:rPr>
       </w:pPr>
-      <w:hyperlink w:anchor="_Toc130571499" w:history="1">
+      <w:hyperlink w:anchor="_Toc130833738" w:history="1">
         <w:r>
           <w:rPr>
             <w:rStyle w:val="ac"/>
@@ -1339,7 +1339,7 @@
             <w:noProof/>
             <w:webHidden/>
           </w:rPr>
-          <w:instrText xml:space="preserve"> PAGEREF _Toc130571499 \h </w:instrText>
+          <w:instrText xml:space="preserve"> PAGEREF _Toc130833738 \h </w:instrText>
         </w:r>
         <w:r>
           <w:rPr>
@@ -1380,7 +1380,7 @@
           <w:lang w:eastAsia="ru-RU"/>
         </w:rPr>
       </w:pPr>
-      <w:hyperlink w:anchor="_Toc130571500" w:history="1">
+      <w:hyperlink w:anchor="_Toc130833739" w:history="1">
         <w:r>
           <w:rPr>
             <w:rStyle w:val="ac"/>
@@ -1407,7 +1407,7 @@
             <w:noProof/>
             <w:webHidden/>
           </w:rPr>
-          <w:instrText xml:space="preserve"> PAGEREF _Toc130571500 \h </w:instrText>
+          <w:instrText xml:space="preserve"> PAGEREF _Toc130833739 \h </w:instrText>
         </w:r>
         <w:r>
           <w:rPr>
@@ -1449,7 +1449,7 @@
           <w:lang w:eastAsia="ru-RU"/>
         </w:rPr>
       </w:pPr>
-      <w:hyperlink w:anchor="_Toc130571501" w:history="1">
+      <w:hyperlink w:anchor="_Toc130833740" w:history="1">
         <w:r>
           <w:rPr>
             <w:rStyle w:val="ac"/>
@@ -1476,7 +1476,7 @@
             <w:noProof/>
             <w:webHidden/>
           </w:rPr>
-          <w:instrText xml:space="preserve"> PAGEREF _Toc130571501 \h </w:instrText>
+          <w:instrText xml:space="preserve"> PAGEREF _Toc130833740 \h </w:instrText>
         </w:r>
         <w:r>
           <w:rPr>
@@ -1517,7 +1517,7 @@
           <w:lang w:eastAsia="ru-RU"/>
         </w:rPr>
       </w:pPr>
-      <w:hyperlink w:anchor="_Toc130571502" w:history="1">
+      <w:hyperlink w:anchor="_Toc130833741" w:history="1">
         <w:r>
           <w:rPr>
             <w:rStyle w:val="ac"/>
@@ -1544,7 +1544,7 @@
             <w:noProof/>
             <w:webHidden/>
           </w:rPr>
-          <w:instrText xml:space="preserve"> PAGEREF _Toc130571502 \h </w:instrText>
+          <w:instrText xml:space="preserve"> PAGEREF _Toc130833741 \h </w:instrText>
         </w:r>
         <w:r>
           <w:rPr>
@@ -1585,7 +1585,7 @@
           <w:lang w:eastAsia="ru-RU"/>
         </w:rPr>
       </w:pPr>
-      <w:hyperlink w:anchor="_Toc130571503" w:history="1">
+      <w:hyperlink w:anchor="_Toc130833742" w:history="1">
         <w:r>
           <w:rPr>
             <w:rStyle w:val="ac"/>
@@ -1612,7 +1612,7 @@
             <w:noProof/>
             <w:webHidden/>
           </w:rPr>
-          <w:instrText xml:space="preserve"> PAGEREF _Toc130571503 \h </w:instrText>
+          <w:instrText xml:space="preserve"> PAGEREF _Toc130833742 \h </w:instrText>
         </w:r>
         <w:r>
           <w:rPr>
@@ -1653,7 +1653,7 @@
           <w:lang w:eastAsia="ru-RU"/>
         </w:rPr>
       </w:pPr>
-      <w:hyperlink w:anchor="_Toc130571504" w:history="1">
+      <w:hyperlink w:anchor="_Toc130833743" w:history="1">
         <w:r>
           <w:rPr>
             <w:rStyle w:val="ac"/>
@@ -1680,7 +1680,7 @@
             <w:noProof/>
             <w:webHidden/>
           </w:rPr>
-          <w:instrText xml:space="preserve"> PAGEREF _Toc130571504 \h </w:instrText>
+          <w:instrText xml:space="preserve"> PAGEREF _Toc130833743 \h </w:instrText>
         </w:r>
         <w:r>
           <w:rPr>
@@ -1722,7 +1722,7 @@
           <w:lang w:eastAsia="ru-RU"/>
         </w:rPr>
       </w:pPr>
-      <w:hyperlink w:anchor="_Toc130571505" w:history="1">
+      <w:hyperlink w:anchor="_Toc130833744" w:history="1">
         <w:r>
           <w:rPr>
             <w:rStyle w:val="ac"/>
@@ -1749,7 +1749,7 @@
             <w:noProof/>
             <w:webHidden/>
           </w:rPr>
-          <w:instrText xml:space="preserve"> PAGEREF _Toc130571505 \h </w:instrText>
+          <w:instrText xml:space="preserve"> PAGEREF _Toc130833744 \h </w:instrText>
         </w:r>
         <w:r>
           <w:rPr>
@@ -1791,7 +1791,7 @@
           <w:lang w:eastAsia="ru-RU"/>
         </w:rPr>
       </w:pPr>
-      <w:hyperlink w:anchor="_Toc130571506" w:history="1">
+      <w:hyperlink w:anchor="_Toc130833745" w:history="1">
         <w:r>
           <w:rPr>
             <w:rStyle w:val="ac"/>
@@ -1818,7 +1818,7 @@
             <w:noProof/>
             <w:webHidden/>
           </w:rPr>
-          <w:instrText xml:space="preserve"> PAGEREF _Toc130571506 \h </w:instrText>
+          <w:instrText xml:space="preserve"> PAGEREF _Toc130833745 \h </w:instrText>
         </w:r>
         <w:r>
           <w:rPr>
@@ -1860,7 +1860,7 @@
           <w:lang w:eastAsia="ru-RU"/>
         </w:rPr>
       </w:pPr>
-      <w:hyperlink w:anchor="_Toc130571507" w:history="1">
+      <w:hyperlink w:anchor="_Toc130833746" w:history="1">
         <w:r>
           <w:rPr>
             <w:rStyle w:val="ac"/>
@@ -1887,7 +1887,7 @@
             <w:noProof/>
             <w:webHidden/>
           </w:rPr>
-          <w:instrText xml:space="preserve"> PAGEREF _Toc130571507 \h </w:instrText>
+          <w:instrText xml:space="preserve"> PAGEREF _Toc130833746 \h </w:instrText>
         </w:r>
         <w:r>
           <w:rPr>
@@ -1929,7 +1929,7 @@
           <w:lang w:eastAsia="ru-RU"/>
         </w:rPr>
       </w:pPr>
-      <w:hyperlink w:anchor="_Toc130571508" w:history="1">
+      <w:hyperlink w:anchor="_Toc130833747" w:history="1">
         <w:r>
           <w:rPr>
             <w:rStyle w:val="ac"/>
@@ -1956,7 +1956,7 @@
             <w:noProof/>
             <w:webHidden/>
           </w:rPr>
-          <w:instrText xml:space="preserve"> PAGEREF _Toc130571508 \h </w:instrText>
+          <w:instrText xml:space="preserve"> PAGEREF _Toc130833747 \h </w:instrText>
         </w:r>
         <w:r>
           <w:rPr>
@@ -1998,7 +1998,7 @@
           <w:lang w:eastAsia="ru-RU"/>
         </w:rPr>
       </w:pPr>
-      <w:hyperlink w:anchor="_Toc130571509" w:history="1">
+      <w:hyperlink w:anchor="_Toc130833748" w:history="1">
         <w:r>
           <w:rPr>
             <w:rStyle w:val="ac"/>
@@ -2025,7 +2025,7 @@
             <w:noProof/>
             <w:webHidden/>
           </w:rPr>
-          <w:instrText xml:space="preserve"> PAGEREF _Toc130571509 \h </w:instrText>
+          <w:instrText xml:space="preserve"> PAGEREF _Toc130833748 \h </w:instrText>
         </w:r>
         <w:r>
           <w:rPr>
@@ -2066,7 +2066,7 @@
           <w:lang w:eastAsia="ru-RU"/>
         </w:rPr>
       </w:pPr>
-      <w:hyperlink w:anchor="_Toc130571510" w:history="1">
+      <w:hyperlink w:anchor="_Toc130833749" w:history="1">
         <w:r>
           <w:rPr>
             <w:rStyle w:val="ac"/>
@@ -2093,7 +2093,7 @@
             <w:noProof/>
             <w:webHidden/>
           </w:rPr>
-          <w:instrText xml:space="preserve"> PAGEREF _Toc130571510 \h </w:instrText>
+          <w:instrText xml:space="preserve"> PAGEREF _Toc130833749 \h </w:instrText>
         </w:r>
         <w:r>
           <w:rPr>
@@ -2134,7 +2134,7 @@
           <w:lang w:eastAsia="ru-RU"/>
         </w:rPr>
       </w:pPr>
-      <w:hyperlink w:anchor="_Toc130571511" w:history="1">
+      <w:hyperlink w:anchor="_Toc130833750" w:history="1">
         <w:r>
           <w:rPr>
             <w:rStyle w:val="ac"/>
@@ -2161,7 +2161,7 @@
             <w:noProof/>
             <w:webHidden/>
           </w:rPr>
-          <w:instrText xml:space="preserve"> PAGEREF _Toc130571511 \h </w:instrText>
+          <w:instrText xml:space="preserve"> PAGEREF _Toc130833750 \h </w:instrText>
         </w:r>
         <w:r>
           <w:rPr>
@@ -2202,7 +2202,7 @@
           <w:lang w:eastAsia="ru-RU"/>
         </w:rPr>
       </w:pPr>
-      <w:hyperlink w:anchor="_Toc130571512" w:history="1">
+      <w:hyperlink w:anchor="_Toc130833751" w:history="1">
         <w:r>
           <w:rPr>
             <w:rStyle w:val="ac"/>
@@ -2229,7 +2229,7 @@
             <w:noProof/>
             <w:webHidden/>
           </w:rPr>
-          <w:instrText xml:space="preserve"> PAGEREF _Toc130571512 \h </w:instrText>
+          <w:instrText xml:space="preserve"> PAGEREF _Toc130833751 \h </w:instrText>
         </w:r>
         <w:r>
           <w:rPr>
@@ -2270,7 +2270,7 @@
           <w:lang w:eastAsia="ru-RU"/>
         </w:rPr>
       </w:pPr>
-      <w:hyperlink w:anchor="_Toc130571513" w:history="1">
+      <w:hyperlink w:anchor="_Toc130833752" w:history="1">
         <w:r>
           <w:rPr>
             <w:rStyle w:val="ac"/>
@@ -2297,7 +2297,7 @@
             <w:noProof/>
             <w:webHidden/>
           </w:rPr>
-          <w:instrText xml:space="preserve"> PAGEREF _Toc130571513 \h </w:instrText>
+          <w:instrText xml:space="preserve"> PAGEREF _Toc130833752 \h </w:instrText>
         </w:r>
         <w:r>
           <w:rPr>
@@ -2339,7 +2339,7 @@
           <w:lang w:eastAsia="ru-RU"/>
         </w:rPr>
       </w:pPr>
-      <w:hyperlink w:anchor="_Toc130571514" w:history="1">
+      <w:hyperlink w:anchor="_Toc130833753" w:history="1">
         <w:r>
           <w:rPr>
             <w:rStyle w:val="ac"/>
@@ -2366,7 +2366,7 @@
             <w:noProof/>
             <w:webHidden/>
           </w:rPr>
-          <w:instrText xml:space="preserve"> PAGEREF _Toc130571514 \h </w:instrText>
+          <w:instrText xml:space="preserve"> PAGEREF _Toc130833753 \h </w:instrText>
         </w:r>
         <w:r>
           <w:rPr>
@@ -2407,7 +2407,7 @@
           <w:lang w:eastAsia="ru-RU"/>
         </w:rPr>
       </w:pPr>
-      <w:hyperlink w:anchor="_Toc130571515" w:history="1">
+      <w:hyperlink w:anchor="_Toc130833754" w:history="1">
         <w:r>
           <w:rPr>
             <w:rStyle w:val="ac"/>
@@ -2434,7 +2434,7 @@
             <w:noProof/>
             <w:webHidden/>
           </w:rPr>
-          <w:instrText xml:space="preserve"> PAGEREF _Toc130571515 \h </w:instrText>
+          <w:instrText xml:space="preserve"> PAGEREF _Toc130833754 \h </w:instrText>
         </w:r>
         <w:r>
           <w:rPr>
@@ -2475,7 +2475,7 @@
           <w:lang w:eastAsia="ru-RU"/>
         </w:rPr>
       </w:pPr>
-      <w:hyperlink w:anchor="_Toc130571516" w:history="1">
+      <w:hyperlink w:anchor="_Toc130833755" w:history="1">
         <w:r>
           <w:rPr>
             <w:rStyle w:val="ac"/>
@@ -2502,7 +2502,7 @@
             <w:noProof/>
             <w:webHidden/>
           </w:rPr>
-          <w:instrText xml:space="preserve"> PAGEREF _Toc130571516 \h </w:instrText>
+          <w:instrText xml:space="preserve"> PAGEREF _Toc130833755 \h </w:instrText>
         </w:r>
         <w:r>
           <w:rPr>
@@ -2543,13 +2543,13 @@
           <w:lang w:eastAsia="ru-RU"/>
         </w:rPr>
       </w:pPr>
-      <w:hyperlink w:anchor="_Toc130571517" w:history="1">
+      <w:hyperlink w:anchor="_Toc130833756" w:history="1">
         <w:r>
           <w:rPr>
             <w:rStyle w:val="ac"/>
             <w:noProof/>
           </w:rPr>
-          <w:t>10.3 Описание страницы «Общее расписание»</w:t>
+          <w:t>10.3 Описание страницы «Смена пароля»</w:t>
         </w:r>
         <w:r>
           <w:rPr>
@@ -2570,7 +2570,7 @@
             <w:noProof/>
             <w:webHidden/>
           </w:rPr>
-          <w:instrText xml:space="preserve"> PAGEREF _Toc130571517 \h </w:instrText>
+          <w:instrText xml:space="preserve"> PAGEREF _Toc130833756 \h </w:instrText>
         </w:r>
         <w:r>
           <w:rPr>
@@ -2611,13 +2611,13 @@
           <w:lang w:eastAsia="ru-RU"/>
         </w:rPr>
       </w:pPr>
-      <w:hyperlink w:anchor="_Toc130571518" w:history="1">
+      <w:hyperlink w:anchor="_Toc130833757" w:history="1">
         <w:r>
           <w:rPr>
             <w:rStyle w:val="ac"/>
             <w:noProof/>
           </w:rPr>
-          <w:t>10.4 Описание страницы «Смена пароля»</w:t>
+          <w:t>10.4 Описание страницы «Еженедельное расписание»</w:t>
         </w:r>
         <w:r>
           <w:rPr>
@@ -2638,7 +2638,7 @@
             <w:noProof/>
             <w:webHidden/>
           </w:rPr>
-          <w:instrText xml:space="preserve"> PAGEREF _Toc130571518 \h </w:instrText>
+          <w:instrText xml:space="preserve"> PAGEREF _Toc130833757 \h </w:instrText>
         </w:r>
         <w:r>
           <w:rPr>
@@ -2679,13 +2679,13 @@
           <w:lang w:eastAsia="ru-RU"/>
         </w:rPr>
       </w:pPr>
-      <w:hyperlink w:anchor="_Toc130571519" w:history="1">
+      <w:hyperlink w:anchor="_Toc130833758" w:history="1">
         <w:r>
           <w:rPr>
             <w:rStyle w:val="ac"/>
             <w:noProof/>
           </w:rPr>
-          <w:t>10.5 Описание страницы «Еженедельное расписание»</w:t>
+          <w:t>10.5 Описание страницы «Моя успеваемость»</w:t>
         </w:r>
         <w:r>
           <w:rPr>
@@ -2706,7 +2706,7 @@
             <w:noProof/>
             <w:webHidden/>
           </w:rPr>
-          <w:instrText xml:space="preserve"> PAGEREF _Toc130571519 \h </w:instrText>
+          <w:instrText xml:space="preserve"> PAGEREF _Toc130833758 \h </w:instrText>
         </w:r>
         <w:r>
           <w:rPr>
@@ -2747,13 +2747,13 @@
           <w:lang w:eastAsia="ru-RU"/>
         </w:rPr>
       </w:pPr>
-      <w:hyperlink w:anchor="_Toc130571520" w:history="1">
+      <w:hyperlink w:anchor="_Toc130833759" w:history="1">
         <w:r>
           <w:rPr>
             <w:rStyle w:val="ac"/>
             <w:noProof/>
           </w:rPr>
-          <w:t>10.6 Описание страницы «Моя успеваемость»</w:t>
+          <w:t>10.6 Описание страницы «Панель администратора»</w:t>
         </w:r>
         <w:r>
           <w:rPr>
@@ -2774,7 +2774,7 @@
             <w:noProof/>
             <w:webHidden/>
           </w:rPr>
-          <w:instrText xml:space="preserve"> PAGEREF _Toc130571520 \h </w:instrText>
+          <w:instrText xml:space="preserve"> PAGEREF _Toc130833759 \h </w:instrText>
         </w:r>
         <w:r>
           <w:rPr>
@@ -2794,7 +2794,7 @@
             <w:noProof/>
             <w:webHidden/>
           </w:rPr>
-          <w:t>13</w:t>
+          <w:t>14</w:t>
         </w:r>
         <w:r>
           <w:rPr>
@@ -2815,13 +2815,13 @@
           <w:lang w:eastAsia="ru-RU"/>
         </w:rPr>
       </w:pPr>
-      <w:hyperlink w:anchor="_Toc130571521" w:history="1">
+      <w:hyperlink w:anchor="_Toc130833760" w:history="1">
         <w:r>
           <w:rPr>
             <w:rStyle w:val="ac"/>
             <w:noProof/>
           </w:rPr>
-          <w:t>10.7 Описание страницы «Панель администратора»</w:t>
+          <w:t>10.7 Описание страницы «Выбор дисциплины»</w:t>
         </w:r>
         <w:r>
           <w:rPr>
@@ -2842,7 +2842,7 @@
             <w:noProof/>
             <w:webHidden/>
           </w:rPr>
-          <w:instrText xml:space="preserve"> PAGEREF _Toc130571521 \h </w:instrText>
+          <w:instrText xml:space="preserve"> PAGEREF _Toc130833760 \h </w:instrText>
         </w:r>
         <w:r>
           <w:rPr>
@@ -2883,13 +2883,13 @@
           <w:lang w:eastAsia="ru-RU"/>
         </w:rPr>
       </w:pPr>
-      <w:hyperlink w:anchor="_Toc130571522" w:history="1">
+      <w:hyperlink w:anchor="_Toc130833761" w:history="1">
         <w:r>
           <w:rPr>
             <w:rStyle w:val="ac"/>
             <w:noProof/>
           </w:rPr>
-          <w:t>10.8 Описание страницы «Выбор дисциплины»</w:t>
+          <w:t>10.8 Описание страницы «Выбор группы»</w:t>
         </w:r>
         <w:r>
           <w:rPr>
@@ -2910,7 +2910,7 @@
             <w:noProof/>
             <w:webHidden/>
           </w:rPr>
-          <w:instrText xml:space="preserve"> PAGEREF _Toc130571522 \h </w:instrText>
+          <w:instrText xml:space="preserve"> PAGEREF _Toc130833761 \h </w:instrText>
         </w:r>
         <w:r>
           <w:rPr>
@@ -2951,13 +2951,13 @@
           <w:lang w:eastAsia="ru-RU"/>
         </w:rPr>
       </w:pPr>
-      <w:hyperlink w:anchor="_Toc130571523" w:history="1">
+      <w:hyperlink w:anchor="_Toc130833762" w:history="1">
         <w:r>
           <w:rPr>
             <w:rStyle w:val="ac"/>
             <w:noProof/>
           </w:rPr>
-          <w:t>10.9 Описание страницы «Выбор группы»</w:t>
+          <w:t>10.9 Описание страницы «Учёт посещаемости по дисциплине»</w:t>
         </w:r>
         <w:r>
           <w:rPr>
@@ -2978,7 +2978,7 @@
             <w:noProof/>
             <w:webHidden/>
           </w:rPr>
-          <w:instrText xml:space="preserve"> PAGEREF _Toc130571523 \h </w:instrText>
+          <w:instrText xml:space="preserve"> PAGEREF _Toc130833762 \h </w:instrText>
         </w:r>
         <w:r>
           <w:rPr>
@@ -3019,13 +3019,13 @@
           <w:lang w:eastAsia="ru-RU"/>
         </w:rPr>
       </w:pPr>
-      <w:hyperlink w:anchor="_Toc130571524" w:history="1">
+      <w:hyperlink w:anchor="_Toc130833763" w:history="1">
         <w:r>
           <w:rPr>
             <w:rStyle w:val="ac"/>
             <w:noProof/>
           </w:rPr>
-          <w:t>10.10 Описание страницы «Учёт посещаемости по дисциплине»</w:t>
+          <w:t>10.10 Описание страницы «Учёт успеваемости по дисциплине»</w:t>
         </w:r>
         <w:r>
           <w:rPr>
@@ -3046,75 +3046,7 @@
             <w:noProof/>
             <w:webHidden/>
           </w:rPr>
-          <w:instrText xml:space="preserve"> PAGEREF _Toc130571524 \h </w:instrText>
-        </w:r>
-        <w:r>
-          <w:rPr>
-            <w:noProof/>
-            <w:webHidden/>
-          </w:rPr>
-        </w:r>
-        <w:r>
-          <w:rPr>
-            <w:noProof/>
-            <w:webHidden/>
-          </w:rPr>
-          <w:fldChar w:fldCharType="separate"/>
-        </w:r>
-        <w:r>
-          <w:rPr>
-            <w:noProof/>
-            <w:webHidden/>
-          </w:rPr>
-          <w:t>14</w:t>
-        </w:r>
-        <w:r>
-          <w:rPr>
-            <w:noProof/>
-            <w:webHidden/>
-          </w:rPr>
-          <w:fldChar w:fldCharType="end"/>
-        </w:r>
-      </w:hyperlink>
-    </w:p>
-    <w:p>
-      <w:pPr>
-        <w:pStyle w:val="21"/>
-        <w:rPr>
-          <w:rFonts w:asciiTheme="minorHAnsi" w:eastAsiaTheme="minorEastAsia" w:hAnsiTheme="minorHAnsi"/>
-          <w:noProof/>
-          <w:sz w:val="22"/>
-          <w:lang w:eastAsia="ru-RU"/>
-        </w:rPr>
-      </w:pPr>
-      <w:hyperlink w:anchor="_Toc130571525" w:history="1">
-        <w:r>
-          <w:rPr>
-            <w:rStyle w:val="ac"/>
-            <w:noProof/>
-          </w:rPr>
-          <w:t>10.11 Описание страницы «Учёт успеваемости по дисциплине»</w:t>
-        </w:r>
-        <w:r>
-          <w:rPr>
-            <w:noProof/>
-            <w:webHidden/>
-          </w:rPr>
-          <w:tab/>
-        </w:r>
-        <w:r>
-          <w:rPr>
-            <w:noProof/>
-            <w:webHidden/>
-          </w:rPr>
-          <w:fldChar w:fldCharType="begin"/>
-        </w:r>
-        <w:r>
-          <w:rPr>
-            <w:noProof/>
-            <w:webHidden/>
-          </w:rPr>
-          <w:instrText xml:space="preserve"> PAGEREF _Toc130571525 \h </w:instrText>
+          <w:instrText xml:space="preserve"> PAGEREF _Toc130833763 \h </w:instrText>
         </w:r>
         <w:r>
           <w:rPr>
@@ -3156,7 +3088,7 @@
           <w:lang w:eastAsia="ru-RU"/>
         </w:rPr>
       </w:pPr>
-      <w:hyperlink w:anchor="_Toc130571526" w:history="1">
+      <w:hyperlink w:anchor="_Toc130833764" w:history="1">
         <w:r>
           <w:rPr>
             <w:rStyle w:val="ac"/>
@@ -3183,7 +3115,7 @@
             <w:noProof/>
             <w:webHidden/>
           </w:rPr>
-          <w:instrText xml:space="preserve"> PAGEREF _Toc130571526 \h </w:instrText>
+          <w:instrText xml:space="preserve"> PAGEREF _Toc130833764 \h </w:instrText>
         </w:r>
         <w:r>
           <w:rPr>
@@ -3224,7 +3156,7 @@
           <w:lang w:eastAsia="ru-RU"/>
         </w:rPr>
       </w:pPr>
-      <w:hyperlink w:anchor="_Toc130571527" w:history="1">
+      <w:hyperlink w:anchor="_Toc130833765" w:history="1">
         <w:r>
           <w:rPr>
             <w:rStyle w:val="ac"/>
@@ -3251,7 +3183,7 @@
             <w:noProof/>
             <w:webHidden/>
           </w:rPr>
-          <w:instrText xml:space="preserve"> PAGEREF _Toc130571527 \h </w:instrText>
+          <w:instrText xml:space="preserve"> PAGEREF _Toc130833765 \h </w:instrText>
         </w:r>
         <w:r>
           <w:rPr>
@@ -3292,7 +3224,7 @@
           <w:lang w:eastAsia="ru-RU"/>
         </w:rPr>
       </w:pPr>
-      <w:hyperlink w:anchor="_Toc130571528" w:history="1">
+      <w:hyperlink w:anchor="_Toc130833766" w:history="1">
         <w:r>
           <w:rPr>
             <w:rStyle w:val="ac"/>
@@ -3319,7 +3251,7 @@
             <w:noProof/>
             <w:webHidden/>
           </w:rPr>
-          <w:instrText xml:space="preserve"> PAGEREF _Toc130571528 \h </w:instrText>
+          <w:instrText xml:space="preserve"> PAGEREF _Toc130833766 \h </w:instrText>
         </w:r>
         <w:r>
           <w:rPr>
@@ -3360,7 +3292,7 @@
           <w:lang w:eastAsia="ru-RU"/>
         </w:rPr>
       </w:pPr>
-      <w:hyperlink w:anchor="_Toc130571529" w:history="1">
+      <w:hyperlink w:anchor="_Toc130833767" w:history="1">
         <w:r>
           <w:rPr>
             <w:rStyle w:val="ac"/>
@@ -3387,7 +3319,7 @@
             <w:noProof/>
             <w:webHidden/>
           </w:rPr>
-          <w:instrText xml:space="preserve"> PAGEREF _Toc130571529 \h </w:instrText>
+          <w:instrText xml:space="preserve"> PAGEREF _Toc130833767 \h </w:instrText>
         </w:r>
         <w:r>
           <w:rPr>
@@ -3428,7 +3360,7 @@
           <w:lang w:eastAsia="ru-RU"/>
         </w:rPr>
       </w:pPr>
-      <w:hyperlink w:anchor="_Toc130571530" w:history="1">
+      <w:hyperlink w:anchor="_Toc130833768" w:history="1">
         <w:r>
           <w:rPr>
             <w:rStyle w:val="ac"/>
@@ -3455,7 +3387,7 @@
             <w:noProof/>
             <w:webHidden/>
           </w:rPr>
-          <w:instrText xml:space="preserve"> PAGEREF _Toc130571530 \h </w:instrText>
+          <w:instrText xml:space="preserve"> PAGEREF _Toc130833768 \h </w:instrText>
         </w:r>
         <w:r>
           <w:rPr>
@@ -3496,7 +3428,7 @@
           <w:lang w:eastAsia="ru-RU"/>
         </w:rPr>
       </w:pPr>
-      <w:hyperlink w:anchor="_Toc130571531" w:history="1">
+      <w:hyperlink w:anchor="_Toc130833769" w:history="1">
         <w:r>
           <w:rPr>
             <w:rStyle w:val="ac"/>
@@ -3523,7 +3455,7 @@
             <w:noProof/>
             <w:webHidden/>
           </w:rPr>
-          <w:instrText xml:space="preserve"> PAGEREF _Toc130571531 \h </w:instrText>
+          <w:instrText xml:space="preserve"> PAGEREF _Toc130833769 \h </w:instrText>
         </w:r>
         <w:r>
           <w:rPr>
@@ -3565,7 +3497,7 @@
           <w:lang w:eastAsia="ru-RU"/>
         </w:rPr>
       </w:pPr>
-      <w:hyperlink w:anchor="_Toc130571532" w:history="1">
+      <w:hyperlink w:anchor="_Toc130833770" w:history="1">
         <w:r>
           <w:rPr>
             <w:rStyle w:val="ac"/>
@@ -3592,7 +3524,7 @@
             <w:noProof/>
             <w:webHidden/>
           </w:rPr>
-          <w:instrText xml:space="preserve"> PAGEREF _Toc130571532 \h </w:instrText>
+          <w:instrText xml:space="preserve"> PAGEREF _Toc130833770 \h </w:instrText>
         </w:r>
         <w:r>
           <w:rPr>
@@ -3634,27 +3566,82 @@
           <w:lang w:eastAsia="ru-RU"/>
         </w:rPr>
       </w:pPr>
-      <w:hyperlink w:anchor="_Toc130571533" w:history="1">
+      <w:hyperlink w:anchor="_Toc130833771" w:history="1">
         <w:r>
           <w:rPr>
             <w:rStyle w:val="ac"/>
             <w:noProof/>
           </w:rPr>
-          <w:t>13 Реквизиты и подпис</w:t>
-        </w:r>
+          <w:t>13 Реквизиты и подписи сторон</w:t>
+        </w:r>
+        <w:r>
+          <w:rPr>
+            <w:noProof/>
+            <w:webHidden/>
+          </w:rPr>
+          <w:tab/>
+        </w:r>
+        <w:r>
+          <w:rPr>
+            <w:noProof/>
+            <w:webHidden/>
+          </w:rPr>
+          <w:fldChar w:fldCharType="begin"/>
+        </w:r>
+        <w:r>
+          <w:rPr>
+            <w:noProof/>
+            <w:webHidden/>
+          </w:rPr>
+          <w:instrText xml:space="preserve"> PAGEREF _Toc130833771 \h </w:instrText>
+        </w:r>
+        <w:r>
+          <w:rPr>
+            <w:noProof/>
+            <w:webHidden/>
+          </w:rPr>
+        </w:r>
+        <w:r>
+          <w:rPr>
+            <w:noProof/>
+            <w:webHidden/>
+          </w:rPr>
+          <w:fldChar w:fldCharType="separate"/>
+        </w:r>
+        <w:r>
+          <w:rPr>
+            <w:noProof/>
+            <w:webHidden/>
+          </w:rPr>
+          <w:t>19</w:t>
+        </w:r>
+        <w:r>
+          <w:rPr>
+            <w:noProof/>
+            <w:webHidden/>
+          </w:rPr>
+          <w:fldChar w:fldCharType="end"/>
+        </w:r>
+      </w:hyperlink>
+    </w:p>
+    <w:p>
+      <w:pPr>
+        <w:pStyle w:val="11"/>
+        <w:rPr>
+          <w:rFonts w:asciiTheme="minorHAnsi" w:eastAsiaTheme="minorEastAsia" w:hAnsiTheme="minorHAnsi"/>
+          <w:noProof/>
+          <w:color w:val="auto"/>
+          <w:sz w:val="22"/>
+          <w:lang w:eastAsia="ru-RU"/>
+        </w:rPr>
+      </w:pPr>
+      <w:hyperlink w:anchor="_Toc130833772" w:history="1">
         <w:r>
           <w:rPr>
             <w:rStyle w:val="ac"/>
             <w:noProof/>
           </w:rPr>
-          <w:t>и</w:t>
-        </w:r>
-        <w:r>
-          <w:rPr>
-            <w:rStyle w:val="ac"/>
-            <w:noProof/>
-          </w:rPr>
-          <w:t xml:space="preserve"> сторон</w:t>
+          <w:t>Приложение А</w:t>
         </w:r>
         <w:r>
           <w:rPr>
@@ -3675,7 +3662,7 @@
             <w:noProof/>
             <w:webHidden/>
           </w:rPr>
-          <w:instrText xml:space="preserve"> PAGEREF _Toc130571533 \h </w:instrText>
+          <w:instrText xml:space="preserve"> PAGEREF _Toc130833772 \h </w:instrText>
         </w:r>
         <w:r>
           <w:rPr>
@@ -3731,7 +3718,7 @@
         <w:pStyle w:val="-"/>
       </w:pPr>
       <w:bookmarkStart w:id="0" w:name="_Toc130405220"/>
-      <w:bookmarkStart w:id="1" w:name="_Toc130571491"/>
+      <w:bookmarkStart w:id="1" w:name="_Toc130833730"/>
       <w:r>
         <w:lastRenderedPageBreak/>
         <w:t>Используемая терминология и сокращения</w:t>
@@ -3810,7 +3797,15 @@
         <w:pStyle w:val="-6"/>
       </w:pPr>
       <w:r>
-        <w:t xml:space="preserve">Версия desktop </w:t>
+        <w:t xml:space="preserve">Версия </w:t>
+      </w:r>
+      <w:proofErr w:type="spellStart"/>
+      <w:r>
+        <w:t>desktop</w:t>
+      </w:r>
+      <w:proofErr w:type="spellEnd"/>
+      <w:r>
+        <w:t xml:space="preserve"> </w:t>
       </w:r>
       <w:r>
         <w:t>–</w:t>
@@ -3824,7 +3819,15 @@
         <w:pStyle w:val="-6"/>
       </w:pPr>
       <w:r>
-        <w:t xml:space="preserve">Версия mobile </w:t>
+        <w:t xml:space="preserve">Версия </w:t>
+      </w:r>
+      <w:proofErr w:type="spellStart"/>
+      <w:r>
+        <w:t>mobile</w:t>
+      </w:r>
+      <w:proofErr w:type="spellEnd"/>
+      <w:r>
+        <w:t xml:space="preserve"> </w:t>
       </w:r>
       <w:r>
         <w:t>–</w:t>
@@ -3838,10 +3841,15 @@
         <w:pStyle w:val="-6"/>
       </w:pPr>
       <w:r>
-        <w:t>Общее расписание – расписание, доступное всем авторизованным пользователям ИС, отображающее информацию</w:t>
-      </w:r>
-      <w:r>
-        <w:t>.</w:t>
+        <w:t>Front-</w:t>
+      </w:r>
+      <w:proofErr w:type="spellStart"/>
+      <w:r>
+        <w:t>end</w:t>
+      </w:r>
+      <w:proofErr w:type="spellEnd"/>
+      <w:r>
+        <w:t xml:space="preserve"> – клиентская часть веб-приложения, отвечающая за получение информации от сервера для её дальнейшего отображения на устройстве пользователя.</w:t>
       </w:r>
     </w:p>
     <w:p>
@@ -3849,34 +3857,39 @@
         <w:pStyle w:val="-6"/>
       </w:pPr>
       <w:r>
-        <w:t>Front-end – клиентская часть веб-приложения, отвечающая за получение информации от сервера для её дальнейшего отображения на устройстве пользователя.</w:t>
+        <w:t>Back-</w:t>
+      </w:r>
+      <w:proofErr w:type="spellStart"/>
+      <w:r>
+        <w:t>end</w:t>
+      </w:r>
+      <w:proofErr w:type="spellEnd"/>
+      <w:r>
+        <w:t xml:space="preserve"> </w:t>
+      </w:r>
+      <w:r>
+        <w:t>–</w:t>
+      </w:r>
+      <w:r>
+        <w:t xml:space="preserve"> это внутренняя функциональная часть веб-приложения, которая находится на сервере и скрыта от пользователей.</w:t>
       </w:r>
     </w:p>
     <w:p>
       <w:pPr>
         <w:pStyle w:val="-6"/>
       </w:pPr>
-      <w:r>
-        <w:t xml:space="preserve">Back-end </w:t>
+      <w:proofErr w:type="spellStart"/>
+      <w:r>
+        <w:t>Telegram</w:t>
+      </w:r>
+      <w:proofErr w:type="spellEnd"/>
+      <w:r>
+        <w:t xml:space="preserve"> </w:t>
       </w:r>
       <w:r>
         <w:t>–</w:t>
       </w:r>
       <w:r>
-        <w:t xml:space="preserve"> это внутренняя функциональная часть веб-приложения, которая находится на сервере и скрыта от пользователей.</w:t>
-      </w:r>
-    </w:p>
-    <w:p>
-      <w:pPr>
-        <w:pStyle w:val="-6"/>
-      </w:pPr>
-      <w:r>
-        <w:t xml:space="preserve">Telegram </w:t>
-      </w:r>
-      <w:r>
-        <w:t>–</w:t>
-      </w:r>
-      <w:r>
         <w:t xml:space="preserve"> система мгновенного обмена сообщениями с функциями обмена текстовыми, голосовыми и видеосообщениями, стикерами и фотографиями, файлами многих форматов.</w:t>
       </w:r>
     </w:p>
@@ -3885,7 +3898,7 @@
         <w:pStyle w:val="-"/>
       </w:pPr>
       <w:bookmarkStart w:id="2" w:name="_Toc130405221"/>
-      <w:bookmarkStart w:id="3" w:name="_Toc130571492"/>
+      <w:bookmarkStart w:id="3" w:name="_Toc130833731"/>
       <w:r>
         <w:lastRenderedPageBreak/>
         <w:t>Общие положения</w:t>
@@ -3898,7 +3911,7 @@
         <w:pStyle w:val="-0"/>
       </w:pPr>
       <w:bookmarkStart w:id="4" w:name="_Toc130405222"/>
-      <w:bookmarkStart w:id="5" w:name="_Toc130571493"/>
+      <w:bookmarkStart w:id="5" w:name="_Toc130833732"/>
       <w:r>
         <w:t xml:space="preserve">Название </w:t>
       </w:r>
@@ -3932,7 +3945,7 @@
         <w:pStyle w:val="-0"/>
       </w:pPr>
       <w:bookmarkStart w:id="6" w:name="_Toc130405223"/>
-      <w:bookmarkStart w:id="7" w:name="_Toc130571494"/>
+      <w:bookmarkStart w:id="7" w:name="_Toc130833733"/>
       <w:r>
         <w:t>Наименование объединений разработчика и з</w:t>
       </w:r>
@@ -4017,7 +4030,7 @@
         <w:pStyle w:val="-0"/>
       </w:pPr>
       <w:bookmarkStart w:id="8" w:name="_Toc130405224"/>
-      <w:bookmarkStart w:id="9" w:name="_Toc130571495"/>
+      <w:bookmarkStart w:id="9" w:name="_Toc130833734"/>
       <w:r>
         <w:t xml:space="preserve">Перечень документов, на основании которых создаётся </w:t>
       </w:r>
@@ -4041,7 +4054,7 @@
         <w:pStyle w:val="-0"/>
       </w:pPr>
       <w:bookmarkStart w:id="10" w:name="_Toc130405225"/>
-      <w:bookmarkStart w:id="11" w:name="_Toc130571496"/>
+      <w:bookmarkStart w:id="11" w:name="_Toc130833735"/>
       <w:r>
         <w:t xml:space="preserve">Состав и содержание работ по созданию </w:t>
       </w:r>
@@ -4583,7 +4596,15 @@
               <w:ind w:firstLine="0"/>
             </w:pPr>
             <w:r>
-              <w:t>Проверка соответствия функциональных возможностей разработанной ИС  функциональным требованиям</w:t>
+              <w:t xml:space="preserve">Проверка соответствия функциональных возможностей разработанной </w:t>
+            </w:r>
+            <w:proofErr w:type="gramStart"/>
+            <w:r>
+              <w:t>ИС  функциональным</w:t>
+            </w:r>
+            <w:proofErr w:type="gramEnd"/>
+            <w:r>
+              <w:t xml:space="preserve"> требованиям</w:t>
             </w:r>
             <w:r>
               <w:t>,</w:t>
@@ -4848,10 +4869,53 @@
     </w:tbl>
     <w:p>
       <w:pPr>
+        <w:pStyle w:val="-6"/>
+      </w:pPr>
+      <w:bookmarkStart w:id="12" w:name="_Toc130405226"/>
+    </w:p>
+    <w:p>
+      <w:pPr>
+        <w:pStyle w:val="-6"/>
+      </w:pPr>
+      <w:r>
+        <w:t xml:space="preserve">Разработанные диаграммы в нотациях </w:t>
+      </w:r>
+      <w:r>
+        <w:rPr>
+          <w:lang w:val="en-US"/>
+        </w:rPr>
+        <w:t>UML</w:t>
+      </w:r>
+      <w:r>
+        <w:t xml:space="preserve"> </w:t>
+      </w:r>
+      <w:r>
+        <w:t xml:space="preserve">и </w:t>
+      </w:r>
+      <w:r>
+        <w:rPr>
+          <w:lang w:val="en-US"/>
+        </w:rPr>
+        <w:t>IDEF</w:t>
+      </w:r>
+      <w:r>
+        <w:t xml:space="preserve">0 </w:t>
+      </w:r>
+      <w:r>
+        <w:t xml:space="preserve">содержатся в Приложении </w:t>
+      </w:r>
+      <w:r>
+        <w:t>А</w:t>
+      </w:r>
+      <w:r>
+        <w:t>.</w:t>
+      </w:r>
+    </w:p>
+    <w:p>
+      <w:pPr>
         <w:pStyle w:val="-0"/>
       </w:pPr>
-      <w:bookmarkStart w:id="12" w:name="_Toc130405226"/>
-      <w:bookmarkStart w:id="13" w:name="_Toc130571497"/>
+      <w:bookmarkStart w:id="13" w:name="_Toc130833736"/>
       <w:r>
         <w:t>Порядок оформления и предъявления заказчику результатов работ</w:t>
       </w:r>
@@ -4894,6 +4958,7 @@
         <w:pStyle w:val="-2"/>
       </w:pPr>
       <w:r>
+        <w:lastRenderedPageBreak/>
         <w:t>т</w:t>
       </w:r>
       <w:r>
@@ -4914,7 +4979,6 @@
         <w:pStyle w:val="-2"/>
       </w:pPr>
       <w:r>
-        <w:lastRenderedPageBreak/>
         <w:t>сопровождающ</w:t>
       </w:r>
       <w:r>
@@ -4960,7 +5024,7 @@
         <w:pStyle w:val="-"/>
       </w:pPr>
       <w:bookmarkStart w:id="14" w:name="_Toc130405227"/>
-      <w:bookmarkStart w:id="15" w:name="_Toc130571498"/>
+      <w:bookmarkStart w:id="15" w:name="_Toc130833737"/>
       <w:r>
         <w:t xml:space="preserve">Назначение и цели создания </w:t>
       </w:r>
@@ -4975,7 +5039,7 @@
         <w:pStyle w:val="-0"/>
       </w:pPr>
       <w:bookmarkStart w:id="16" w:name="_Toc130405228"/>
-      <w:bookmarkStart w:id="17" w:name="_Toc130571499"/>
+      <w:bookmarkStart w:id="17" w:name="_Toc130833738"/>
       <w:r>
         <w:t xml:space="preserve">Цели создания </w:t>
       </w:r>
@@ -5043,7 +5107,7 @@
         <w:pStyle w:val="-0"/>
       </w:pPr>
       <w:bookmarkStart w:id="18" w:name="_Toc130405229"/>
-      <w:bookmarkStart w:id="19" w:name="_Toc130571500"/>
+      <w:bookmarkStart w:id="19" w:name="_Toc130833739"/>
       <w:r>
         <w:t>Задачи, решаемые при помощи</w:t>
       </w:r>
@@ -5323,33 +5387,10 @@
     </w:p>
     <w:p>
       <w:pPr>
-        <w:pStyle w:val="-2"/>
-      </w:pPr>
-      <w:r>
-        <w:t xml:space="preserve">обеспечение возможности просмотра </w:t>
-      </w:r>
-      <w:r>
-        <w:t>общего расписания</w:t>
-      </w:r>
-      <w:r>
-        <w:t xml:space="preserve"> </w:t>
-      </w:r>
-      <w:r>
-        <w:t>факультета</w:t>
-      </w:r>
-      <w:r>
-        <w:t xml:space="preserve"> всеми авторизованными пользователями</w:t>
-      </w:r>
-      <w:r>
-        <w:t>.</w:t>
-      </w:r>
-    </w:p>
-    <w:p>
-      <w:pPr>
         <w:pStyle w:val="-"/>
       </w:pPr>
       <w:bookmarkStart w:id="20" w:name="_Toc130405230"/>
-      <w:bookmarkStart w:id="21" w:name="_Toc130571501"/>
+      <w:bookmarkStart w:id="21" w:name="_Toc130833740"/>
       <w:r>
         <w:lastRenderedPageBreak/>
         <w:t>Требования к</w:t>
@@ -5368,7 +5409,7 @@
         <w:pStyle w:val="-0"/>
       </w:pPr>
       <w:bookmarkStart w:id="22" w:name="_Toc130405231"/>
-      <w:bookmarkStart w:id="23" w:name="_Toc130571502"/>
+      <w:bookmarkStart w:id="23" w:name="_Toc130833741"/>
       <w:r>
         <w:t>Общие требования к веб-приложению</w:t>
       </w:r>
@@ -5390,19 +5431,35 @@
         <w:t xml:space="preserve">. </w:t>
       </w:r>
       <w:r>
-        <w:t>Также необходимо реализовать взаимодействие front</w:t>
+        <w:t xml:space="preserve">Также необходимо реализовать взаимодействие </w:t>
+      </w:r>
+      <w:proofErr w:type="spellStart"/>
+      <w:r>
+        <w:t>front</w:t>
       </w:r>
       <w:r>
         <w:t>-</w:t>
       </w:r>
       <w:r>
-        <w:t>end и back</w:t>
+        <w:t>end</w:t>
+      </w:r>
+      <w:proofErr w:type="spellEnd"/>
+      <w:r>
+        <w:t xml:space="preserve"> и </w:t>
+      </w:r>
+      <w:proofErr w:type="spellStart"/>
+      <w:r>
+        <w:t>back</w:t>
       </w:r>
       <w:r>
         <w:t>-</w:t>
       </w:r>
       <w:r>
-        <w:t xml:space="preserve">end частей веб-приложения </w:t>
+        <w:t>end</w:t>
+      </w:r>
+      <w:proofErr w:type="spellEnd"/>
+      <w:r>
+        <w:t xml:space="preserve"> частей веб-приложения </w:t>
       </w:r>
       <w:r>
         <w:t>согласно архитектурному стилю</w:t>
@@ -5416,7 +5473,7 @@
         <w:pStyle w:val="-0"/>
       </w:pPr>
       <w:bookmarkStart w:id="24" w:name="_Toc130405232"/>
-      <w:bookmarkStart w:id="25" w:name="_Toc130571503"/>
+      <w:bookmarkStart w:id="25" w:name="_Toc130833742"/>
       <w:r>
         <w:t>Требования к программному обеспечению</w:t>
       </w:r>
@@ -5443,10 +5500,23 @@
         <w:pStyle w:val="-2"/>
       </w:pPr>
       <w:r>
-        <w:t xml:space="preserve">Google Chrome (версия </w:t>
-      </w:r>
-      <w:r>
-        <w:t>desktop 95</w:t>
+        <w:t xml:space="preserve">Google </w:t>
+      </w:r>
+      <w:proofErr w:type="spellStart"/>
+      <w:r>
+        <w:t>Chrome</w:t>
+      </w:r>
+      <w:proofErr w:type="spellEnd"/>
+      <w:r>
+        <w:t xml:space="preserve"> (версия </w:t>
+      </w:r>
+      <w:proofErr w:type="spellStart"/>
+      <w:r>
+        <w:t>desktop</w:t>
+      </w:r>
+      <w:proofErr w:type="spellEnd"/>
+      <w:r>
+        <w:t xml:space="preserve"> 95</w:t>
       </w:r>
       <w:r>
         <w:t xml:space="preserve"> или новее)</w:t>
@@ -5462,8 +5532,13 @@
       <w:r>
         <w:t xml:space="preserve">Microsoft Edge (версия </w:t>
       </w:r>
-      <w:r>
-        <w:t xml:space="preserve">desktop 95 </w:t>
+      <w:proofErr w:type="spellStart"/>
+      <w:r>
+        <w:t>desktop</w:t>
+      </w:r>
+      <w:proofErr w:type="spellEnd"/>
+      <w:r>
+        <w:t xml:space="preserve"> 95 </w:t>
       </w:r>
       <w:r>
         <w:t>или новее)</w:t>
@@ -5477,7 +5552,15 @@
         <w:pStyle w:val="-2"/>
       </w:pPr>
       <w:r>
-        <w:t>Opera (версия desktop 90 или новее).</w:t>
+        <w:t xml:space="preserve">Opera (версия </w:t>
+      </w:r>
+      <w:proofErr w:type="spellStart"/>
+      <w:r>
+        <w:t>desktop</w:t>
+      </w:r>
+      <w:proofErr w:type="spellEnd"/>
+      <w:r>
+        <w:t xml:space="preserve"> 90 или новее).</w:t>
       </w:r>
     </w:p>
     <w:p>
@@ -5488,7 +5571,23 @@
         <w:t xml:space="preserve">Корректное отображение веб-приложения на мобильных устройствах гарантируется </w:t>
       </w:r>
       <w:r>
-        <w:t>в браузере Google Chrome (версия mobile 95 или новее).</w:t>
+        <w:t xml:space="preserve">в браузере Google </w:t>
+      </w:r>
+      <w:proofErr w:type="spellStart"/>
+      <w:r>
+        <w:t>Chrome</w:t>
+      </w:r>
+      <w:proofErr w:type="spellEnd"/>
+      <w:r>
+        <w:t xml:space="preserve"> (версия </w:t>
+      </w:r>
+      <w:proofErr w:type="spellStart"/>
+      <w:r>
+        <w:t>mobile</w:t>
+      </w:r>
+      <w:proofErr w:type="spellEnd"/>
+      <w:r>
+        <w:t xml:space="preserve"> 95 или новее).</w:t>
       </w:r>
     </w:p>
     <w:p>
@@ -5496,7 +5595,7 @@
         <w:pStyle w:val="-0"/>
       </w:pPr>
       <w:bookmarkStart w:id="26" w:name="_Toc130405233"/>
-      <w:bookmarkStart w:id="27" w:name="_Toc130571504"/>
+      <w:bookmarkStart w:id="27" w:name="_Toc130833743"/>
       <w:r>
         <w:t xml:space="preserve">Требования к численности и квалификации </w:t>
       </w:r>
@@ -5628,7 +5727,7 @@
         <w:pStyle w:val="-"/>
       </w:pPr>
       <w:bookmarkStart w:id="28" w:name="_Toc130405234"/>
-      <w:bookmarkStart w:id="29" w:name="_Toc130571505"/>
+      <w:bookmarkStart w:id="29" w:name="_Toc130833744"/>
       <w:r>
         <w:lastRenderedPageBreak/>
         <w:t xml:space="preserve">Структура </w:t>
@@ -5660,7 +5759,7 @@
         <w:pStyle w:val="-6"/>
       </w:pPr>
       <w:r>
-        <w:t>Для любого авторизованного пользователя доступны следующие страницы: «общее расписание», «смена пароля».</w:t>
+        <w:t>Для любого авторизованного пользователя доступны следующие страницы: «смена пароля».</w:t>
       </w:r>
     </w:p>
     <w:p>
@@ -5707,7 +5806,7 @@
         <w:pStyle w:val="-"/>
       </w:pPr>
       <w:bookmarkStart w:id="30" w:name="_Toc130405235"/>
-      <w:bookmarkStart w:id="31" w:name="_Toc130571506"/>
+      <w:bookmarkStart w:id="31" w:name="_Toc130833745"/>
       <w:r>
         <w:t>Языковые версии</w:t>
       </w:r>
@@ -5733,7 +5832,7 @@
         <w:pStyle w:val="-"/>
       </w:pPr>
       <w:bookmarkStart w:id="32" w:name="_Toc130405236"/>
-      <w:bookmarkStart w:id="33" w:name="_Toc130571507"/>
+      <w:bookmarkStart w:id="33" w:name="_Toc130833746"/>
       <w:r>
         <w:t>Группы пользователей</w:t>
       </w:r>
@@ -5809,7 +5908,7 @@
         <w:pStyle w:val="-"/>
       </w:pPr>
       <w:bookmarkStart w:id="34" w:name="_Toc130405237"/>
-      <w:bookmarkStart w:id="35" w:name="_Toc130571508"/>
+      <w:bookmarkStart w:id="35" w:name="_Toc130833747"/>
       <w:r>
         <w:lastRenderedPageBreak/>
         <w:t xml:space="preserve">Дизайн </w:t>
@@ -5933,7 +6032,7 @@
         <w:pStyle w:val="-"/>
       </w:pPr>
       <w:bookmarkStart w:id="36" w:name="_Toc130405238"/>
-      <w:bookmarkStart w:id="37" w:name="_Toc130571509"/>
+      <w:bookmarkStart w:id="37" w:name="_Toc130833748"/>
       <w:r>
         <w:t xml:space="preserve">Навигация по </w:t>
       </w:r>
@@ -5948,7 +6047,7 @@
         <w:pStyle w:val="-0"/>
       </w:pPr>
       <w:bookmarkStart w:id="38" w:name="_Toc130405239"/>
-      <w:bookmarkStart w:id="39" w:name="_Toc130571510"/>
+      <w:bookmarkStart w:id="39" w:name="_Toc130833749"/>
       <w:r>
         <w:t>Навигация для авторизованного пользователя</w:t>
       </w:r>
@@ -5960,7 +6059,28 @@
         <w:pStyle w:val="-6"/>
       </w:pPr>
       <w:r>
-        <w:t>После авторизации любой пользователь системы имеет возможность перейти на страницы «Смена пароля» и «Общее расписание» с помощью кнопок, расположенных в шапке каждой страницы веб-приложения.</w:t>
+        <w:t>После авторизации любой пользователь системы имеет возможность перейти на страниц</w:t>
+      </w:r>
+      <w:r>
+        <w:t>у</w:t>
+      </w:r>
+      <w:r>
+        <w:t xml:space="preserve"> «Смена пароля» с помощью </w:t>
+      </w:r>
+      <w:r>
+        <w:t>гипер</w:t>
+      </w:r>
+      <w:r>
+        <w:t>ссылки</w:t>
+      </w:r>
+      <w:r>
+        <w:t>, расположенн</w:t>
+      </w:r>
+      <w:r>
+        <w:t>ой</w:t>
+      </w:r>
+      <w:r>
+        <w:t xml:space="preserve"> в шапке каждой страницы веб-приложения.</w:t>
       </w:r>
     </w:p>
     <w:p>
@@ -5968,7 +6088,7 @@
         <w:pStyle w:val="-0"/>
       </w:pPr>
       <w:bookmarkStart w:id="40" w:name="_Toc130405240"/>
-      <w:bookmarkStart w:id="41" w:name="_Toc130571511"/>
+      <w:bookmarkStart w:id="41" w:name="_Toc130833750"/>
       <w:r>
         <w:t>Навигация для пользователя группы «</w:t>
       </w:r>
@@ -6018,7 +6138,7 @@
         <w:pStyle w:val="-0"/>
       </w:pPr>
       <w:bookmarkStart w:id="42" w:name="_Toc130405241"/>
-      <w:bookmarkStart w:id="43" w:name="_Toc130571512"/>
+      <w:bookmarkStart w:id="43" w:name="_Toc130833751"/>
       <w:r>
         <w:t>Навигация для пользователя группы «</w:t>
       </w:r>
@@ -6184,7 +6304,7 @@
         <w:pStyle w:val="-0"/>
       </w:pPr>
       <w:bookmarkStart w:id="44" w:name="_Toc130405242"/>
-      <w:bookmarkStart w:id="45" w:name="_Toc130571513"/>
+      <w:bookmarkStart w:id="45" w:name="_Toc130833752"/>
       <w:r>
         <w:t>Навигация для пользователя группы «</w:t>
       </w:r>
@@ -6216,7 +6336,7 @@
         <w:pStyle w:val="-"/>
       </w:pPr>
       <w:bookmarkStart w:id="46" w:name="_Toc130405243"/>
-      <w:bookmarkStart w:id="47" w:name="_Toc130571514"/>
+      <w:bookmarkStart w:id="47" w:name="_Toc130833753"/>
       <w:r>
         <w:t xml:space="preserve">Описание страниц </w:t>
       </w:r>
@@ -6231,7 +6351,7 @@
         <w:pStyle w:val="-0"/>
       </w:pPr>
       <w:bookmarkStart w:id="48" w:name="_Toc130405244"/>
-      <w:bookmarkStart w:id="49" w:name="_Toc130571515"/>
+      <w:bookmarkStart w:id="49" w:name="_Toc130833754"/>
       <w:r>
         <w:t xml:space="preserve">Описание шапки </w:t>
       </w:r>
@@ -6246,7 +6366,34 @@
         <w:pStyle w:val="-6"/>
       </w:pPr>
       <w:r>
-        <w:t>После авторизации пользователя в системе, на всех страницах в их верхней части необходимо отображать кнопки, позволяющее перейти на страницы «Общее расписание» и «Смена пароля», а также кнопка, по нажатию на которую необходимо производить выход пользователя из веб-приложения, с перемещением его на страницу «Вход в систему».</w:t>
+        <w:t xml:space="preserve">После авторизации пользователя в системе, на всех страницах в их верхней части необходимо отображать </w:t>
+      </w:r>
+      <w:r>
+        <w:t>гипер</w:t>
+      </w:r>
+      <w:r>
+        <w:t>ссылку</w:t>
+      </w:r>
+      <w:r>
+        <w:t>, позволяющ</w:t>
+      </w:r>
+      <w:r>
+        <w:t>ую</w:t>
+      </w:r>
+      <w:r>
+        <w:t xml:space="preserve"> перейти на страниц</w:t>
+      </w:r>
+      <w:r>
+        <w:t xml:space="preserve">у </w:t>
+      </w:r>
+      <w:r>
+        <w:t>«Смена пароля» а также кнопк</w:t>
+      </w:r>
+      <w:r>
+        <w:t>у</w:t>
+      </w:r>
+      <w:r>
+        <w:t>, по нажатию на которую необходимо производить выход пользователя из веб-приложения, с перемещением его на страницу «Вход в систему».</w:t>
       </w:r>
     </w:p>
     <w:p>
@@ -6254,7 +6401,7 @@
         <w:pStyle w:val="-0"/>
       </w:pPr>
       <w:bookmarkStart w:id="50" w:name="_Toc130405245"/>
-      <w:bookmarkStart w:id="51" w:name="_Toc130571516"/>
+      <w:bookmarkStart w:id="51" w:name="_Toc130833755"/>
       <w:r>
         <w:t>Описание страницы «Вход в систему»</w:t>
       </w:r>
@@ -6320,11 +6467,17 @@
       <w:pPr>
         <w:pStyle w:val="-0"/>
       </w:pPr>
-      <w:bookmarkStart w:id="52" w:name="_Toc130405246"/>
-      <w:bookmarkStart w:id="53" w:name="_Toc130571517"/>
+      <w:bookmarkStart w:id="52" w:name="_Toc130405247"/>
+      <w:bookmarkStart w:id="53" w:name="_Toc130833756"/>
       <w:r>
         <w:lastRenderedPageBreak/>
-        <w:t>Описание страницы «Общее расписание»</w:t>
+        <w:t>Описание страниц</w:t>
+      </w:r>
+      <w:r>
+        <w:t>ы</w:t>
+      </w:r>
+      <w:r>
+        <w:t xml:space="preserve"> «Смена пароля»</w:t>
       </w:r>
       <w:bookmarkEnd w:id="52"/>
       <w:bookmarkEnd w:id="53"/>
@@ -6337,47 +6490,67 @@
         <w:t xml:space="preserve">На </w:t>
       </w:r>
       <w:r>
-        <w:t>странице «Общее расписание»</w:t>
-      </w:r>
-      <w:r>
-        <w:t xml:space="preserve"> должн</w:t>
-      </w:r>
-      <w:r>
-        <w:t xml:space="preserve">а </w:t>
-      </w:r>
-      <w:r>
-        <w:t>находиться</w:t>
-      </w:r>
-      <w:r>
-        <w:t xml:space="preserve"> таблица</w:t>
-      </w:r>
-      <w:r>
-        <w:t>, включающ</w:t>
-      </w:r>
-      <w:r>
-        <w:t>ая</w:t>
-      </w:r>
-      <w:r>
-        <w:t xml:space="preserve"> в себя </w:t>
-      </w:r>
-      <w:r>
-        <w:t>информацию об учебном расписании для каждой из существующих в системе учебных групп, с учётом их курса обучения.</w:t>
+        <w:t xml:space="preserve">странице «Смена пароля» </w:t>
+      </w:r>
+      <w:r>
+        <w:t>должны находит</w:t>
+      </w:r>
+      <w:r>
+        <w:t>ь</w:t>
+      </w:r>
+      <w:r>
+        <w:t>ся следующие поля для заполнения пользователем:</w:t>
+      </w:r>
+    </w:p>
+    <w:p>
+      <w:pPr>
+        <w:pStyle w:val="-2"/>
+      </w:pPr>
+      <w:r>
+        <w:t>текущий пароль</w:t>
+      </w:r>
+      <w:r>
+        <w:t>;</w:t>
+      </w:r>
+    </w:p>
+    <w:p>
+      <w:pPr>
+        <w:pStyle w:val="-2"/>
+      </w:pPr>
+      <w:r>
+        <w:t>новый пароль</w:t>
+      </w:r>
+      <w:r>
+        <w:t>;</w:t>
+      </w:r>
+    </w:p>
+    <w:p>
+      <w:pPr>
+        <w:pStyle w:val="-2"/>
+      </w:pPr>
+      <w:r>
+        <w:t>повторный ввод нового пароля</w:t>
+      </w:r>
+      <w:r>
+        <w:t>.</w:t>
+      </w:r>
+    </w:p>
+    <w:p>
+      <w:pPr>
+        <w:pStyle w:val="-6"/>
+      </w:pPr>
+      <w:r>
+        <w:t>Также на этой странице должна располагаться кнопка, по нажатию на которую должен происходить процесс изменения пароля пользователя.</w:t>
       </w:r>
     </w:p>
     <w:p>
       <w:pPr>
         <w:pStyle w:val="-0"/>
       </w:pPr>
-      <w:bookmarkStart w:id="54" w:name="_Toc130405247"/>
-      <w:bookmarkStart w:id="55" w:name="_Toc130571518"/>
-      <w:r>
-        <w:t>Описание страниц</w:t>
-      </w:r>
-      <w:r>
-        <w:t>ы</w:t>
-      </w:r>
-      <w:r>
-        <w:t xml:space="preserve"> «Смена пароля»</w:t>
+      <w:bookmarkStart w:id="54" w:name="_Toc130405248"/>
+      <w:bookmarkStart w:id="55" w:name="_Toc130833757"/>
+      <w:r>
+        <w:t>Описание страницы «Еженедельное расписание»</w:t>
       </w:r>
       <w:bookmarkEnd w:id="54"/>
       <w:bookmarkEnd w:id="55"/>
@@ -6387,70 +6560,113 @@
         <w:pStyle w:val="-6"/>
       </w:pPr>
       <w:r>
-        <w:t xml:space="preserve">На </w:t>
-      </w:r>
-      <w:r>
-        <w:t xml:space="preserve">странице «Смена пароля» </w:t>
-      </w:r>
-      <w:r>
-        <w:t>должны находит</w:t>
+        <w:t>На странице</w:t>
+      </w:r>
+      <w:r>
+        <w:t xml:space="preserve"> «Еженедельное расписание</w:t>
+      </w:r>
+      <w:r>
+        <w:t xml:space="preserve">» </w:t>
+      </w:r>
+      <w:r>
+        <w:t>должна находит</w:t>
       </w:r>
       <w:r>
         <w:t>ь</w:t>
       </w:r>
       <w:r>
-        <w:t>ся следующие поля для заполнения пользователем:</w:t>
-      </w:r>
-    </w:p>
-    <w:p>
-      <w:pPr>
-        <w:pStyle w:val="-2"/>
-      </w:pPr>
-      <w:r>
-        <w:t>текущий пароль</w:t>
-      </w:r>
-      <w:r>
-        <w:t>;</w:t>
-      </w:r>
-    </w:p>
-    <w:p>
-      <w:pPr>
-        <w:pStyle w:val="-2"/>
-      </w:pPr>
-      <w:r>
-        <w:t>новый пароль</w:t>
-      </w:r>
-      <w:r>
-        <w:t>;</w:t>
-      </w:r>
-    </w:p>
-    <w:p>
-      <w:pPr>
-        <w:pStyle w:val="-2"/>
-      </w:pPr>
-      <w:r>
-        <w:t>повторный ввод нового пароля</w:t>
-      </w:r>
-      <w:r>
-        <w:t>.</w:t>
-      </w:r>
-    </w:p>
-    <w:p>
-      <w:pPr>
-        <w:pStyle w:val="-6"/>
-      </w:pPr>
-      <w:r>
-        <w:t>Также на этой странице должна располагаться кнопка, по нажатию на которую должен происходить процесс изменения пароля пользователя.</w:t>
+        <w:t xml:space="preserve">ся информация о расписании студента на текущую неделю. Это расписание должно быть представлено в виде </w:t>
+      </w:r>
+      <w:r>
+        <w:t xml:space="preserve">находящихся рядом </w:t>
+      </w:r>
+      <w:r>
+        <w:t>двух столбцов</w:t>
+      </w:r>
+      <w:r>
+        <w:t>, содержащих следующие дни недели</w:t>
+      </w:r>
+      <w:r>
+        <w:t xml:space="preserve">: </w:t>
+      </w:r>
+      <w:r>
+        <w:t>в левом столбце</w:t>
+      </w:r>
+      <w:r>
+        <w:t xml:space="preserve"> – понедельник, вторник, среда; </w:t>
+      </w:r>
+      <w:r>
+        <w:t>в правом столбце</w:t>
+      </w:r>
+      <w:r>
+        <w:t xml:space="preserve"> – четверг, пятница, суббота.</w:t>
+      </w:r>
+      <w:r>
+        <w:t xml:space="preserve"> Если размер экрана не позволяет </w:t>
+      </w:r>
+      <w:r>
+        <w:t xml:space="preserve">полноценно </w:t>
+      </w:r>
+      <w:r>
+        <w:t>отображать</w:t>
+      </w:r>
+      <w:r>
+        <w:t xml:space="preserve"> эти столбцы</w:t>
+      </w:r>
+      <w:r>
+        <w:t xml:space="preserve">, </w:t>
+      </w:r>
+      <w:r>
+        <w:t>то их следует</w:t>
+      </w:r>
+      <w:r>
+        <w:t xml:space="preserve"> располага</w:t>
+      </w:r>
+      <w:r>
+        <w:t>ть</w:t>
+      </w:r>
+      <w:r>
+        <w:t xml:space="preserve"> друг под другом.</w:t>
+      </w:r>
+      <w:r>
+        <w:t xml:space="preserve"> Для каждого из дней недели</w:t>
+      </w:r>
+      <w:r>
+        <w:t xml:space="preserve"> содержится информация о </w:t>
+      </w:r>
+      <w:r>
+        <w:t>проводимых занятиях</w:t>
+      </w:r>
+      <w:r>
+        <w:t>, с указанием наименования дисциплины, номер</w:t>
+      </w:r>
+      <w:r>
+        <w:t>а</w:t>
+      </w:r>
+      <w:r>
+        <w:t xml:space="preserve"> аудитории (или «ДО», если занятие проходит в дистанционной форме)</w:t>
+      </w:r>
+      <w:r>
+        <w:t xml:space="preserve"> и </w:t>
+      </w:r>
+      <w:r>
+        <w:t>отметк</w:t>
+      </w:r>
+      <w:r>
+        <w:t>и</w:t>
+      </w:r>
+      <w:r>
+        <w:t xml:space="preserve"> о статусе посещения студентом этого занятия.</w:t>
       </w:r>
     </w:p>
     <w:p>
       <w:pPr>
         <w:pStyle w:val="-0"/>
       </w:pPr>
-      <w:bookmarkStart w:id="56" w:name="_Toc130405248"/>
-      <w:bookmarkStart w:id="57" w:name="_Toc130571519"/>
-      <w:r>
-        <w:t>Описание страницы «Еженедельное расписание»</w:t>
+      <w:bookmarkStart w:id="56" w:name="_Toc130405249"/>
+      <w:bookmarkStart w:id="57" w:name="_Toc130833758"/>
+      <w:r>
+        <w:t>Описание страницы «Моя успеваемость»</w:t>
       </w:r>
       <w:bookmarkEnd w:id="56"/>
       <w:bookmarkEnd w:id="57"/>
@@ -6463,110 +6679,39 @@
         <w:t>На странице</w:t>
       </w:r>
       <w:r>
-        <w:t xml:space="preserve"> «Еженедельное расписание</w:t>
-      </w:r>
-      <w:r>
-        <w:t xml:space="preserve">» </w:t>
-      </w:r>
-      <w:r>
-        <w:t>должна находит</w:t>
-      </w:r>
-      <w:r>
-        <w:t>ь</w:t>
-      </w:r>
-      <w:r>
-        <w:t xml:space="preserve">ся информация о расписании студента на текущую неделю. Это расписание должно быть представлено в виде </w:t>
-      </w:r>
-      <w:r>
-        <w:t xml:space="preserve">находящихся рядом </w:t>
-      </w:r>
-      <w:r>
-        <w:t>двух столбцов</w:t>
-      </w:r>
-      <w:r>
-        <w:t>, содержащих следующие дни недели</w:t>
-      </w:r>
-      <w:r>
-        <w:t xml:space="preserve">: </w:t>
-      </w:r>
-      <w:r>
-        <w:t>в левом столбце</w:t>
-      </w:r>
-      <w:r>
-        <w:t xml:space="preserve"> – понедельник, вторник, среда; </w:t>
-      </w:r>
-      <w:r>
-        <w:t>в правом столбце</w:t>
-      </w:r>
-      <w:r>
-        <w:t xml:space="preserve"> – четверг, пятница, суббота.</w:t>
-      </w:r>
-      <w:r>
-        <w:t xml:space="preserve"> Если размер экрана не позволяет </w:t>
-      </w:r>
-      <w:r>
-        <w:t xml:space="preserve">полноценно </w:t>
-      </w:r>
-      <w:r>
-        <w:t>отображать</w:t>
-      </w:r>
-      <w:r>
-        <w:t xml:space="preserve"> эти столбцы</w:t>
+        <w:t xml:space="preserve"> «Моя успеваемость»</w:t>
+      </w:r>
+      <w:r>
+        <w:t xml:space="preserve"> должна находиться таблица, содержащая </w:t>
+      </w:r>
+      <w:r>
+        <w:t xml:space="preserve">указанную преподавателями </w:t>
+      </w:r>
+      <w:r>
+        <w:t xml:space="preserve">информацию об успеваемости студента по каждой из </w:t>
+      </w:r>
+      <w:r>
+        <w:t>дисциплин</w:t>
       </w:r>
       <w:r>
         <w:t xml:space="preserve">, </w:t>
       </w:r>
       <w:r>
-        <w:t>то их следует</w:t>
-      </w:r>
-      <w:r>
-        <w:t xml:space="preserve"> располага</w:t>
-      </w:r>
-      <w:r>
-        <w:t>ть</w:t>
-      </w:r>
-      <w:r>
-        <w:t xml:space="preserve"> друг под другом.</w:t>
-      </w:r>
-      <w:r>
-        <w:t xml:space="preserve"> Для каждого из дней недели</w:t>
-      </w:r>
-      <w:r>
-        <w:t xml:space="preserve"> содержится информация о </w:t>
-      </w:r>
-      <w:r>
-        <w:t>проводимых занятиях</w:t>
-      </w:r>
-      <w:r>
-        <w:t>, с указанием наименования дисциплины, номер</w:t>
-      </w:r>
-      <w:r>
-        <w:t>а</w:t>
-      </w:r>
-      <w:r>
-        <w:t xml:space="preserve"> аудитории (или «ДО», если занятие проходит в дистанционной форме)</w:t>
-      </w:r>
-      <w:r>
-        <w:t xml:space="preserve"> и </w:t>
-      </w:r>
-      <w:r>
-        <w:t>отметк</w:t>
-      </w:r>
-      <w:r>
-        <w:t>и</w:t>
-      </w:r>
-      <w:r>
-        <w:t xml:space="preserve"> о статусе посещения студентом этого занятия.</w:t>
+        <w:t>которые он изучает или ранее изучал</w:t>
+      </w:r>
+      <w:r>
+        <w:t xml:space="preserve">. Дополнительно для каждой дисциплины указывается её наименование, ФИО преподавателя, номер курса и семестра её преподавания. </w:t>
       </w:r>
     </w:p>
     <w:p>
       <w:pPr>
         <w:pStyle w:val="-0"/>
       </w:pPr>
-      <w:bookmarkStart w:id="58" w:name="_Toc130405249"/>
-      <w:bookmarkStart w:id="59" w:name="_Toc130571520"/>
-      <w:r>
-        <w:t>Описание страницы «Моя успеваемость»</w:t>
+      <w:bookmarkStart w:id="58" w:name="_Toc130405250"/>
+      <w:bookmarkStart w:id="59" w:name="_Toc130833759"/>
+      <w:r>
+        <w:lastRenderedPageBreak/>
+        <w:t>Описание страницы «Панель администратора»</w:t>
       </w:r>
       <w:bookmarkEnd w:id="58"/>
       <w:bookmarkEnd w:id="59"/>
@@ -6576,45 +6721,35 @@
         <w:pStyle w:val="-6"/>
       </w:pPr>
       <w:r>
-        <w:t>На странице</w:t>
-      </w:r>
-      <w:r>
-        <w:t xml:space="preserve"> «Моя успеваемость»</w:t>
-      </w:r>
-      <w:r>
-        <w:t xml:space="preserve"> должна находиться таблица, содержащая </w:t>
-      </w:r>
-      <w:r>
-        <w:t xml:space="preserve">указанную преподавателями </w:t>
-      </w:r>
-      <w:r>
-        <w:t xml:space="preserve">информацию об успеваемости </w:t>
-      </w:r>
-      <w:r>
-        <w:lastRenderedPageBreak/>
-        <w:t xml:space="preserve">студента по каждой из </w:t>
-      </w:r>
-      <w:r>
-        <w:t>дисциплин</w:t>
-      </w:r>
-      <w:r>
-        <w:t xml:space="preserve">, </w:t>
-      </w:r>
-      <w:r>
-        <w:t>которые он изучает или ранее изучал</w:t>
-      </w:r>
-      <w:r>
-        <w:t xml:space="preserve">. Дополнительно для каждой дисциплины указывается её наименование, ФИО преподавателя, номер курса и семестра её преподавания. </w:t>
+        <w:t xml:space="preserve">На странице </w:t>
+      </w:r>
+      <w:r>
+        <w:t xml:space="preserve">«Панель администратора» </w:t>
+      </w:r>
+      <w:r>
+        <w:t>должен находит</w:t>
+      </w:r>
+      <w:r>
+        <w:t>ь</w:t>
+      </w:r>
+      <w:r>
+        <w:t xml:space="preserve">ся список доступных администратору функций. По нажатию на каждый элемент этого списка происходит </w:t>
+      </w:r>
+      <w:r>
+        <w:t>отображение</w:t>
+      </w:r>
+      <w:r>
+        <w:t xml:space="preserve"> всплывающего окна, содержащего поля, заполнение которых необходимо для использования выбранной функции.</w:t>
       </w:r>
     </w:p>
     <w:p>
       <w:pPr>
         <w:pStyle w:val="-0"/>
       </w:pPr>
-      <w:bookmarkStart w:id="60" w:name="_Toc130405250"/>
-      <w:bookmarkStart w:id="61" w:name="_Toc130571521"/>
-      <w:r>
-        <w:t>Описание страницы «Панель администратора»</w:t>
+      <w:bookmarkStart w:id="60" w:name="_Toc130405251"/>
+      <w:bookmarkStart w:id="61" w:name="_Toc130833760"/>
+      <w:r>
+        <w:t>Описание страницы «Выбор дисциплины»</w:t>
       </w:r>
       <w:bookmarkEnd w:id="60"/>
       <w:bookmarkEnd w:id="61"/>
@@ -6624,35 +6759,38 @@
         <w:pStyle w:val="-6"/>
       </w:pPr>
       <w:r>
-        <w:t xml:space="preserve">На странице </w:t>
-      </w:r>
-      <w:r>
-        <w:t xml:space="preserve">«Панель администратора» </w:t>
-      </w:r>
-      <w:r>
-        <w:t>должен находит</w:t>
-      </w:r>
-      <w:r>
-        <w:t>ь</w:t>
-      </w:r>
-      <w:r>
-        <w:t xml:space="preserve">ся список доступных администратору функций. По нажатию на каждый элемент этого списка происходит </w:t>
-      </w:r>
-      <w:r>
-        <w:t>отображение</w:t>
-      </w:r>
-      <w:r>
-        <w:t xml:space="preserve"> всплывающего окна, содержащего поля, заполнение которых необходимо для использования выбранной функции.</w:t>
+        <w:t xml:space="preserve">На </w:t>
+      </w:r>
+      <w:r>
+        <w:t>странице «Выбор дисциплины»</w:t>
+      </w:r>
+      <w:r>
+        <w:t xml:space="preserve"> преподаватель выбирает дисциплину, для которой ему необходимо производить учёт посещаемости и</w:t>
+      </w:r>
+      <w:r>
+        <w:t>ли</w:t>
+      </w:r>
+      <w:r>
+        <w:t xml:space="preserve"> успеваемости студентов. Соответственно на этой странице должен располагаться список </w:t>
+      </w:r>
+      <w:r>
+        <w:t xml:space="preserve">дисциплин, </w:t>
+      </w:r>
+      <w:r>
+        <w:t>доступных преподавателю.</w:t>
+      </w:r>
+      <w:r>
+        <w:t xml:space="preserve"> По нажатию на каждый элемент это списка должен происходить переход на страницу «Выбор группы».</w:t>
       </w:r>
     </w:p>
     <w:p>
       <w:pPr>
         <w:pStyle w:val="-0"/>
       </w:pPr>
-      <w:bookmarkStart w:id="62" w:name="_Toc130405251"/>
-      <w:bookmarkStart w:id="63" w:name="_Toc130571522"/>
-      <w:r>
-        <w:t>Описание страницы «Выбор дисциплины»</w:t>
+      <w:bookmarkStart w:id="62" w:name="_Toc130405252"/>
+      <w:bookmarkStart w:id="63" w:name="_Toc130833761"/>
+      <w:r>
+        <w:t>Описание страницы «Выбор группы»</w:t>
       </w:r>
       <w:bookmarkEnd w:id="62"/>
       <w:bookmarkEnd w:id="63"/>
@@ -6662,38 +6800,62 @@
         <w:pStyle w:val="-6"/>
       </w:pPr>
       <w:r>
-        <w:t xml:space="preserve">На </w:t>
-      </w:r>
-      <w:r>
-        <w:t>странице «Выбор дисциплины»</w:t>
-      </w:r>
-      <w:r>
-        <w:t xml:space="preserve"> преподаватель выбирает дисциплину, для которой ему необходимо производить учёт посещаемости и</w:t>
-      </w:r>
-      <w:r>
-        <w:t>ли</w:t>
-      </w:r>
-      <w:r>
-        <w:t xml:space="preserve"> успеваемости студентов. Соответственно на этой странице должен располагаться список </w:t>
-      </w:r>
-      <w:r>
-        <w:t xml:space="preserve">дисциплин, </w:t>
-      </w:r>
-      <w:r>
-        <w:t>доступных преподавателю.</w:t>
-      </w:r>
-      <w:r>
-        <w:t xml:space="preserve"> По нажатию на каждый элемент это списка должен происходить переход на страницу «Выбор группы».</w:t>
+        <w:t>На странице</w:t>
+      </w:r>
+      <w:r>
+        <w:t xml:space="preserve"> «Выбор группы»</w:t>
+      </w:r>
+      <w:r>
+        <w:t xml:space="preserve"> преподаватель выбирает группу студентов, в которой ему </w:t>
+      </w:r>
+      <w:r>
+        <w:t>необходимо</w:t>
+      </w:r>
+      <w:r>
+        <w:t xml:space="preserve"> произвести учёт посещаемости ил</w:t>
+      </w:r>
+      <w:r>
+        <w:t xml:space="preserve">и успеваемости. </w:t>
+      </w:r>
+      <w:r>
+        <w:t xml:space="preserve">Соответственно на этой странице должен располагаться список групп студентов, </w:t>
+      </w:r>
+      <w:r>
+        <w:t>изучающих</w:t>
+      </w:r>
+      <w:r>
+        <w:t xml:space="preserve"> </w:t>
+      </w:r>
+      <w:r>
+        <w:t>дисциплин</w:t>
+      </w:r>
+      <w:r>
+        <w:t>у</w:t>
+      </w:r>
+      <w:r>
+        <w:t xml:space="preserve">, </w:t>
+      </w:r>
+      <w:r>
+        <w:t>выбранн</w:t>
+      </w:r>
+      <w:r>
+        <w:t>ую</w:t>
+      </w:r>
+      <w:r>
+        <w:t xml:space="preserve"> ранее на странице «Выбор дисциплины».</w:t>
       </w:r>
     </w:p>
     <w:p>
       <w:pPr>
         <w:pStyle w:val="-0"/>
       </w:pPr>
-      <w:bookmarkStart w:id="64" w:name="_Toc130405252"/>
-      <w:bookmarkStart w:id="65" w:name="_Toc130571523"/>
-      <w:r>
-        <w:t>Описание страницы «Выбор группы»</w:t>
+      <w:bookmarkStart w:id="64" w:name="_Toc130405253"/>
+      <w:bookmarkStart w:id="65" w:name="_Toc130833762"/>
+      <w:r>
+        <w:t>Описание страницы «У</w:t>
+      </w:r>
+      <w:r>
+        <w:t>чёт посещаемости по дисциплине»</w:t>
       </w:r>
       <w:bookmarkEnd w:id="64"/>
       <w:bookmarkEnd w:id="65"/>
@@ -6706,59 +6868,160 @@
         <w:t>На странице</w:t>
       </w:r>
       <w:r>
-        <w:t xml:space="preserve"> «Выбор группы»</w:t>
-      </w:r>
-      <w:r>
-        <w:t xml:space="preserve"> преподаватель выбирает группу студентов, в которой ему </w:t>
-      </w:r>
-      <w:r>
-        <w:t>необходимо</w:t>
-      </w:r>
-      <w:r>
-        <w:t xml:space="preserve"> произвести учёт посещаемости ил</w:t>
-      </w:r>
-      <w:r>
-        <w:t xml:space="preserve">и успеваемости. </w:t>
-      </w:r>
-      <w:r>
-        <w:t xml:space="preserve">Соответственно на этой странице должен располагаться список групп студентов, </w:t>
-      </w:r>
-      <w:r>
-        <w:t>изучающих</w:t>
+        <w:t xml:space="preserve"> «Учёт посещаемости по дисциплине»</w:t>
+      </w:r>
+      <w:r>
+        <w:t xml:space="preserve"> должна находит</w:t>
+      </w:r>
+      <w:r>
+        <w:t>ь</w:t>
+      </w:r>
+      <w:r>
+        <w:t xml:space="preserve">ся таблица, содержащая следующую информацию о каждом студенте </w:t>
+      </w:r>
+      <w:r>
+        <w:t xml:space="preserve">группы, </w:t>
+      </w:r>
+      <w:r>
+        <w:t>выбранной ранее, на странице «Выбор группы»: ФИО студента, статус посещения студентом каждого занятия</w:t>
+      </w:r>
+      <w:r>
+        <w:t xml:space="preserve"> по дисциплине, выбранной ранее на странице «Выбор дисциплин</w:t>
+      </w:r>
+      <w:r>
+        <w:t>ы</w:t>
+      </w:r>
+      <w:r>
+        <w:t>»,</w:t>
+      </w:r>
+      <w:r>
+        <w:t xml:space="preserve"> в </w:t>
+      </w:r>
+      <w:r>
+        <w:t xml:space="preserve">текущем </w:t>
+      </w:r>
+      <w:r>
+        <w:t>семестре</w:t>
+      </w:r>
+      <w:r>
+        <w:t>, с указанием даты занятий</w:t>
+      </w:r>
+      <w:r>
+        <w:t xml:space="preserve">. Также в таблицу необходимо включить </w:t>
+      </w:r>
+      <w:r>
+        <w:t xml:space="preserve">общее количество учтённых опозданий студента, пропусков по неуважительной причине, пропусков по </w:t>
+      </w:r>
+      <w:r>
+        <w:lastRenderedPageBreak/>
+        <w:t>уважительной причине, пропусков по болезни</w:t>
+      </w:r>
+      <w:r>
+        <w:t xml:space="preserve"> и</w:t>
+      </w:r>
+      <w:r>
+        <w:t xml:space="preserve"> суммарное количество пропусков</w:t>
+      </w:r>
+      <w:r>
+        <w:t xml:space="preserve"> всех видов</w:t>
+      </w:r>
+      <w:r>
+        <w:t xml:space="preserve">. </w:t>
+      </w:r>
+    </w:p>
+    <w:p>
+      <w:pPr>
+        <w:pStyle w:val="-6"/>
+      </w:pPr>
+      <w:r>
+        <w:t>П</w:t>
+      </w:r>
+      <w:r>
+        <w:t xml:space="preserve">реподавателю </w:t>
+      </w:r>
+      <w:r>
+        <w:t xml:space="preserve">необходимо обеспечить </w:t>
+      </w:r>
+      <w:r>
+        <w:t xml:space="preserve">возможность ввода данных о посещаемости </w:t>
+      </w:r>
+      <w:r>
+        <w:t>в эту табл</w:t>
+      </w:r>
+      <w:r>
+        <w:t>ицу</w:t>
+      </w:r>
+      <w:r>
+        <w:t>.</w:t>
+      </w:r>
+      <w:r>
+        <w:t xml:space="preserve"> При этом </w:t>
+      </w:r>
+      <w:r>
+        <w:t>подсчёт</w:t>
       </w:r>
       <w:r>
         <w:t xml:space="preserve"> </w:t>
       </w:r>
       <w:r>
-        <w:t>дисциплин</w:t>
-      </w:r>
-      <w:r>
-        <w:t>у</w:t>
-      </w:r>
-      <w:r>
-        <w:t xml:space="preserve">, </w:t>
-      </w:r>
-      <w:r>
-        <w:t>выбранн</w:t>
-      </w:r>
-      <w:r>
-        <w:t>ую</w:t>
-      </w:r>
-      <w:r>
-        <w:t xml:space="preserve"> ранее на странице «Выбор дисциплины».</w:t>
+        <w:t xml:space="preserve">общего количества пропусков </w:t>
+      </w:r>
+      <w:r>
+        <w:t xml:space="preserve">в таблице </w:t>
+      </w:r>
+      <w:r>
+        <w:t>долж</w:t>
+      </w:r>
+      <w:r>
+        <w:t>ен</w:t>
+      </w:r>
+      <w:r>
+        <w:t xml:space="preserve"> происходить автоматически.</w:t>
+      </w:r>
+    </w:p>
+    <w:p>
+      <w:pPr>
+        <w:pStyle w:val="-6"/>
+      </w:pPr>
+      <w:r>
+        <w:t xml:space="preserve">Также на этой странице должна </w:t>
+      </w:r>
+      <w:r>
+        <w:t>содержаться</w:t>
+      </w:r>
+      <w:r>
+        <w:t xml:space="preserve"> информация об общем количестве занятий по дисциплине в текущем семестре</w:t>
+      </w:r>
+      <w:r>
+        <w:t xml:space="preserve"> и </w:t>
+      </w:r>
+      <w:r>
+        <w:t>гипер</w:t>
+      </w:r>
+      <w:r>
+        <w:t>ссылка</w:t>
+      </w:r>
+      <w:r>
+        <w:t>, позволяющая преподавателю перейти на страницу «Учёт успеваемости по дисциплине».</w:t>
       </w:r>
     </w:p>
     <w:p>
       <w:pPr>
         <w:pStyle w:val="-0"/>
       </w:pPr>
-      <w:bookmarkStart w:id="66" w:name="_Toc130405253"/>
-      <w:bookmarkStart w:id="67" w:name="_Toc130571524"/>
-      <w:r>
-        <w:t>Описание страницы «У</w:t>
-      </w:r>
-      <w:r>
-        <w:t>чёт посещаемости по дисциплине»</w:t>
+      <w:bookmarkStart w:id="66" w:name="_Toc130405254"/>
+      <w:bookmarkStart w:id="67" w:name="_Toc130833763"/>
+      <w:r>
+        <w:t xml:space="preserve">Описание страницы </w:t>
+      </w:r>
+      <w:r>
+        <w:t>«</w:t>
+      </w:r>
+      <w:r>
+        <w:t>У</w:t>
+      </w:r>
+      <w:r>
+        <w:t>чёт успеваемости по дисциплине»</w:t>
       </w:r>
       <w:bookmarkEnd w:id="66"/>
       <w:bookmarkEnd w:id="67"/>
@@ -6768,68 +7031,34 @@
         <w:pStyle w:val="-6"/>
       </w:pPr>
       <w:r>
-        <w:t>На странице</w:t>
-      </w:r>
-      <w:r>
-        <w:t xml:space="preserve"> «Учёт посещаемости по дисциплине»</w:t>
-      </w:r>
-      <w:r>
-        <w:t xml:space="preserve"> должна находит</w:t>
-      </w:r>
-      <w:r>
-        <w:t>ь</w:t>
-      </w:r>
-      <w:r>
-        <w:t xml:space="preserve">ся таблица, содержащая следующую информацию о каждом студенте </w:t>
+        <w:t xml:space="preserve">На </w:t>
+      </w:r>
+      <w:r>
+        <w:t>с</w:t>
+      </w:r>
+      <w:r>
+        <w:t>транице</w:t>
+      </w:r>
+      <w:r>
+        <w:t xml:space="preserve"> «Учёт успеваемости по дисциплине»</w:t>
+      </w:r>
+      <w:r>
+        <w:t xml:space="preserve"> должна находиться таблица, содержащая следующую информацию о каждом студенте </w:t>
       </w:r>
       <w:r>
         <w:t xml:space="preserve">группы, </w:t>
       </w:r>
       <w:r>
-        <w:t>выбранной ранее, на странице «Выбор группы»: ФИО студента, статус посещения студентом каждого занятия</w:t>
-      </w:r>
-      <w:r>
-        <w:t xml:space="preserve"> по дисциплине, выбранной ранее на </w:t>
-      </w:r>
-      <w:r>
-        <w:lastRenderedPageBreak/>
-        <w:t>странице «Выбор дисциплин</w:t>
-      </w:r>
-      <w:r>
-        <w:t>ы</w:t>
-      </w:r>
-      <w:r>
-        <w:t>»,</w:t>
-      </w:r>
-      <w:r>
-        <w:t xml:space="preserve"> в </w:t>
-      </w:r>
-      <w:r>
-        <w:t xml:space="preserve">текущем </w:t>
-      </w:r>
-      <w:r>
-        <w:t>семестре</w:t>
-      </w:r>
-      <w:r>
-        <w:t>, с указанием даты занятий</w:t>
-      </w:r>
-      <w:r>
-        <w:t xml:space="preserve">. Также в таблицу необходимо включить </w:t>
-      </w:r>
-      <w:r>
-        <w:t>общее количество учтённых опозданий студента, пропусков по неуважительной причине, пропусков по уважительной причине, пропусков по болезни</w:t>
-      </w:r>
-      <w:r>
-        <w:t xml:space="preserve"> и</w:t>
-      </w:r>
-      <w:r>
-        <w:t xml:space="preserve"> суммарное количество пропусков</w:t>
-      </w:r>
-      <w:r>
-        <w:t xml:space="preserve"> всех видов</w:t>
-      </w:r>
-      <w:r>
-        <w:t xml:space="preserve">. </w:t>
+        <w:t xml:space="preserve">выбранной ранее, на странице «Выбор групп»: ФИО студента, </w:t>
+      </w:r>
+      <w:r>
+        <w:t>данные об успеваемости студента по дисциплине</w:t>
+      </w:r>
+      <w:r>
+        <w:t>, выбранной ранее на странице «Выбор дисциплины»</w:t>
+      </w:r>
+      <w:r>
+        <w:t>.</w:t>
       </w:r>
     </w:p>
     <w:p>
@@ -6837,49 +7066,16 @@
         <w:pStyle w:val="-6"/>
       </w:pPr>
       <w:r>
-        <w:t>П</w:t>
-      </w:r>
-      <w:r>
-        <w:t xml:space="preserve">реподавателю </w:t>
-      </w:r>
-      <w:r>
-        <w:t xml:space="preserve">необходимо обеспечить </w:t>
-      </w:r>
-      <w:r>
-        <w:t xml:space="preserve">возможность ввода данных о посещаемости </w:t>
-      </w:r>
-      <w:r>
-        <w:t>в эту табл</w:t>
-      </w:r>
-      <w:r>
-        <w:t>ицу</w:t>
-      </w:r>
-      <w:r>
-        <w:t>.</w:t>
-      </w:r>
-      <w:r>
-        <w:t xml:space="preserve"> При этом </w:t>
-      </w:r>
-      <w:r>
-        <w:t>подсчёт</w:t>
+        <w:t>Преподавателю н</w:t>
+      </w:r>
+      <w:r>
+        <w:t>еобходимо обеспечить возможность ввода данных об успеваемости</w:t>
       </w:r>
       <w:r>
         <w:t xml:space="preserve"> </w:t>
       </w:r>
       <w:r>
-        <w:t xml:space="preserve">общего количества пропусков </w:t>
-      </w:r>
-      <w:r>
-        <w:t xml:space="preserve">в таблице </w:t>
-      </w:r>
-      <w:r>
-        <w:t>долж</w:t>
-      </w:r>
-      <w:r>
-        <w:t>ен</w:t>
-      </w:r>
-      <w:r>
-        <w:t xml:space="preserve"> происходить автоматически.</w:t>
+        <w:t>в эту таблицу.</w:t>
       </w:r>
     </w:p>
     <w:p>
@@ -6890,138 +7086,54 @@
         <w:t xml:space="preserve">Также на этой странице должна </w:t>
       </w:r>
       <w:r>
-        <w:t>содержаться</w:t>
-      </w:r>
-      <w:r>
-        <w:t xml:space="preserve"> информация об общем количестве занятий по дисциплине в текущем семестре</w:t>
-      </w:r>
-      <w:r>
-        <w:t xml:space="preserve"> и кнопка, позволяющая преподавателю перейти на страницу «Учёт успеваемости по дисциплине».</w:t>
-      </w:r>
-    </w:p>
-    <w:p>
-      <w:pPr>
-        <w:pStyle w:val="-0"/>
-      </w:pPr>
-      <w:bookmarkStart w:id="68" w:name="_Toc130405254"/>
-      <w:bookmarkStart w:id="69" w:name="_Toc130571525"/>
-      <w:r>
-        <w:t xml:space="preserve">Описание страницы </w:t>
-      </w:r>
-      <w:r>
-        <w:t>«</w:t>
-      </w:r>
-      <w:r>
-        <w:t>У</w:t>
-      </w:r>
-      <w:r>
-        <w:t>чёт успеваемости по дисциплине»</w:t>
+        <w:t>находиться</w:t>
+      </w:r>
+      <w:r>
+        <w:t xml:space="preserve"> </w:t>
+      </w:r>
+      <w:r>
+        <w:t>гиперссылка</w:t>
+      </w:r>
+      <w:r>
+        <w:t>, позволяющая преподавателю перейти на страницу «Учёт посещаемости по дисциплине».</w:t>
+      </w:r>
+    </w:p>
+    <w:p>
+      <w:pPr>
+        <w:pStyle w:val="-"/>
+      </w:pPr>
+      <w:bookmarkStart w:id="68" w:name="_Toc130405255"/>
+      <w:bookmarkStart w:id="69" w:name="_Toc130833764"/>
+      <w:r>
+        <w:t>Функционал</w:t>
+      </w:r>
+      <w:r>
+        <w:t>ьность веб-приложения</w:t>
       </w:r>
       <w:bookmarkEnd w:id="68"/>
       <w:bookmarkEnd w:id="69"/>
     </w:p>
     <w:p>
       <w:pPr>
+        <w:pStyle w:val="-0"/>
+      </w:pPr>
+      <w:bookmarkStart w:id="70" w:name="_Toc130833765"/>
+      <w:r>
+        <w:t xml:space="preserve">Возможности </w:t>
+      </w:r>
+      <w:r>
+        <w:t xml:space="preserve">доступные </w:t>
+      </w:r>
+      <w:r>
+        <w:t>для неавторизованных пользователей</w:t>
+      </w:r>
+      <w:bookmarkEnd w:id="70"/>
+    </w:p>
+    <w:p>
+      <w:pPr>
         <w:pStyle w:val="-6"/>
       </w:pPr>
       <w:r>
-        <w:t xml:space="preserve">На </w:t>
-      </w:r>
-      <w:r>
-        <w:t>с</w:t>
-      </w:r>
-      <w:r>
-        <w:t>транице</w:t>
-      </w:r>
-      <w:r>
-        <w:t xml:space="preserve"> «Учёт успеваемости по дисциплине»</w:t>
-      </w:r>
-      <w:r>
-        <w:t xml:space="preserve"> должна находиться таблица, содержащая следующую информацию о каждом студенте </w:t>
-      </w:r>
-      <w:r>
-        <w:t xml:space="preserve">группы, </w:t>
-      </w:r>
-      <w:r>
-        <w:t xml:space="preserve">выбранной ранее, на странице «Выбор групп»: ФИО студента, </w:t>
-      </w:r>
-      <w:r>
-        <w:t>данные об успеваемости студента по дисциплине</w:t>
-      </w:r>
-      <w:r>
-        <w:t>, выбранной ранее на странице «Выбор дисциплины»</w:t>
-      </w:r>
-      <w:r>
-        <w:t>.</w:t>
-      </w:r>
-    </w:p>
-    <w:p>
-      <w:pPr>
-        <w:pStyle w:val="-6"/>
-      </w:pPr>
-      <w:r>
-        <w:t>Преподавателю н</w:t>
-      </w:r>
-      <w:r>
-        <w:t>еобходимо обеспечить возможность ввода данных об успеваемости</w:t>
-      </w:r>
-      <w:r>
-        <w:t xml:space="preserve"> </w:t>
-      </w:r>
-      <w:r>
-        <w:t>в эту таблицу.</w:t>
-      </w:r>
-    </w:p>
-    <w:p>
-      <w:pPr>
-        <w:pStyle w:val="-6"/>
-      </w:pPr>
-      <w:r>
-        <w:t xml:space="preserve">Также на этой странице должна </w:t>
-      </w:r>
-      <w:r>
-        <w:t>находиться</w:t>
-      </w:r>
-      <w:r>
-        <w:t xml:space="preserve"> кнопка, позволяющая преподавателю перейти на страницу «Учёт посещаемости по дисциплине».</w:t>
-      </w:r>
-    </w:p>
-    <w:p>
-      <w:pPr>
-        <w:pStyle w:val="-"/>
-      </w:pPr>
-      <w:bookmarkStart w:id="70" w:name="_Toc130405255"/>
-      <w:bookmarkStart w:id="71" w:name="_Toc130571526"/>
-      <w:r>
-        <w:t>Функционал</w:t>
-      </w:r>
-      <w:r>
-        <w:t>ьность веб-приложения</w:t>
-      </w:r>
-      <w:bookmarkEnd w:id="70"/>
-      <w:bookmarkEnd w:id="71"/>
-    </w:p>
-    <w:p>
-      <w:pPr>
-        <w:pStyle w:val="-0"/>
-      </w:pPr>
-      <w:bookmarkStart w:id="72" w:name="_Toc130571527"/>
-      <w:r>
-        <w:t xml:space="preserve">Возможности </w:t>
-      </w:r>
-      <w:r>
-        <w:t xml:space="preserve">доступные </w:t>
-      </w:r>
-      <w:r>
-        <w:t>для неавторизованных пользователей</w:t>
-      </w:r>
-      <w:bookmarkEnd w:id="72"/>
-    </w:p>
-    <w:p>
-      <w:pPr>
-        <w:pStyle w:val="-6"/>
-      </w:pPr>
-      <w:r>
         <w:t>Требуется разработать следующий функционал, доступный неавторизованным пользователям:</w:t>
       </w:r>
     </w:p>
@@ -7030,7 +7142,6 @@
         <w:pStyle w:val="-2"/>
       </w:pPr>
       <w:r>
-        <w:lastRenderedPageBreak/>
         <w:t xml:space="preserve">пользователь имеет возможность авторизоваться в системе, используя предоставленные администратором учётные данные </w:t>
       </w:r>
       <w:r>
@@ -7038,479 +7149,6 @@
       </w:r>
       <w:r>
         <w:t>(имя пользователя и пароль)</w:t>
-      </w:r>
-      <w:r>
-        <w:t>;</w:t>
-      </w:r>
-    </w:p>
-    <w:p>
-      <w:pPr>
-        <w:pStyle w:val="-2"/>
-      </w:pPr>
-      <w:r>
-        <w:t>п</w:t>
-      </w:r>
-      <w:r>
-        <w:t>ри первом использовании приложения администратор проходит процесс авторизации используя стандартные учётные данные, задава</w:t>
-      </w:r>
-      <w:r>
-        <w:t>емые</w:t>
-      </w:r>
-      <w:r>
-        <w:t xml:space="preserve"> автоматически </w:t>
-      </w:r>
-      <w:r>
-        <w:t>системой при первом её запуске.</w:t>
-      </w:r>
-    </w:p>
-    <w:p>
-      <w:pPr>
-        <w:pStyle w:val="-0"/>
-      </w:pPr>
-      <w:bookmarkStart w:id="73" w:name="_Toc130571528"/>
-      <w:r>
-        <w:t>Возможности</w:t>
-      </w:r>
-      <w:r>
-        <w:t xml:space="preserve"> доступные для</w:t>
-      </w:r>
-      <w:r>
-        <w:t xml:space="preserve"> всех авторизованных пользователей</w:t>
-      </w:r>
-      <w:bookmarkEnd w:id="73"/>
-    </w:p>
-    <w:p>
-      <w:pPr>
-        <w:pStyle w:val="-6"/>
-      </w:pPr>
-      <w:r>
-        <w:t xml:space="preserve">Требуется разработать следующий функционал, доступный </w:t>
-      </w:r>
-      <w:r>
-        <w:t>всем авторизованным</w:t>
-      </w:r>
-      <w:r>
-        <w:t xml:space="preserve"> пользователям:</w:t>
-      </w:r>
-    </w:p>
-    <w:p>
-      <w:pPr>
-        <w:pStyle w:val="-2"/>
-      </w:pPr>
-      <w:r>
-        <w:t>п</w:t>
-      </w:r>
-      <w:r>
-        <w:t>росмотр общего расписания</w:t>
-      </w:r>
-      <w:r>
-        <w:t>,</w:t>
-      </w:r>
-      <w:r>
-        <w:t xml:space="preserve"> заполняе</w:t>
-      </w:r>
-      <w:r>
-        <w:t>мого</w:t>
-      </w:r>
-      <w:r>
-        <w:t xml:space="preserve"> автоматически по мере добавления администратором веб-приложения учебных занятий в систему</w:t>
-      </w:r>
-      <w:r>
-        <w:t>;</w:t>
-      </w:r>
-    </w:p>
-    <w:p>
-      <w:pPr>
-        <w:pStyle w:val="-2"/>
-      </w:pPr>
-      <w:r>
-        <w:t>в</w:t>
-      </w:r>
-      <w:r>
-        <w:t>озможность изменения текущего пароля</w:t>
-      </w:r>
-      <w:r>
-        <w:t>;</w:t>
-      </w:r>
-    </w:p>
-    <w:p>
-      <w:pPr>
-        <w:pStyle w:val="-2"/>
-      </w:pPr>
-      <w:r>
-        <w:t>в</w:t>
-      </w:r>
-      <w:r>
-        <w:t>озможность выхода из учётной записи.</w:t>
-      </w:r>
-    </w:p>
-    <w:p>
-      <w:pPr>
-        <w:pStyle w:val="-0"/>
-      </w:pPr>
-      <w:bookmarkStart w:id="74" w:name="_Toc130571529"/>
-      <w:r>
-        <w:t>Возможности пользователя группы «</w:t>
-      </w:r>
-      <w:r>
-        <w:t>А</w:t>
-      </w:r>
-      <w:r>
-        <w:t>дминистратор»</w:t>
-      </w:r>
-      <w:bookmarkEnd w:id="74"/>
-    </w:p>
-    <w:p>
-      <w:pPr>
-        <w:pStyle w:val="-6"/>
-      </w:pPr>
-      <w:r>
-        <w:t>Требуется разработать следующий функционал, доступный всем пользователям</w:t>
-      </w:r>
-      <w:r>
-        <w:t xml:space="preserve"> группы «Администратор»</w:t>
-      </w:r>
-      <w:r>
-        <w:t>:</w:t>
-      </w:r>
-    </w:p>
-    <w:p>
-      <w:pPr>
-        <w:pStyle w:val="-2"/>
-      </w:pPr>
-      <w:r>
-        <w:t>р</w:t>
-      </w:r>
-      <w:r>
-        <w:t>егистрация пользователей в системе</w:t>
-      </w:r>
-      <w:r>
-        <w:t xml:space="preserve">, указывая для каждой группы пользователей </w:t>
-      </w:r>
-      <w:r>
-        <w:t>необходимую</w:t>
-      </w:r>
-      <w:r>
-        <w:t xml:space="preserve"> информацию</w:t>
-      </w:r>
-      <w:r>
-        <w:t>;</w:t>
-      </w:r>
-    </w:p>
-    <w:p>
-      <w:pPr>
-        <w:pStyle w:val="-2"/>
-      </w:pPr>
-      <w:r>
-        <w:t>д</w:t>
-      </w:r>
-      <w:r>
-        <w:t xml:space="preserve">обавление </w:t>
-      </w:r>
-      <w:r>
-        <w:t xml:space="preserve">учебных </w:t>
-      </w:r>
-      <w:r>
-        <w:t>групп в ИС</w:t>
-      </w:r>
-      <w:r>
-        <w:t>;</w:t>
-      </w:r>
-    </w:p>
-    <w:p>
-      <w:pPr>
-        <w:pStyle w:val="-2"/>
-      </w:pPr>
-      <w:r>
-        <w:t>д</w:t>
-      </w:r>
-      <w:r>
-        <w:t xml:space="preserve">обавление преподаваемых учебным заведением дисциплин в </w:t>
-      </w:r>
-      <w:r>
-        <w:t>систему</w:t>
-      </w:r>
-      <w:r>
-        <w:t>;</w:t>
-      </w:r>
-    </w:p>
-    <w:p>
-      <w:pPr>
-        <w:pStyle w:val="-2"/>
-      </w:pPr>
-      <w:r>
-        <w:t>и</w:t>
-      </w:r>
-      <w:r>
-        <w:t>зменение информации о ранее созданной учебной дисциплине</w:t>
-      </w:r>
-      <w:r>
-        <w:t>;</w:t>
-      </w:r>
-    </w:p>
-    <w:p>
-      <w:pPr>
-        <w:pStyle w:val="-2"/>
-      </w:pPr>
-      <w:r>
-        <w:t>д</w:t>
-      </w:r>
-      <w:r>
-        <w:t xml:space="preserve">обавление учебных занятий </w:t>
-      </w:r>
-      <w:r>
-        <w:t>в расписание</w:t>
-      </w:r>
-      <w:r>
-        <w:t>;</w:t>
-      </w:r>
-      <w:r>
-        <w:t xml:space="preserve"> </w:t>
-      </w:r>
-    </w:p>
-    <w:p>
-      <w:pPr>
-        <w:pStyle w:val="-2"/>
-      </w:pPr>
-      <w:r>
-        <w:t>у</w:t>
-      </w:r>
-      <w:r>
-        <w:t>даление учебных занятий из расписания</w:t>
-      </w:r>
-      <w:r>
-        <w:t>;</w:t>
-      </w:r>
-    </w:p>
-    <w:p>
-      <w:pPr>
-        <w:pStyle w:val="-2"/>
-      </w:pPr>
-      <w:r>
-        <w:t>и</w:t>
-      </w:r>
-      <w:r>
-        <w:t xml:space="preserve">зменение текущего семестра обучения всех </w:t>
-      </w:r>
-      <w:r>
-        <w:t>студенческих групп</w:t>
-      </w:r>
-      <w:r>
-        <w:t xml:space="preserve"> </w:t>
-      </w:r>
-      <w:r>
-        <w:t>(шаг изменения – один семестр).</w:t>
-      </w:r>
-      <w:r>
-        <w:t xml:space="preserve"> </w:t>
-      </w:r>
-    </w:p>
-    <w:p>
-      <w:pPr>
-        <w:pStyle w:val="-6"/>
-      </w:pPr>
-      <w:r>
-        <w:lastRenderedPageBreak/>
-        <w:t xml:space="preserve">При регистрации </w:t>
-      </w:r>
-      <w:r>
-        <w:t xml:space="preserve">для студента указывается его ФИО, номер студенческого билета, его группа и направление обучения. Для преподавателя указывается его ФИО, адрес электронной почты и, опционально, имя пользователя в </w:t>
-      </w:r>
-      <w:r>
-        <w:rPr>
-          <w:lang w:val="en-US"/>
-        </w:rPr>
-        <w:t>T</w:t>
-      </w:r>
-      <w:r>
-        <w:t xml:space="preserve">elegram. </w:t>
-      </w:r>
-    </w:p>
-    <w:p>
-      <w:pPr>
-        <w:pStyle w:val="-6"/>
-      </w:pPr>
-      <w:r>
-        <w:t>При добавлении учебной дисциплины в ИС указывается её название, список ведущих её преподавателей, список изучающих её групп, порядковый номер семестра преподавания и тип отчётности.</w:t>
-      </w:r>
-    </w:p>
-    <w:p>
-      <w:pPr>
-        <w:pStyle w:val="-6"/>
-      </w:pPr>
-      <w:r>
-        <w:t xml:space="preserve">Необходимо реализовать следующие </w:t>
-      </w:r>
-      <w:r>
-        <w:t>типы</w:t>
-      </w:r>
-      <w:r>
-        <w:t xml:space="preserve"> отчётности по дисциплине:</w:t>
-      </w:r>
-    </w:p>
-    <w:p>
-      <w:pPr>
-        <w:pStyle w:val="-2"/>
-      </w:pPr>
-      <w:r>
-        <w:t>экзамен</w:t>
-      </w:r>
-      <w:r>
-        <w:rPr>
-          <w:lang w:val="en-US"/>
-        </w:rPr>
-        <w:t>;</w:t>
-      </w:r>
-    </w:p>
-    <w:p>
-      <w:pPr>
-        <w:pStyle w:val="-2"/>
-      </w:pPr>
-      <w:r>
-        <w:t>зачёт с оценкой</w:t>
-      </w:r>
-      <w:r>
-        <w:rPr>
-          <w:lang w:val="en-US"/>
-        </w:rPr>
-        <w:t>;</w:t>
-      </w:r>
-    </w:p>
-    <w:p>
-      <w:pPr>
-        <w:pStyle w:val="-2"/>
-      </w:pPr>
-      <w:r>
-        <w:t>зачёт.</w:t>
-      </w:r>
-    </w:p>
-    <w:p>
-      <w:pPr>
-        <w:pStyle w:val="-6"/>
-      </w:pPr>
-      <w:r>
-        <w:t>При добавлении учебной группы в ИС указывается</w:t>
-      </w:r>
-      <w:r>
-        <w:t xml:space="preserve"> название группы и семестр, на котором эта группа в данный момент обучается. </w:t>
-      </w:r>
-    </w:p>
-    <w:p>
-      <w:pPr>
-        <w:pStyle w:val="-6"/>
-      </w:pPr>
-      <w:r>
-        <w:t xml:space="preserve">При добавлении учебного занятия в </w:t>
-      </w:r>
-      <w:r>
-        <w:t>ИС</w:t>
-      </w:r>
-      <w:r>
-        <w:t xml:space="preserve"> указывается дисциплина, по которой оно проходит, </w:t>
-      </w:r>
-      <w:r>
-        <w:t xml:space="preserve">день недели и время проведения, место проведения, преподаватель и группа, у которой это занятие будет проходить. Также необходимо предусмотреть </w:t>
-      </w:r>
-      <w:r>
-        <w:t xml:space="preserve">возможность </w:t>
-      </w:r>
-      <w:r>
-        <w:t>выбор</w:t>
-      </w:r>
-      <w:r>
-        <w:t>а</w:t>
-      </w:r>
-      <w:r>
-        <w:t xml:space="preserve"> </w:t>
-      </w:r>
-      <w:r>
-        <w:t>периодичности проведения занятия: каждую неделю, по числителю или по знаменателю.</w:t>
-      </w:r>
-    </w:p>
-    <w:p>
-      <w:pPr>
-        <w:pStyle w:val="-6"/>
-      </w:pPr>
-      <w:r>
-        <w:t>В</w:t>
-      </w:r>
-      <w:r>
-        <w:t>едение учёта успеваемости и посещаемости студента должно происходить с учётом того семестра, на котором он сейчас обучается. Семестром является промежуток времени между 1 января и 1 июня текущего года, а также между 1 сентября текущего года и 1 января следующего года.</w:t>
-      </w:r>
-    </w:p>
-    <w:p>
-      <w:pPr>
-        <w:pStyle w:val="-0"/>
-      </w:pPr>
-      <w:bookmarkStart w:id="75" w:name="_Toc130571530"/>
-      <w:r>
-        <w:t>Возможности пользователя группы «</w:t>
-      </w:r>
-      <w:r>
-        <w:t>П</w:t>
-      </w:r>
-      <w:r>
-        <w:t>реподаватель»</w:t>
-      </w:r>
-      <w:bookmarkEnd w:id="75"/>
-    </w:p>
-    <w:p>
-      <w:pPr>
-        <w:pStyle w:val="-6"/>
-      </w:pPr>
-      <w:r>
-        <w:t>Требуется разработать следующий функционал, доступный всем пользователям группы «</w:t>
-      </w:r>
-      <w:r>
-        <w:t>Преподаватель</w:t>
-      </w:r>
-      <w:r>
-        <w:t>»:</w:t>
-      </w:r>
-    </w:p>
-    <w:p>
-      <w:pPr>
-        <w:pStyle w:val="-2"/>
-      </w:pPr>
-      <w:r>
-        <w:t>в</w:t>
-      </w:r>
-      <w:r>
-        <w:t>несени</w:t>
-      </w:r>
-      <w:r>
-        <w:t>е</w:t>
-      </w:r>
-      <w:r>
-        <w:t xml:space="preserve"> данных об успеваемости студентов</w:t>
-      </w:r>
-      <w:r>
-        <w:t>;</w:t>
-      </w:r>
-    </w:p>
-    <w:p>
-      <w:pPr>
-        <w:pStyle w:val="-2"/>
-      </w:pPr>
-      <w:r>
-        <w:t>в</w:t>
-      </w:r>
-      <w:r>
-        <w:t>несение данных о посещаемости студентов</w:t>
-      </w:r>
-      <w:r>
-        <w:t>;</w:t>
-      </w:r>
-    </w:p>
-    <w:p>
-      <w:pPr>
-        <w:pStyle w:val="-2"/>
-      </w:pPr>
-      <w:r>
-        <w:t>и</w:t>
-      </w:r>
-      <w:r>
-        <w:t>зменение или удаление данных о посещаемости и успеваемости студентов</w:t>
       </w:r>
       <w:r>
         <w:t>;</w:t>
@@ -7525,6 +7163,458 @@
         <w:t>п</w:t>
       </w:r>
       <w:r>
+        <w:t>ри первом использовании приложения администратор проходит процесс авторизации используя стандартные учётные данные, задава</w:t>
+      </w:r>
+      <w:r>
+        <w:t>емые</w:t>
+      </w:r>
+      <w:r>
+        <w:t xml:space="preserve"> автоматически </w:t>
+      </w:r>
+      <w:r>
+        <w:t>системой при первом её запуске.</w:t>
+      </w:r>
+    </w:p>
+    <w:p>
+      <w:pPr>
+        <w:pStyle w:val="-0"/>
+      </w:pPr>
+      <w:bookmarkStart w:id="71" w:name="_Toc130833766"/>
+      <w:r>
+        <w:t>Возможности</w:t>
+      </w:r>
+      <w:r>
+        <w:t xml:space="preserve"> доступные для</w:t>
+      </w:r>
+      <w:r>
+        <w:t xml:space="preserve"> всех авторизованных пользователей</w:t>
+      </w:r>
+      <w:bookmarkEnd w:id="71"/>
+    </w:p>
+    <w:p>
+      <w:pPr>
+        <w:pStyle w:val="-6"/>
+      </w:pPr>
+      <w:r>
+        <w:t xml:space="preserve">Требуется разработать следующий функционал, доступный </w:t>
+      </w:r>
+      <w:r>
+        <w:t>всем авторизованным</w:t>
+      </w:r>
+      <w:r>
+        <w:t xml:space="preserve"> пользователям:</w:t>
+      </w:r>
+    </w:p>
+    <w:p>
+      <w:pPr>
+        <w:pStyle w:val="-2"/>
+      </w:pPr>
+      <w:r>
+        <w:t>в</w:t>
+      </w:r>
+      <w:r>
+        <w:t>озможность изменения текущего пароля</w:t>
+      </w:r>
+      <w:r>
+        <w:t>;</w:t>
+      </w:r>
+    </w:p>
+    <w:p>
+      <w:pPr>
+        <w:pStyle w:val="-2"/>
+      </w:pPr>
+      <w:r>
+        <w:t>в</w:t>
+      </w:r>
+      <w:r>
+        <w:t>озможность выхода из учётной записи.</w:t>
+      </w:r>
+    </w:p>
+    <w:p>
+      <w:pPr>
+        <w:pStyle w:val="-0"/>
+      </w:pPr>
+      <w:bookmarkStart w:id="72" w:name="_Toc130833767"/>
+      <w:r>
+        <w:t>Возможности пользователя группы «</w:t>
+      </w:r>
+      <w:r>
+        <w:t>А</w:t>
+      </w:r>
+      <w:r>
+        <w:t>дминистратор»</w:t>
+      </w:r>
+      <w:bookmarkEnd w:id="72"/>
+    </w:p>
+    <w:p>
+      <w:pPr>
+        <w:pStyle w:val="-6"/>
+      </w:pPr>
+      <w:r>
+        <w:t>Требуется разработать следующий функционал, доступный всем пользователям</w:t>
+      </w:r>
+      <w:r>
+        <w:t xml:space="preserve"> группы «Администратор»</w:t>
+      </w:r>
+      <w:r>
+        <w:t>:</w:t>
+      </w:r>
+    </w:p>
+    <w:p>
+      <w:pPr>
+        <w:pStyle w:val="-2"/>
+      </w:pPr>
+      <w:r>
+        <w:t>р</w:t>
+      </w:r>
+      <w:r>
+        <w:t>егистрация пользователей в системе</w:t>
+      </w:r>
+      <w:r>
+        <w:t xml:space="preserve">, указывая для каждой группы пользователей </w:t>
+      </w:r>
+      <w:r>
+        <w:t>необходимую</w:t>
+      </w:r>
+      <w:r>
+        <w:t xml:space="preserve"> информацию</w:t>
+      </w:r>
+      <w:r>
+        <w:t>;</w:t>
+      </w:r>
+    </w:p>
+    <w:p>
+      <w:pPr>
+        <w:pStyle w:val="-2"/>
+      </w:pPr>
+      <w:r>
+        <w:t>д</w:t>
+      </w:r>
+      <w:r>
+        <w:t xml:space="preserve">обавление </w:t>
+      </w:r>
+      <w:r>
+        <w:t xml:space="preserve">учебных </w:t>
+      </w:r>
+      <w:r>
+        <w:t>групп в ИС</w:t>
+      </w:r>
+      <w:r>
+        <w:t>;</w:t>
+      </w:r>
+    </w:p>
+    <w:p>
+      <w:pPr>
+        <w:pStyle w:val="-2"/>
+      </w:pPr>
+      <w:r>
+        <w:t>д</w:t>
+      </w:r>
+      <w:r>
+        <w:t xml:space="preserve">обавление преподаваемых учебным заведением дисциплин в </w:t>
+      </w:r>
+      <w:r>
+        <w:t>систему</w:t>
+      </w:r>
+      <w:r>
+        <w:t>;</w:t>
+      </w:r>
+    </w:p>
+    <w:p>
+      <w:pPr>
+        <w:pStyle w:val="-2"/>
+      </w:pPr>
+      <w:r>
+        <w:t>и</w:t>
+      </w:r>
+      <w:r>
+        <w:t>зменение информации о ранее созданной учебной дисциплине</w:t>
+      </w:r>
+      <w:r>
+        <w:t>;</w:t>
+      </w:r>
+    </w:p>
+    <w:p>
+      <w:pPr>
+        <w:pStyle w:val="-2"/>
+      </w:pPr>
+      <w:r>
+        <w:t>д</w:t>
+      </w:r>
+      <w:r>
+        <w:t xml:space="preserve">обавление учебных занятий </w:t>
+      </w:r>
+      <w:r>
+        <w:t>в расписание</w:t>
+      </w:r>
+      <w:r>
+        <w:t>;</w:t>
+      </w:r>
+      <w:r>
+        <w:t xml:space="preserve"> </w:t>
+      </w:r>
+    </w:p>
+    <w:p>
+      <w:pPr>
+        <w:pStyle w:val="-2"/>
+      </w:pPr>
+      <w:r>
+        <w:t>у</w:t>
+      </w:r>
+      <w:r>
+        <w:t>даление учебных занятий из расписания</w:t>
+      </w:r>
+      <w:r>
+        <w:t>;</w:t>
+      </w:r>
+    </w:p>
+    <w:p>
+      <w:pPr>
+        <w:pStyle w:val="-2"/>
+      </w:pPr>
+      <w:r>
+        <w:t>и</w:t>
+      </w:r>
+      <w:r>
+        <w:t xml:space="preserve">зменение текущего семестра обучения всех </w:t>
+      </w:r>
+      <w:r>
+        <w:t>студенческих групп</w:t>
+      </w:r>
+      <w:r>
+        <w:t xml:space="preserve"> </w:t>
+      </w:r>
+      <w:r>
+        <w:t>(шаг изменения – один семестр).</w:t>
+      </w:r>
+      <w:r>
+        <w:t xml:space="preserve"> </w:t>
+      </w:r>
+    </w:p>
+    <w:p>
+      <w:pPr>
+        <w:pStyle w:val="-6"/>
+      </w:pPr>
+      <w:r>
+        <w:t xml:space="preserve">При регистрации </w:t>
+      </w:r>
+      <w:r>
+        <w:t xml:space="preserve">для студента указывается его ФИО, номер студенческого билета, его группа и направление обучения. Для преподавателя указывается его ФИО, адрес электронной почты и, опционально, имя пользователя в </w:t>
+      </w:r>
+      <w:r>
+        <w:rPr>
+          <w:lang w:val="en-US"/>
+        </w:rPr>
+        <w:t>T</w:t>
+      </w:r>
+      <w:proofErr w:type="spellStart"/>
+      <w:r>
+        <w:t>elegram</w:t>
+      </w:r>
+      <w:proofErr w:type="spellEnd"/>
+      <w:r>
+        <w:t xml:space="preserve">. </w:t>
+      </w:r>
+    </w:p>
+    <w:p>
+      <w:pPr>
+        <w:pStyle w:val="-6"/>
+      </w:pPr>
+      <w:r>
+        <w:lastRenderedPageBreak/>
+        <w:t>При добавлении учебной дисциплины в ИС указывается её название, список ведущих её преподавателей, список изучающих её групп, порядковый номер семестра преподавания и тип отчётности.</w:t>
+      </w:r>
+    </w:p>
+    <w:p>
+      <w:pPr>
+        <w:pStyle w:val="-6"/>
+      </w:pPr>
+      <w:r>
+        <w:t xml:space="preserve">Необходимо реализовать следующие </w:t>
+      </w:r>
+      <w:r>
+        <w:t>типы</w:t>
+      </w:r>
+      <w:r>
+        <w:t xml:space="preserve"> отчётности по дисциплине:</w:t>
+      </w:r>
+    </w:p>
+    <w:p>
+      <w:pPr>
+        <w:pStyle w:val="-2"/>
+      </w:pPr>
+      <w:r>
+        <w:t>экзамен</w:t>
+      </w:r>
+      <w:r>
+        <w:rPr>
+          <w:lang w:val="en-US"/>
+        </w:rPr>
+        <w:t>;</w:t>
+      </w:r>
+    </w:p>
+    <w:p>
+      <w:pPr>
+        <w:pStyle w:val="-2"/>
+      </w:pPr>
+      <w:r>
+        <w:t>зачёт с оценкой</w:t>
+      </w:r>
+      <w:r>
+        <w:rPr>
+          <w:lang w:val="en-US"/>
+        </w:rPr>
+        <w:t>;</w:t>
+      </w:r>
+    </w:p>
+    <w:p>
+      <w:pPr>
+        <w:pStyle w:val="-2"/>
+      </w:pPr>
+      <w:r>
+        <w:t>зачёт.</w:t>
+      </w:r>
+    </w:p>
+    <w:p>
+      <w:pPr>
+        <w:pStyle w:val="-6"/>
+      </w:pPr>
+      <w:r>
+        <w:t>При добавлении учебной группы в ИС указывается</w:t>
+      </w:r>
+      <w:r>
+        <w:t xml:space="preserve"> название группы и семестр, на котором эта группа в данный момент обучается. </w:t>
+      </w:r>
+    </w:p>
+    <w:p>
+      <w:pPr>
+        <w:pStyle w:val="-6"/>
+      </w:pPr>
+      <w:r>
+        <w:t xml:space="preserve">При добавлении учебного занятия в </w:t>
+      </w:r>
+      <w:r>
+        <w:t>ИС</w:t>
+      </w:r>
+      <w:r>
+        <w:t xml:space="preserve"> указывается дисциплина, по которой оно проходит, </w:t>
+      </w:r>
+      <w:r>
+        <w:t xml:space="preserve">день недели и время проведения, место проведения, преподаватель и группа, у которой это занятие будет проходить. Также необходимо предусмотреть </w:t>
+      </w:r>
+      <w:r>
+        <w:t xml:space="preserve">возможность </w:t>
+      </w:r>
+      <w:r>
+        <w:t>выбор</w:t>
+      </w:r>
+      <w:r>
+        <w:t>а</w:t>
+      </w:r>
+      <w:r>
+        <w:t xml:space="preserve"> </w:t>
+      </w:r>
+      <w:r>
+        <w:t>периодичности проведения занятия: каждую неделю, по числителю или по знаменателю.</w:t>
+      </w:r>
+    </w:p>
+    <w:p>
+      <w:pPr>
+        <w:pStyle w:val="-6"/>
+      </w:pPr>
+      <w:r>
+        <w:t>В</w:t>
+      </w:r>
+      <w:r>
+        <w:t>едение учёта успеваемости и посещаемости студента должно происходить с учётом того семестра, на котором он сейчас обучается. Семестром является промежуток времени между 1 января и 1 июня текущего года, а также между 1 сентября текущего года и 1 января следующего года.</w:t>
+      </w:r>
+    </w:p>
+    <w:p>
+      <w:pPr>
+        <w:pStyle w:val="-0"/>
+      </w:pPr>
+      <w:bookmarkStart w:id="73" w:name="_Toc130833768"/>
+      <w:r>
+        <w:t>Возможности пользователя группы «</w:t>
+      </w:r>
+      <w:r>
+        <w:t>П</w:t>
+      </w:r>
+      <w:r>
+        <w:t>реподаватель»</w:t>
+      </w:r>
+      <w:bookmarkEnd w:id="73"/>
+    </w:p>
+    <w:p>
+      <w:pPr>
+        <w:pStyle w:val="-6"/>
+      </w:pPr>
+      <w:r>
+        <w:t>Требуется разработать следующий функционал, доступный всем пользователям группы «</w:t>
+      </w:r>
+      <w:r>
+        <w:t>Преподаватель</w:t>
+      </w:r>
+      <w:r>
+        <w:t>»:</w:t>
+      </w:r>
+    </w:p>
+    <w:p>
+      <w:pPr>
+        <w:pStyle w:val="-2"/>
+      </w:pPr>
+      <w:r>
+        <w:t>в</w:t>
+      </w:r>
+      <w:r>
+        <w:t>несени</w:t>
+      </w:r>
+      <w:r>
+        <w:t>е</w:t>
+      </w:r>
+      <w:r>
+        <w:t xml:space="preserve"> данных об успеваемости студентов</w:t>
+      </w:r>
+      <w:r>
+        <w:t>;</w:t>
+      </w:r>
+    </w:p>
+    <w:p>
+      <w:pPr>
+        <w:pStyle w:val="-2"/>
+      </w:pPr>
+      <w:r>
+        <w:t>в</w:t>
+      </w:r>
+      <w:r>
+        <w:t>несение данных о посещаемости студентов</w:t>
+      </w:r>
+      <w:r>
+        <w:t>;</w:t>
+      </w:r>
+    </w:p>
+    <w:p>
+      <w:pPr>
+        <w:pStyle w:val="-2"/>
+      </w:pPr>
+      <w:r>
+        <w:t>и</w:t>
+      </w:r>
+      <w:r>
+        <w:t>зменение или удаление данных о посещаемости и успеваемости студентов</w:t>
+      </w:r>
+      <w:r>
+        <w:t>;</w:t>
+      </w:r>
+    </w:p>
+    <w:p>
+      <w:pPr>
+        <w:pStyle w:val="-2"/>
+      </w:pPr>
+      <w:r>
+        <w:t>п</w:t>
+      </w:r>
+      <w:r>
         <w:t>осещаемость и успеваемость студентов должна фиксироваться преподавателем только по тем дисциплинам и только у тех групп, у которых этот преподаватель ведёт занятия.</w:t>
       </w:r>
     </w:p>
@@ -7541,6 +7631,7 @@
         <w:pStyle w:val="-2"/>
       </w:pPr>
       <w:r>
+        <w:lastRenderedPageBreak/>
         <w:t>оценки за три контрольные точки (аттестации);</w:t>
       </w:r>
     </w:p>
@@ -7662,15 +7753,24 @@
         <w:rPr>
           <w:lang w:val="en-US"/>
         </w:rPr>
-        <w:t xml:space="preserve">–89 </w:t>
-      </w:r>
-      <w:r>
-        <w:t xml:space="preserve"> – «хорошо»</w:t>
+        <w:t>–</w:t>
       </w:r>
       <w:r>
         <w:rPr>
           <w:lang w:val="en-US"/>
         </w:rPr>
+        <w:t xml:space="preserve">89 </w:t>
+      </w:r>
+      <w:r>
+        <w:t>–</w:t>
+      </w:r>
+      <w:r>
+        <w:t xml:space="preserve"> «хорошо»</w:t>
+      </w:r>
+      <w:r>
+        <w:rPr>
+          <w:lang w:val="en-US"/>
+        </w:rPr>
         <w:t>;</w:t>
       </w:r>
     </w:p>
@@ -7685,7 +7785,7 @@
         <w:rPr>
           <w:lang w:val="en-US"/>
         </w:rPr>
-        <w:t xml:space="preserve">–100 </w:t>
+        <w:t>–100</w:t>
       </w:r>
       <w:r>
         <w:t xml:space="preserve"> – «отлично». </w:t>
@@ -7791,65 +7891,178 @@
         <w:pStyle w:val="-2"/>
       </w:pPr>
       <w:r>
+        <w:t xml:space="preserve">«Б» </w:t>
+      </w:r>
+      <w:r>
+        <w:t>–</w:t>
+      </w:r>
+      <w:r>
+        <w:t xml:space="preserve"> пропуск по болезни.</w:t>
+      </w:r>
+    </w:p>
+    <w:p>
+      <w:pPr>
+        <w:pStyle w:val="-6"/>
+      </w:pPr>
+      <w:r>
+        <w:t xml:space="preserve">Также необходимо предусмотреть категорию «О» </w:t>
+      </w:r>
+      <w:r>
+        <w:t>–</w:t>
+      </w:r>
+      <w:r>
+        <w:t xml:space="preserve"> количество опозданий студента. </w:t>
+      </w:r>
+      <w:r>
+        <w:t>Эта категория</w:t>
+      </w:r>
+      <w:r>
+        <w:t xml:space="preserve"> не</w:t>
+      </w:r>
+      <w:r>
+        <w:t xml:space="preserve"> должна</w:t>
+      </w:r>
+      <w:r>
+        <w:t xml:space="preserve"> учитыва</w:t>
+      </w:r>
+      <w:r>
+        <w:t>ться</w:t>
+      </w:r>
+      <w:r>
+        <w:t xml:space="preserve"> при подсчёте общего числа пропусков студента</w:t>
+      </w:r>
+      <w:r>
+        <w:t>.</w:t>
+      </w:r>
+    </w:p>
+    <w:p>
+      <w:pPr>
+        <w:pStyle w:val="-0"/>
+      </w:pPr>
+      <w:bookmarkStart w:id="74" w:name="_Toc130833769"/>
+      <w:r>
         <w:lastRenderedPageBreak/>
-        <w:t xml:space="preserve">«Б» </w:t>
-      </w:r>
-      <w:r>
-        <w:t>–</w:t>
-      </w:r>
-      <w:r>
-        <w:t xml:space="preserve"> пропуск по болезни.</w:t>
-      </w:r>
+        <w:t>Возможности пользователя группы «</w:t>
+      </w:r>
+      <w:r>
+        <w:t>С</w:t>
+      </w:r>
+      <w:r>
+        <w:t>тудент»</w:t>
+      </w:r>
+      <w:bookmarkEnd w:id="74"/>
     </w:p>
     <w:p>
       <w:pPr>
         <w:pStyle w:val="-6"/>
       </w:pPr>
       <w:r>
-        <w:t xml:space="preserve">Также необходимо предусмотреть категорию «О» </w:t>
-      </w:r>
-      <w:r>
-        <w:t>–</w:t>
-      </w:r>
-      <w:r>
-        <w:t xml:space="preserve"> количество опозданий студента. </w:t>
-      </w:r>
-      <w:r>
-        <w:t>Эта категория</w:t>
-      </w:r>
-      <w:r>
-        <w:t xml:space="preserve"> не</w:t>
-      </w:r>
-      <w:r>
-        <w:t xml:space="preserve"> должна</w:t>
-      </w:r>
-      <w:r>
-        <w:t xml:space="preserve"> учитыва</w:t>
-      </w:r>
-      <w:r>
-        <w:t>ться</w:t>
-      </w:r>
-      <w:r>
-        <w:t xml:space="preserve"> при подсчёте общего числа пропусков студента</w:t>
-      </w:r>
+        <w:t>Требуется разработать следующий функционал, доступный всем пользователям группы «</w:t>
+      </w:r>
+      <w:r>
+        <w:t>Студент</w:t>
+      </w:r>
+      <w:r>
+        <w:t>»:</w:t>
+      </w:r>
+    </w:p>
+    <w:p>
+      <w:pPr>
+        <w:pStyle w:val="-2"/>
+      </w:pPr>
+      <w:r>
+        <w:t>п</w:t>
+      </w:r>
+      <w:r>
+        <w:t>росмотр данных о собственной успеваемости и посещаемости</w:t>
+      </w:r>
+      <w:r>
+        <w:t>;</w:t>
+      </w:r>
+    </w:p>
+    <w:p>
+      <w:pPr>
+        <w:pStyle w:val="-2"/>
+      </w:pPr>
+      <w:r>
+        <w:t>п</w:t>
+      </w:r>
+      <w:r>
+        <w:t>росмотр расписания своей группы как за текущую неделю, так и за прошлые и будущие недели</w:t>
+      </w:r>
+      <w:r>
+        <w:t>;</w:t>
+      </w:r>
+    </w:p>
+    <w:p>
+      <w:pPr>
+        <w:pStyle w:val="-2"/>
+      </w:pPr>
+      <w:r>
+        <w:t>п</w:t>
+      </w:r>
+      <w:r>
+        <w:t xml:space="preserve">росмотр данных о собственной посещаемости </w:t>
+      </w:r>
+      <w:r>
+        <w:t>как за текущую неделю, так и за прошлые недели</w:t>
+      </w:r>
+      <w:r>
+        <w:t>;</w:t>
+      </w:r>
+    </w:p>
+    <w:p>
+      <w:pPr>
+        <w:pStyle w:val="-2"/>
+      </w:pPr>
+      <w:r>
+        <w:t>п</w:t>
+      </w:r>
+      <w:r>
+        <w:t>росмотр данных преподавателя конкретного занятия в еженедельном расписании.</w:t>
+      </w:r>
+      <w:r>
+        <w:t xml:space="preserve"> </w:t>
+      </w:r>
+    </w:p>
+    <w:p>
+      <w:pPr>
+        <w:pStyle w:val="-6"/>
+      </w:pPr>
+      <w:r>
+        <w:t xml:space="preserve">Данными преподавателя являются: ФИО, адрес электронной почты и, при наличии, имя пользователя в </w:t>
+      </w:r>
+      <w:r>
+        <w:rPr>
+          <w:lang w:val="en-US"/>
+        </w:rPr>
+        <w:t>T</w:t>
+      </w:r>
+      <w:proofErr w:type="spellStart"/>
+      <w:r>
+        <w:t>elegram</w:t>
+      </w:r>
+      <w:proofErr w:type="spellEnd"/>
       <w:r>
         <w:t>.</w:t>
       </w:r>
     </w:p>
     <w:p>
       <w:pPr>
-        <w:pStyle w:val="-0"/>
-      </w:pPr>
-      <w:bookmarkStart w:id="76" w:name="_Toc130571531"/>
-      <w:r>
-        <w:t>Возможности пользователя группы «</w:t>
-      </w:r>
-      <w:r>
-        <w:t>С</w:t>
-      </w:r>
-      <w:r>
-        <w:t>тудент»</w:t>
-      </w:r>
+        <w:pStyle w:val="-"/>
+      </w:pPr>
+      <w:bookmarkStart w:id="75" w:name="_Toc130405256"/>
+      <w:bookmarkStart w:id="76" w:name="_Toc130833770"/>
+      <w:r>
+        <w:t xml:space="preserve">Порядок контроля и </w:t>
+      </w:r>
+      <w:r>
+        <w:t>приёмки</w:t>
+      </w:r>
+      <w:r>
+        <w:t xml:space="preserve"> работ</w:t>
+      </w:r>
+      <w:bookmarkEnd w:id="75"/>
       <w:bookmarkEnd w:id="76"/>
     </w:p>
     <w:p>
@@ -7857,72 +8070,7 @@
         <w:pStyle w:val="-6"/>
       </w:pPr>
       <w:r>
-        <w:t>Требуется разработать следующий функционал, доступный всем пользователям группы «</w:t>
-      </w:r>
-      <w:r>
-        <w:t>Студент</w:t>
-      </w:r>
-      <w:r>
-        <w:t>»:</w:t>
-      </w:r>
-    </w:p>
-    <w:p>
-      <w:pPr>
-        <w:pStyle w:val="-2"/>
-      </w:pPr>
-      <w:r>
-        <w:t>п</w:t>
-      </w:r>
-      <w:r>
-        <w:t>росмотр данных о собственной успеваемости и посещаемости</w:t>
-      </w:r>
-      <w:r>
-        <w:t>;</w:t>
-      </w:r>
-    </w:p>
-    <w:p>
-      <w:pPr>
-        <w:pStyle w:val="-2"/>
-      </w:pPr>
-      <w:r>
-        <w:t>п</w:t>
-      </w:r>
-      <w:r>
-        <w:t>росмотр расписания своей группы как за текущую неделю, так и за прошлые и будущие недели</w:t>
-      </w:r>
-      <w:r>
-        <w:t>;</w:t>
-      </w:r>
-    </w:p>
-    <w:p>
-      <w:pPr>
-        <w:pStyle w:val="-2"/>
-      </w:pPr>
-      <w:r>
-        <w:t>п</w:t>
-      </w:r>
-      <w:r>
-        <w:t xml:space="preserve">росмотр данных о собственной посещаемости </w:t>
-      </w:r>
-      <w:r>
-        <w:t>как за текущую неделю, так и за прошлые недели</w:t>
-      </w:r>
-      <w:r>
-        <w:t>;</w:t>
-      </w:r>
-    </w:p>
-    <w:p>
-      <w:pPr>
-        <w:pStyle w:val="-2"/>
-      </w:pPr>
-      <w:r>
-        <w:t>п</w:t>
-      </w:r>
-      <w:r>
-        <w:t>росмотр данных преподавателя конкретного занятия в еженедельном расписании.</w:t>
-      </w:r>
-      <w:r>
-        <w:t xml:space="preserve"> </w:t>
+        <w:t>Контроль над разработкой ИС осуществляется внутри команды Исполнителя, а также Заказчиком на протяжении всех этапов выполнения работ.</w:t>
       </w:r>
     </w:p>
     <w:p>
@@ -7930,98 +8078,44 @@
         <w:pStyle w:val="-6"/>
       </w:pPr>
       <w:r>
-        <w:t xml:space="preserve">Данными преподавателя являются: ФИО, адрес электронной почты и, при наличии, имя пользователя в </w:t>
-      </w:r>
-      <w:r>
-        <w:rPr>
-          <w:lang w:val="en-US"/>
-        </w:rPr>
-        <w:t>T</w:t>
-      </w:r>
-      <w:r>
-        <w:t>elegram.</w:t>
+        <w:t>Приёмка разработанной ИС производится Заказчиком и включает в себя оцен</w:t>
+      </w:r>
+      <w:r>
+        <w:t>ивание</w:t>
+      </w:r>
+      <w:r>
+        <w:t xml:space="preserve"> выполненной Исполнителем работы и пред</w:t>
+      </w:r>
+      <w:r>
+        <w:t>оставленной</w:t>
+      </w:r>
+      <w:r>
+        <w:t xml:space="preserve"> им технической документации </w:t>
+      </w:r>
+      <w:r>
+        <w:t>на основании</w:t>
+      </w:r>
+      <w:r>
+        <w:t xml:space="preserve"> требовани</w:t>
+      </w:r>
+      <w:r>
+        <w:t>й</w:t>
+      </w:r>
+      <w:r>
+        <w:t xml:space="preserve"> настоящего технического задания.</w:t>
       </w:r>
     </w:p>
     <w:p>
       <w:pPr>
         <w:pStyle w:val="-"/>
       </w:pPr>
-      <w:bookmarkStart w:id="77" w:name="_Toc130405256"/>
-      <w:bookmarkStart w:id="78" w:name="_Toc130571532"/>
-      <w:r>
-        <w:t xml:space="preserve">Порядок контроля и </w:t>
-      </w:r>
-      <w:r>
-        <w:t>приёмки</w:t>
-      </w:r>
-      <w:r>
-        <w:t xml:space="preserve"> работ</w:t>
+      <w:bookmarkStart w:id="77" w:name="_Toc130405257"/>
+      <w:bookmarkStart w:id="78" w:name="_Toc130833771"/>
+      <w:r>
+        <w:t>Реквизиты и подписи сторон</w:t>
       </w:r>
       <w:bookmarkEnd w:id="77"/>
       <w:bookmarkEnd w:id="78"/>
-    </w:p>
-    <w:p>
-      <w:pPr>
-        <w:pStyle w:val="-6"/>
-      </w:pPr>
-      <w:r>
-        <w:t>Контроль над разработкой ИС осуществляется внутри команды Исполнителя, а также Заказчиком на протяжении всех этапов выполнения работ.</w:t>
-      </w:r>
-    </w:p>
-    <w:p>
-      <w:pPr>
-        <w:pStyle w:val="-6"/>
-      </w:pPr>
-      <w:r>
-        <w:t>Приёмка разработанной ИС производится Заказчиком и включает в себя оцен</w:t>
-      </w:r>
-      <w:r>
-        <w:t>ивание</w:t>
-      </w:r>
-      <w:r>
-        <w:t xml:space="preserve"> выполненной Исполнителем работы и пред</w:t>
-      </w:r>
-      <w:r>
-        <w:t>оставленной</w:t>
-      </w:r>
-      <w:r>
-        <w:t xml:space="preserve"> им технической документации </w:t>
-      </w:r>
-      <w:r>
-        <w:t>на основании</w:t>
-      </w:r>
-      <w:r>
-        <w:t xml:space="preserve"> требовани</w:t>
-      </w:r>
-      <w:r>
-        <w:t>й</w:t>
-      </w:r>
-      <w:r>
-        <w:t xml:space="preserve"> настоящего технического задания.</w:t>
-      </w:r>
-    </w:p>
-    <w:p>
-      <w:pPr>
-        <w:pStyle w:val="-6"/>
-      </w:pPr>
-    </w:p>
-    <w:p>
-      <w:pPr>
-        <w:pStyle w:val="-6"/>
-      </w:pPr>
-    </w:p>
-    <w:p>
-      <w:pPr>
-        <w:pStyle w:val="-"/>
-      </w:pPr>
-      <w:bookmarkStart w:id="79" w:name="_Toc130405257"/>
-      <w:bookmarkStart w:id="80" w:name="_Toc130571533"/>
-      <w:r>
-        <w:lastRenderedPageBreak/>
-        <w:t>Реквизиты и подписи сторон</w:t>
-      </w:r>
-      <w:bookmarkEnd w:id="79"/>
-      <w:bookmarkEnd w:id="80"/>
     </w:p>
     <w:p>
       <w:pPr>
@@ -8382,8 +8476,6 @@
     <w:p>
       <w:pPr>
         <w:ind w:left="2832" w:firstLine="708"/>
-      </w:pPr>
-      <w:r>
         <w:rPr>
           <w:rFonts w:ascii="Times New Roman" w:eastAsia="Times New Roman" w:hAnsi="Times New Roman"/>
           <w:i/>
@@ -8391,12 +8483,731 @@
           <w:szCs w:val="20"/>
           <w:lang w:eastAsia="ru-RU"/>
         </w:rPr>
+      </w:pPr>
+      <w:r>
+        <w:rPr>
+          <w:rFonts w:ascii="Times New Roman" w:eastAsia="Times New Roman" w:hAnsi="Times New Roman"/>
+          <w:i/>
+          <w:sz w:val="20"/>
+          <w:szCs w:val="20"/>
+          <w:lang w:eastAsia="ru-RU"/>
+        </w:rPr>
         <w:t>подпись</w:t>
       </w:r>
     </w:p>
+    <w:p>
+      <w:pPr>
+        <w:ind w:left="2832" w:firstLine="708"/>
+      </w:pPr>
+    </w:p>
+    <w:p>
+      <w:pPr>
+        <w:pStyle w:val="a7"/>
+      </w:pPr>
+      <w:r>
+        <w:br w:type="page"/>
+      </w:r>
+      <w:bookmarkStart w:id="79" w:name="_Toc130833772"/>
+      <w:r>
+        <w:lastRenderedPageBreak/>
+        <w:t>Приложение А</w:t>
+      </w:r>
+      <w:bookmarkEnd w:id="79"/>
+    </w:p>
+    <w:p>
+      <w:pPr>
+        <w:pStyle w:val="-6"/>
+      </w:pPr>
+      <w:r>
+        <w:rPr>
+          <w:noProof/>
+        </w:rPr>
+        <w:drawing>
+          <wp:anchor distT="0" distB="0" distL="114300" distR="114300" simplePos="0" relativeHeight="251658240" behindDoc="0" locked="0" layoutInCell="1" allowOverlap="1" wp14:anchorId="04FBA75E" wp14:editId="3E3C5922">
+            <wp:simplePos x="0" y="0"/>
+            <wp:positionH relativeFrom="margin">
+              <wp:align>right</wp:align>
+            </wp:positionH>
+            <wp:positionV relativeFrom="paragraph">
+              <wp:posOffset>114300</wp:posOffset>
+            </wp:positionV>
+            <wp:extent cx="5939790" cy="5109210"/>
+            <wp:effectExtent l="0" t="0" r="3810" b="0"/>
+            <wp:wrapNone/>
+            <wp:docPr id="3" name="Рисунок 3"/>
+            <wp:cNvGraphicFramePr>
+              <a:graphicFrameLocks xmlns:a="http://schemas.openxmlformats.org/drawingml/2006/main" noChangeAspect="1"/>
+            </wp:cNvGraphicFramePr>
+            <a:graphic xmlns:a="http://schemas.openxmlformats.org/drawingml/2006/main">
+              <a:graphicData uri="http://schemas.openxmlformats.org/drawingml/2006/picture">
+                <pic:pic xmlns:pic="http://schemas.openxmlformats.org/drawingml/2006/picture">
+                  <pic:nvPicPr>
+                    <pic:cNvPr id="0" name="Picture 6"/>
+                    <pic:cNvPicPr>
+                      <a:picLocks noChangeAspect="1" noChangeArrowheads="1"/>
+                    </pic:cNvPicPr>
+                  </pic:nvPicPr>
+                  <pic:blipFill>
+                    <a:blip r:embed="rId9" cstate="print">
+                      <a:extLst>
+                        <a:ext uri="{28A0092B-C50C-407E-A947-70E740481C1C}">
+                          <a14:useLocalDpi xmlns:a14="http://schemas.microsoft.com/office/drawing/2010/main" val="0"/>
+                        </a:ext>
+                      </a:extLst>
+                    </a:blip>
+                    <a:srcRect/>
+                    <a:stretch>
+                      <a:fillRect/>
+                    </a:stretch>
+                  </pic:blipFill>
+                  <pic:spPr bwMode="auto">
+                    <a:xfrm>
+                      <a:off x="0" y="0"/>
+                      <a:ext cx="5939790" cy="5109210"/>
+                    </a:xfrm>
+                    <a:prstGeom prst="rect">
+                      <a:avLst/>
+                    </a:prstGeom>
+                    <a:noFill/>
+                    <a:ln>
+                      <a:noFill/>
+                    </a:ln>
+                  </pic:spPr>
+                </pic:pic>
+              </a:graphicData>
+            </a:graphic>
+          </wp:anchor>
+        </w:drawing>
+      </w:r>
+    </w:p>
+    <w:p>
+      <w:pPr>
+        <w:ind w:left="2832" w:firstLine="708"/>
+      </w:pPr>
+    </w:p>
+    <w:p/>
+    <w:p/>
+    <w:p/>
+    <w:p/>
+    <w:p/>
+    <w:p/>
+    <w:p/>
+    <w:p/>
+    <w:p/>
+    <w:p/>
+    <w:p/>
+    <w:p/>
+    <w:p/>
+    <w:p/>
+    <w:p/>
+    <w:p/>
+    <w:p/>
+    <w:p>
+      <w:pPr>
+        <w:pStyle w:val="-3"/>
+      </w:pPr>
+      <w:r>
+        <w:t>Диаграмма активностей для процесса отправки запроса от клиента к серверу</w:t>
+      </w:r>
+    </w:p>
+    <w:p>
+      <w:pPr>
+        <w:pStyle w:val="-6"/>
+      </w:pPr>
+      <w:r>
+        <w:rPr>
+          <w:noProof/>
+        </w:rPr>
+        <w:drawing>
+          <wp:anchor distT="0" distB="0" distL="114300" distR="114300" simplePos="0" relativeHeight="251660288" behindDoc="0" locked="0" layoutInCell="1" allowOverlap="1" wp14:anchorId="7056D9F2" wp14:editId="57711C8D">
+            <wp:simplePos x="0" y="0"/>
+            <wp:positionH relativeFrom="margin">
+              <wp:align>right</wp:align>
+            </wp:positionH>
+            <wp:positionV relativeFrom="paragraph">
+              <wp:posOffset>179070</wp:posOffset>
+            </wp:positionV>
+            <wp:extent cx="5935980" cy="739140"/>
+            <wp:effectExtent l="0" t="0" r="7620" b="3810"/>
+            <wp:wrapNone/>
+            <wp:docPr id="6" name="Рисунок 6"/>
+            <wp:cNvGraphicFramePr>
+              <a:graphicFrameLocks xmlns:a="http://schemas.openxmlformats.org/drawingml/2006/main" noChangeAspect="1"/>
+            </wp:cNvGraphicFramePr>
+            <a:graphic xmlns:a="http://schemas.openxmlformats.org/drawingml/2006/main">
+              <a:graphicData uri="http://schemas.openxmlformats.org/drawingml/2006/picture">
+                <pic:pic xmlns:pic="http://schemas.openxmlformats.org/drawingml/2006/picture">
+                  <pic:nvPicPr>
+                    <pic:cNvPr id="0" name="Picture 15"/>
+                    <pic:cNvPicPr>
+                      <a:picLocks noChangeAspect="1" noChangeArrowheads="1"/>
+                    </pic:cNvPicPr>
+                  </pic:nvPicPr>
+                  <pic:blipFill>
+                    <a:blip r:embed="rId10" cstate="print">
+                      <a:extLst>
+                        <a:ext uri="{28A0092B-C50C-407E-A947-70E740481C1C}">
+                          <a14:useLocalDpi xmlns:a14="http://schemas.microsoft.com/office/drawing/2010/main" val="0"/>
+                        </a:ext>
+                      </a:extLst>
+                    </a:blip>
+                    <a:srcRect/>
+                    <a:stretch>
+                      <a:fillRect/>
+                    </a:stretch>
+                  </pic:blipFill>
+                  <pic:spPr bwMode="auto">
+                    <a:xfrm>
+                      <a:off x="0" y="0"/>
+                      <a:ext cx="5935980" cy="739140"/>
+                    </a:xfrm>
+                    <a:prstGeom prst="rect">
+                      <a:avLst/>
+                    </a:prstGeom>
+                    <a:noFill/>
+                    <a:ln>
+                      <a:noFill/>
+                    </a:ln>
+                  </pic:spPr>
+                </pic:pic>
+              </a:graphicData>
+            </a:graphic>
+          </wp:anchor>
+        </w:drawing>
+      </w:r>
+    </w:p>
+    <w:p>
+      <w:pPr>
+        <w:pStyle w:val="-6"/>
+      </w:pPr>
+    </w:p>
+    <w:p/>
+    <w:p/>
+    <w:p>
+      <w:pPr>
+        <w:pStyle w:val="-3"/>
+      </w:pPr>
+      <w:r>
+        <w:t xml:space="preserve">Диаграмма развёртывания </w:t>
+      </w:r>
+      <w:r>
+        <w:br w:type="page"/>
+      </w:r>
+    </w:p>
+    <w:p>
+      <w:pPr>
+        <w:rPr>
+          <w:rFonts w:ascii="Times New Roman" w:hAnsi="Times New Roman"/>
+          <w:color w:val="000000" w:themeColor="text1"/>
+          <w:sz w:val="28"/>
+        </w:rPr>
+      </w:pPr>
+      <w:r>
+        <w:rPr>
+          <w:noProof/>
+        </w:rPr>
+        <w:lastRenderedPageBreak/>
+        <w:drawing>
+          <wp:anchor distT="0" distB="0" distL="114300" distR="114300" simplePos="0" relativeHeight="251659264" behindDoc="0" locked="0" layoutInCell="1" allowOverlap="1" wp14:anchorId="786984EA" wp14:editId="4536A369">
+            <wp:simplePos x="0" y="0"/>
+            <wp:positionH relativeFrom="margin">
+              <wp:posOffset>-896635</wp:posOffset>
+            </wp:positionH>
+            <wp:positionV relativeFrom="paragraph">
+              <wp:posOffset>40005</wp:posOffset>
+            </wp:positionV>
+            <wp:extent cx="7325375" cy="3580459"/>
+            <wp:effectExtent l="0" t="0" r="0" b="1270"/>
+            <wp:wrapNone/>
+            <wp:docPr id="4" name="Рисунок 4"/>
+            <wp:cNvGraphicFramePr>
+              <a:graphicFrameLocks xmlns:a="http://schemas.openxmlformats.org/drawingml/2006/main" noChangeAspect="1"/>
+            </wp:cNvGraphicFramePr>
+            <a:graphic xmlns:a="http://schemas.openxmlformats.org/drawingml/2006/main">
+              <a:graphicData uri="http://schemas.openxmlformats.org/drawingml/2006/picture">
+                <pic:pic xmlns:pic="http://schemas.openxmlformats.org/drawingml/2006/picture">
+                  <pic:nvPicPr>
+                    <pic:cNvPr id="0" name="Picture 8"/>
+                    <pic:cNvPicPr>
+                      <a:picLocks noChangeAspect="1" noChangeArrowheads="1"/>
+                    </pic:cNvPicPr>
+                  </pic:nvPicPr>
+                  <pic:blipFill>
+                    <a:blip r:embed="rId11" cstate="print">
+                      <a:extLst>
+                        <a:ext uri="{28A0092B-C50C-407E-A947-70E740481C1C}">
+                          <a14:useLocalDpi xmlns:a14="http://schemas.microsoft.com/office/drawing/2010/main" val="0"/>
+                        </a:ext>
+                      </a:extLst>
+                    </a:blip>
+                    <a:srcRect/>
+                    <a:stretch>
+                      <a:fillRect/>
+                    </a:stretch>
+                  </pic:blipFill>
+                  <pic:spPr bwMode="auto">
+                    <a:xfrm>
+                      <a:off x="0" y="0"/>
+                      <a:ext cx="7355482" cy="3595174"/>
+                    </a:xfrm>
+                    <a:prstGeom prst="rect">
+                      <a:avLst/>
+                    </a:prstGeom>
+                    <a:noFill/>
+                    <a:ln>
+                      <a:noFill/>
+                    </a:ln>
+                  </pic:spPr>
+                </pic:pic>
+              </a:graphicData>
+            </a:graphic>
+            <wp14:sizeRelH relativeFrom="margin">
+              <wp14:pctWidth>0</wp14:pctWidth>
+            </wp14:sizeRelH>
+            <wp14:sizeRelV relativeFrom="margin">
+              <wp14:pctHeight>0</wp14:pctHeight>
+            </wp14:sizeRelV>
+          </wp:anchor>
+        </w:drawing>
+      </w:r>
+    </w:p>
+    <w:p>
+      <w:pPr>
+        <w:pStyle w:val="-6"/>
+      </w:pPr>
+    </w:p>
+    <w:p/>
+    <w:p/>
+    <w:p/>
+    <w:p/>
+    <w:p/>
+    <w:p/>
+    <w:p/>
+    <w:p/>
+    <w:p/>
+    <w:p>
+      <w:pPr>
+        <w:ind w:firstLine="708"/>
+      </w:pPr>
+    </w:p>
+    <w:p/>
+    <w:p>
+      <w:pPr>
+        <w:pStyle w:val="-3"/>
+      </w:pPr>
+      <w:r>
+        <w:t>Диаграмма классов</w:t>
+      </w:r>
+    </w:p>
+    <w:p>
+      <w:pPr>
+        <w:pStyle w:val="-6"/>
+      </w:pPr>
+      <w:r>
+        <w:rPr>
+          <w:noProof/>
+        </w:rPr>
+        <w:drawing>
+          <wp:anchor distT="0" distB="0" distL="114300" distR="114300" simplePos="0" relativeHeight="251661312" behindDoc="0" locked="0" layoutInCell="1" allowOverlap="1" wp14:anchorId="2628CA19" wp14:editId="6E44B631">
+            <wp:simplePos x="0" y="0"/>
+            <wp:positionH relativeFrom="margin">
+              <wp:align>left</wp:align>
+            </wp:positionH>
+            <wp:positionV relativeFrom="paragraph">
+              <wp:posOffset>122555</wp:posOffset>
+            </wp:positionV>
+            <wp:extent cx="5939790" cy="3124835"/>
+            <wp:effectExtent l="0" t="0" r="3810" b="0"/>
+            <wp:wrapNone/>
+            <wp:docPr id="7" name="Рисунок 7"/>
+            <wp:cNvGraphicFramePr>
+              <a:graphicFrameLocks xmlns:a="http://schemas.openxmlformats.org/drawingml/2006/main" noChangeAspect="1"/>
+            </wp:cNvGraphicFramePr>
+            <a:graphic xmlns:a="http://schemas.openxmlformats.org/drawingml/2006/main">
+              <a:graphicData uri="http://schemas.openxmlformats.org/drawingml/2006/picture">
+                <pic:pic xmlns:pic="http://schemas.openxmlformats.org/drawingml/2006/picture">
+                  <pic:nvPicPr>
+                    <pic:cNvPr id="0" name="Picture 16"/>
+                    <pic:cNvPicPr>
+                      <a:picLocks noChangeAspect="1" noChangeArrowheads="1"/>
+                    </pic:cNvPicPr>
+                  </pic:nvPicPr>
+                  <pic:blipFill>
+                    <a:blip r:embed="rId12" cstate="print">
+                      <a:extLst>
+                        <a:ext uri="{28A0092B-C50C-407E-A947-70E740481C1C}">
+                          <a14:useLocalDpi xmlns:a14="http://schemas.microsoft.com/office/drawing/2010/main" val="0"/>
+                        </a:ext>
+                      </a:extLst>
+                    </a:blip>
+                    <a:srcRect/>
+                    <a:stretch>
+                      <a:fillRect/>
+                    </a:stretch>
+                  </pic:blipFill>
+                  <pic:spPr bwMode="auto">
+                    <a:xfrm>
+                      <a:off x="0" y="0"/>
+                      <a:ext cx="5939790" cy="3124835"/>
+                    </a:xfrm>
+                    <a:prstGeom prst="rect">
+                      <a:avLst/>
+                    </a:prstGeom>
+                    <a:noFill/>
+                    <a:ln>
+                      <a:noFill/>
+                    </a:ln>
+                  </pic:spPr>
+                </pic:pic>
+              </a:graphicData>
+            </a:graphic>
+          </wp:anchor>
+        </w:drawing>
+      </w:r>
+    </w:p>
+    <w:p>
+      <w:pPr>
+        <w:pStyle w:val="-6"/>
+      </w:pPr>
+    </w:p>
+    <w:p/>
+    <w:p/>
+    <w:p/>
+    <w:p/>
+    <w:p/>
+    <w:p/>
+    <w:p/>
+    <w:p/>
+    <w:p/>
+    <w:p/>
+    <w:p>
+      <w:pPr>
+        <w:pStyle w:val="-3"/>
+      </w:pPr>
+      <w:r>
+        <w:t>Диаграмма потоков данных для процесса учёта посещаемости преподавателем</w:t>
+      </w:r>
+    </w:p>
+    <w:p>
+      <w:pPr>
+        <w:pStyle w:val="-6"/>
+      </w:pPr>
+    </w:p>
+    <w:p>
+      <w:pPr>
+        <w:pStyle w:val="-6"/>
+      </w:pPr>
+    </w:p>
+    <w:p>
+      <w:pPr>
+        <w:pStyle w:val="-6"/>
+      </w:pPr>
+    </w:p>
+    <w:p>
+      <w:pPr>
+        <w:pStyle w:val="-6"/>
+      </w:pPr>
+      <w:r>
+        <w:rPr>
+          <w:noProof/>
+        </w:rPr>
+        <w:lastRenderedPageBreak/>
+        <w:drawing>
+          <wp:anchor distT="0" distB="0" distL="114300" distR="114300" simplePos="0" relativeHeight="251662336" behindDoc="0" locked="0" layoutInCell="1" allowOverlap="1" wp14:anchorId="4E3BDF0D" wp14:editId="52C41516">
+            <wp:simplePos x="0" y="0"/>
+            <wp:positionH relativeFrom="margin">
+              <wp:align>left</wp:align>
+            </wp:positionH>
+            <wp:positionV relativeFrom="paragraph">
+              <wp:posOffset>1905</wp:posOffset>
+            </wp:positionV>
+            <wp:extent cx="5939790" cy="3510280"/>
+            <wp:effectExtent l="0" t="0" r="3810" b="0"/>
+            <wp:wrapNone/>
+            <wp:docPr id="8" name="Рисунок 8"/>
+            <wp:cNvGraphicFramePr>
+              <a:graphicFrameLocks xmlns:a="http://schemas.openxmlformats.org/drawingml/2006/main" noChangeAspect="1"/>
+            </wp:cNvGraphicFramePr>
+            <a:graphic xmlns:a="http://schemas.openxmlformats.org/drawingml/2006/main">
+              <a:graphicData uri="http://schemas.openxmlformats.org/drawingml/2006/picture">
+                <pic:pic xmlns:pic="http://schemas.openxmlformats.org/drawingml/2006/picture">
+                  <pic:nvPicPr>
+                    <pic:cNvPr id="0" name="Picture 18"/>
+                    <pic:cNvPicPr>
+                      <a:picLocks noChangeAspect="1" noChangeArrowheads="1"/>
+                    </pic:cNvPicPr>
+                  </pic:nvPicPr>
+                  <pic:blipFill>
+                    <a:blip r:embed="rId13">
+                      <a:extLst>
+                        <a:ext uri="{28A0092B-C50C-407E-A947-70E740481C1C}">
+                          <a14:useLocalDpi xmlns:a14="http://schemas.microsoft.com/office/drawing/2010/main" val="0"/>
+                        </a:ext>
+                      </a:extLst>
+                    </a:blip>
+                    <a:srcRect/>
+                    <a:stretch>
+                      <a:fillRect/>
+                    </a:stretch>
+                  </pic:blipFill>
+                  <pic:spPr bwMode="auto">
+                    <a:xfrm>
+                      <a:off x="0" y="0"/>
+                      <a:ext cx="5939790" cy="3510280"/>
+                    </a:xfrm>
+                    <a:prstGeom prst="rect">
+                      <a:avLst/>
+                    </a:prstGeom>
+                    <a:noFill/>
+                    <a:ln>
+                      <a:noFill/>
+                    </a:ln>
+                  </pic:spPr>
+                </pic:pic>
+              </a:graphicData>
+            </a:graphic>
+          </wp:anchor>
+        </w:drawing>
+      </w:r>
+    </w:p>
+    <w:p/>
+    <w:p/>
+    <w:p/>
+    <w:p/>
+    <w:p/>
+    <w:p/>
+    <w:p/>
+    <w:p/>
+    <w:p/>
+    <w:p/>
+    <w:p/>
+    <w:p>
+      <w:pPr>
+        <w:rPr>
+          <w:rFonts w:ascii="Times New Roman" w:hAnsi="Times New Roman"/>
+          <w:color w:val="000000" w:themeColor="text1"/>
+          <w:sz w:val="28"/>
+        </w:rPr>
+      </w:pPr>
+    </w:p>
+    <w:p>
+      <w:pPr>
+        <w:pStyle w:val="-3"/>
+      </w:pPr>
+      <w:r>
+        <w:t xml:space="preserve">Контекстная диаграмма системы в нотации </w:t>
+      </w:r>
+      <w:r>
+        <w:rPr>
+          <w:lang w:val="en-US"/>
+        </w:rPr>
+        <w:t>IDEF</w:t>
+      </w:r>
+      <w:r>
+        <w:t>0</w:t>
+      </w:r>
+    </w:p>
+    <w:p>
+      <w:pPr>
+        <w:pStyle w:val="-6"/>
+      </w:pPr>
+      <w:r>
+        <w:rPr>
+          <w:noProof/>
+        </w:rPr>
+        <w:drawing>
+          <wp:anchor distT="0" distB="0" distL="114300" distR="114300" simplePos="0" relativeHeight="251663360" behindDoc="0" locked="0" layoutInCell="1" allowOverlap="1" wp14:anchorId="56FEBA64" wp14:editId="1D665848">
+            <wp:simplePos x="0" y="0"/>
+            <wp:positionH relativeFrom="margin">
+              <wp:align>center</wp:align>
+            </wp:positionH>
+            <wp:positionV relativeFrom="paragraph">
+              <wp:posOffset>95885</wp:posOffset>
+            </wp:positionV>
+            <wp:extent cx="6391762" cy="4175760"/>
+            <wp:effectExtent l="0" t="0" r="9525" b="0"/>
+            <wp:wrapNone/>
+            <wp:docPr id="9" name="Рисунок 9"/>
+            <wp:cNvGraphicFramePr>
+              <a:graphicFrameLocks xmlns:a="http://schemas.openxmlformats.org/drawingml/2006/main" noChangeAspect="1"/>
+            </wp:cNvGraphicFramePr>
+            <a:graphic xmlns:a="http://schemas.openxmlformats.org/drawingml/2006/main">
+              <a:graphicData uri="http://schemas.openxmlformats.org/drawingml/2006/picture">
+                <pic:pic xmlns:pic="http://schemas.openxmlformats.org/drawingml/2006/picture">
+                  <pic:nvPicPr>
+                    <pic:cNvPr id="0" name="Picture 20"/>
+                    <pic:cNvPicPr>
+                      <a:picLocks noChangeAspect="1" noChangeArrowheads="1"/>
+                    </pic:cNvPicPr>
+                  </pic:nvPicPr>
+                  <pic:blipFill>
+                    <a:blip r:embed="rId14" cstate="print">
+                      <a:extLst>
+                        <a:ext uri="{28A0092B-C50C-407E-A947-70E740481C1C}">
+                          <a14:useLocalDpi xmlns:a14="http://schemas.microsoft.com/office/drawing/2010/main" val="0"/>
+                        </a:ext>
+                      </a:extLst>
+                    </a:blip>
+                    <a:srcRect/>
+                    <a:stretch>
+                      <a:fillRect/>
+                    </a:stretch>
+                  </pic:blipFill>
+                  <pic:spPr bwMode="auto">
+                    <a:xfrm>
+                      <a:off x="0" y="0"/>
+                      <a:ext cx="6391762" cy="4175760"/>
+                    </a:xfrm>
+                    <a:prstGeom prst="rect">
+                      <a:avLst/>
+                    </a:prstGeom>
+                    <a:noFill/>
+                    <a:ln>
+                      <a:noFill/>
+                    </a:ln>
+                  </pic:spPr>
+                </pic:pic>
+              </a:graphicData>
+            </a:graphic>
+          </wp:anchor>
+        </w:drawing>
+      </w:r>
+    </w:p>
+    <w:p>
+      <w:pPr>
+        <w:pStyle w:val="-6"/>
+      </w:pPr>
+    </w:p>
+    <w:p/>
+    <w:p/>
+    <w:p/>
+    <w:p/>
+    <w:p/>
+    <w:p/>
+    <w:p/>
+    <w:p/>
+    <w:p/>
+    <w:p/>
+    <w:p/>
+    <w:p/>
+    <w:p/>
+    <w:p>
+      <w:pPr>
+        <w:pStyle w:val="-3"/>
+      </w:pPr>
+      <w:r>
+        <w:t>Д</w:t>
+      </w:r>
+      <w:r>
+        <w:t>иаграмма последовательности</w:t>
+      </w:r>
+      <w:r>
+        <w:t xml:space="preserve"> для процесса учёта посещаемости преподавателем</w:t>
+      </w:r>
+    </w:p>
+    <w:p>
+      <w:pPr>
+        <w:pStyle w:val="-6"/>
+      </w:pPr>
+      <w:r>
+        <w:rPr>
+          <w:noProof/>
+        </w:rPr>
+        <w:lastRenderedPageBreak/>
+        <w:drawing>
+          <wp:anchor distT="0" distB="0" distL="114300" distR="114300" simplePos="0" relativeHeight="251664384" behindDoc="0" locked="0" layoutInCell="1" allowOverlap="1" wp14:anchorId="64EB2783" wp14:editId="70AB230A">
+            <wp:simplePos x="0" y="0"/>
+            <wp:positionH relativeFrom="page">
+              <wp:posOffset>345440</wp:posOffset>
+            </wp:positionH>
+            <wp:positionV relativeFrom="paragraph">
+              <wp:posOffset>-28575</wp:posOffset>
+            </wp:positionV>
+            <wp:extent cx="7099218" cy="3223260"/>
+            <wp:effectExtent l="0" t="0" r="6985" b="0"/>
+            <wp:wrapNone/>
+            <wp:docPr id="10" name="Рисунок 10"/>
+            <wp:cNvGraphicFramePr>
+              <a:graphicFrameLocks xmlns:a="http://schemas.openxmlformats.org/drawingml/2006/main" noChangeAspect="1"/>
+            </wp:cNvGraphicFramePr>
+            <a:graphic xmlns:a="http://schemas.openxmlformats.org/drawingml/2006/main">
+              <a:graphicData uri="http://schemas.openxmlformats.org/drawingml/2006/picture">
+                <pic:pic xmlns:pic="http://schemas.openxmlformats.org/drawingml/2006/picture">
+                  <pic:nvPicPr>
+                    <pic:cNvPr id="0" name="Picture 22"/>
+                    <pic:cNvPicPr>
+                      <a:picLocks noChangeAspect="1" noChangeArrowheads="1"/>
+                    </pic:cNvPicPr>
+                  </pic:nvPicPr>
+                  <pic:blipFill>
+                    <a:blip r:embed="rId15" cstate="print">
+                      <a:extLst>
+                        <a:ext uri="{28A0092B-C50C-407E-A947-70E740481C1C}">
+                          <a14:useLocalDpi xmlns:a14="http://schemas.microsoft.com/office/drawing/2010/main" val="0"/>
+                        </a:ext>
+                      </a:extLst>
+                    </a:blip>
+                    <a:srcRect/>
+                    <a:stretch>
+                      <a:fillRect/>
+                    </a:stretch>
+                  </pic:blipFill>
+                  <pic:spPr bwMode="auto">
+                    <a:xfrm>
+                      <a:off x="0" y="0"/>
+                      <a:ext cx="7099218" cy="3223260"/>
+                    </a:xfrm>
+                    <a:prstGeom prst="rect">
+                      <a:avLst/>
+                    </a:prstGeom>
+                    <a:noFill/>
+                    <a:ln>
+                      <a:noFill/>
+                    </a:ln>
+                  </pic:spPr>
+                </pic:pic>
+              </a:graphicData>
+            </a:graphic>
+            <wp14:sizeRelH relativeFrom="margin">
+              <wp14:pctWidth>0</wp14:pctWidth>
+            </wp14:sizeRelH>
+            <wp14:sizeRelV relativeFrom="margin">
+              <wp14:pctHeight>0</wp14:pctHeight>
+            </wp14:sizeRelV>
+          </wp:anchor>
+        </w:drawing>
+      </w:r>
+    </w:p>
+    <w:p/>
+    <w:p/>
+    <w:p/>
+    <w:p/>
+    <w:p/>
+    <w:p/>
+    <w:p/>
+    <w:p/>
+    <w:p/>
+    <w:p/>
+    <w:p>
+      <w:pPr>
+        <w:rPr>
+          <w:rFonts w:ascii="Times New Roman" w:hAnsi="Times New Roman"/>
+          <w:color w:val="000000" w:themeColor="text1"/>
+          <w:sz w:val="28"/>
+        </w:rPr>
+      </w:pPr>
+    </w:p>
+    <w:p>
+      <w:pPr>
+        <w:pStyle w:val="-3"/>
+      </w:pPr>
+      <w:r>
+        <w:t>Диаграмма вариантов использования</w:t>
+      </w:r>
+    </w:p>
     <w:sectPr>
-      <w:headerReference w:type="default" r:id="rId9"/>
-      <w:headerReference w:type="first" r:id="rId10"/>
+      <w:headerReference w:type="default" r:id="rId16"/>
+      <w:headerReference w:type="first" r:id="rId17"/>
       <w:pgSz w:w="11906" w:h="16838" w:code="9"/>
       <w:pgMar w:top="1134" w:right="851" w:bottom="1134" w:left="1701" w:header="709" w:footer="709" w:gutter="0"/>
       <w:cols w:space="708"/>
@@ -10072,7 +10883,6 @@
   <w:style w:type="character" w:default="1" w:styleId="a0">
     <w:name w:val="Default Paragraph Font"/>
     <w:uiPriority w:val="1"/>
-    <w:semiHidden/>
     <w:unhideWhenUsed/>
   </w:style>
   <w:style w:type="table" w:default="1" w:styleId="a1">
@@ -10147,16 +10957,15 @@
     <w:link w:val="a8"/>
     <w:autoRedefine/>
     <w:qFormat/>
-    <w:rsid w:val="009D325F"/>
+    <w:rsid w:val="006813A2"/>
     <w:pPr>
       <w:spacing w:before="240"/>
+      <w:ind w:firstLine="0"/>
       <w:jc w:val="center"/>
       <w:outlineLvl w:val="0"/>
     </w:pPr>
     <w:rPr>
       <w:b/>
-      <w:sz w:val="32"/>
-      <w:lang w:val="en-US"/>
     </w:rPr>
   </w:style>
   <w:style w:type="character" w:styleId="a9">
@@ -10530,14 +11339,11 @@
     <w:rsid w:val="00006719"/>
     <w:pPr>
       <w:spacing w:before="0"/>
-      <w:ind w:firstLine="0"/>
       <w:outlineLvl w:val="9"/>
     </w:pPr>
     <w:rPr>
       <w:rFonts w:cs="Times New Roman"/>
       <w:bCs/>
-      <w:sz w:val="28"/>
-      <w:lang w:val="ru-RU"/>
     </w:rPr>
   </w:style>
   <w:style w:type="paragraph" w:customStyle="1" w:styleId="-f">
@@ -10556,13 +11362,12 @@
     <w:aliases w:val="Заключение Знак"/>
     <w:basedOn w:val="-7"/>
     <w:link w:val="a7"/>
-    <w:rsid w:val="00045417"/>
+    <w:rsid w:val="006813A2"/>
     <w:rPr>
       <w:rFonts w:ascii="Times New Roman" w:hAnsi="Times New Roman"/>
       <w:b/>
       <w:color w:val="000000" w:themeColor="text1"/>
-      <w:sz w:val="32"/>
-      <w:lang w:val="en-US"/>
+      <w:sz w:val="28"/>
     </w:rPr>
   </w:style>
   <w:style w:type="character" w:customStyle="1" w:styleId="-e">

--- a/documentation/ТЗ/ТЗ.docx
+++ b/documentation/ТЗ/ТЗ.docx
@@ -1,6 +1,6 @@
 
 <file path=word/document.xml><?xml version="1.0" encoding="utf-8"?>
-<w:document xmlns:wpc="http://schemas.microsoft.com/office/word/2010/wordprocessingCanvas" xmlns:cx="http://schemas.microsoft.com/office/drawing/2014/chartex" xmlns:cx1="http://schemas.microsoft.com/office/drawing/2015/9/8/chartex" xmlns:cx2="http://schemas.microsoft.com/office/drawing/2015/10/21/chartex" xmlns:cx3="http://schemas.microsoft.com/office/drawing/2016/5/9/chartex" xmlns:cx4="http://schemas.microsoft.com/office/drawing/2016/5/10/chartex" xmlns:cx5="http://schemas.microsoft.com/office/drawing/2016/5/11/chartex" xmlns:cx6="http://schemas.microsoft.com/office/drawing/2016/5/12/chartex" xmlns:cx7="http://schemas.microsoft.com/office/drawing/2016/5/13/chartex" xmlns:cx8="http://schemas.microsoft.com/office/drawing/2016/5/14/chartex" xmlns:mc="http://schemas.openxmlformats.org/markup-compatibility/2006" xmlns:aink="http://schemas.microsoft.com/office/drawing/2016/ink" xmlns:am3d="http://schemas.microsoft.com/office/drawing/2017/model3d" xmlns:o="urn:schemas-microsoft-com:office:office" xmlns:oel="http://schemas.microsoft.com/office/2019/extlst" xmlns:r="http://schemas.openxmlformats.org/officeDocument/2006/relationships" xmlns:m="http://schemas.openxmlformats.org/officeDocument/2006/math" xmlns:v="urn:schemas-microsoft-com:vml" xmlns:wp14="http://schemas.microsoft.com/office/word/2010/wordprocessingDrawing" xmlns:wp="http://schemas.openxmlformats.org/drawingml/2006/wordprocessingDrawing" xmlns:w10="urn:schemas-microsoft-com:office:word" xmlns:w="http://schemas.openxmlformats.org/wordprocessingml/2006/main" xmlns:w14="http://schemas.microsoft.com/office/word/2010/wordml" xmlns:w15="http://schemas.microsoft.com/office/word/2012/wordml" xmlns:w16cex="http://schemas.microsoft.com/office/word/2018/wordml/cex" xmlns:w16cid="http://schemas.microsoft.com/office/word/2016/wordml/cid" xmlns:w16="http://schemas.microsoft.com/office/word/2018/wordml" xmlns:w16sdtdh="http://schemas.microsoft.com/office/word/2020/wordml/sdtdatahash" xmlns:w16se="http://schemas.microsoft.com/office/word/2015/wordml/symex" xmlns:wpg="http://schemas.microsoft.com/office/word/2010/wordprocessingGroup" xmlns:wpi="http://schemas.microsoft.com/office/word/2010/wordprocessingInk" xmlns:wne="http://schemas.microsoft.com/office/word/2006/wordml" xmlns:wps="http://schemas.microsoft.com/office/word/2010/wordprocessingShape" mc:Ignorable="w14 w15 w16se w16cid w16 w16cex w16sdtdh wp14">
+<w:document xmlns:wpc="http://schemas.microsoft.com/office/word/2010/wordprocessingCanvas" xmlns:cx="http://schemas.microsoft.com/office/drawing/2014/chartex" xmlns:cx1="http://schemas.microsoft.com/office/drawing/2015/9/8/chartex" xmlns:cx2="http://schemas.microsoft.com/office/drawing/2015/10/21/chartex" xmlns:cx3="http://schemas.microsoft.com/office/drawing/2016/5/9/chartex" xmlns:cx4="http://schemas.microsoft.com/office/drawing/2016/5/10/chartex" xmlns:cx5="http://schemas.microsoft.com/office/drawing/2016/5/11/chartex" xmlns:cx6="http://schemas.microsoft.com/office/drawing/2016/5/12/chartex" xmlns:cx7="http://schemas.microsoft.com/office/drawing/2016/5/13/chartex" xmlns:cx8="http://schemas.microsoft.com/office/drawing/2016/5/14/chartex" xmlns:mc="http://schemas.openxmlformats.org/markup-compatibility/2006" xmlns:aink="http://schemas.microsoft.com/office/drawing/2016/ink" xmlns:am3d="http://schemas.microsoft.com/office/drawing/2017/model3d" xmlns:o="urn:schemas-microsoft-com:office:office" xmlns:oel="http://schemas.microsoft.com/office/2019/extlst" xmlns:r="http://schemas.openxmlformats.org/officeDocument/2006/relationships" xmlns:m="http://schemas.openxmlformats.org/officeDocument/2006/math" xmlns:v="urn:schemas-microsoft-com:vml" xmlns:wp14="http://schemas.microsoft.com/office/word/2010/wordprocessingDrawing" xmlns:wp="http://schemas.openxmlformats.org/drawingml/2006/wordprocessingDrawing" xmlns:w10="urn:schemas-microsoft-com:office:word" xmlns:w="http://schemas.openxmlformats.org/wordprocessingml/2006/main" xmlns:w14="http://schemas.microsoft.com/office/word/2010/wordml" xmlns:w15="http://schemas.microsoft.com/office/word/2012/wordml" xmlns:w16cex="http://schemas.microsoft.com/office/word/2018/wordml/cex" xmlns:w16cid="http://schemas.microsoft.com/office/word/2016/wordml/cid" xmlns:w16="http://schemas.microsoft.com/office/word/2018/wordml" xmlns:w16du="http://schemas.microsoft.com/office/word/2023/wordml/word16du" xmlns:w16sdtdh="http://schemas.microsoft.com/office/word/2020/wordml/sdtdatahash" xmlns:w16se="http://schemas.microsoft.com/office/word/2015/wordml/symex" xmlns:wpg="http://schemas.microsoft.com/office/word/2010/wordprocessingGroup" xmlns:wpi="http://schemas.microsoft.com/office/word/2010/wordprocessingInk" xmlns:wne="http://schemas.microsoft.com/office/word/2006/wordml" xmlns:wps="http://schemas.microsoft.com/office/word/2010/wordprocessingShape" mc:Ignorable="w14 w15 w16se w16cid w16 w16cex w16sdtdh wp14">
   <w:body>
     <w:p>
       <w:pPr>
@@ -11,6 +11,7 @@
         <w:jc w:val="center"/>
         <w:rPr>
           <w:rFonts w:ascii="Times New Roman" w:hAnsi="Times New Roman"/>
+          <w:color w:val="000000" w:themeColor="text1"/>
           <w:sz w:val="28"/>
           <w:szCs w:val="28"/>
         </w:rPr>
@@ -18,6 +19,7 @@
       <w:r>
         <w:rPr>
           <w:rFonts w:ascii="Times New Roman" w:eastAsia="Times New Roman" w:hAnsi="Times New Roman"/>
+          <w:color w:val="000000" w:themeColor="text1"/>
           <w:sz w:val="28"/>
           <w:szCs w:val="28"/>
           <w:lang w:eastAsia="ru-RU"/>
@@ -32,6 +34,7 @@
         <w:jc w:val="center"/>
         <w:rPr>
           <w:rFonts w:ascii="Times New Roman" w:hAnsi="Times New Roman"/>
+          <w:color w:val="000000" w:themeColor="text1"/>
           <w:sz w:val="28"/>
           <w:szCs w:val="28"/>
         </w:rPr>
@@ -39,6 +42,7 @@
       <w:r>
         <w:rPr>
           <w:rFonts w:ascii="Times New Roman" w:eastAsia="Times New Roman" w:hAnsi="Times New Roman"/>
+          <w:color w:val="000000" w:themeColor="text1"/>
           <w:spacing w:val="-20"/>
           <w:sz w:val="28"/>
           <w:szCs w:val="28"/>
@@ -56,6 +60,7 @@
         <w:jc w:val="center"/>
         <w:rPr>
           <w:rFonts w:ascii="Times New Roman" w:hAnsi="Times New Roman"/>
+          <w:color w:val="000000" w:themeColor="text1"/>
           <w:sz w:val="28"/>
           <w:szCs w:val="28"/>
         </w:rPr>
@@ -63,6 +68,7 @@
       <w:r>
         <w:rPr>
           <w:rFonts w:ascii="Times New Roman" w:eastAsia="Times New Roman" w:hAnsi="Times New Roman"/>
+          <w:color w:val="000000" w:themeColor="text1"/>
           <w:spacing w:val="-20"/>
           <w:sz w:val="28"/>
           <w:szCs w:val="28"/>
@@ -80,6 +86,7 @@
         <w:jc w:val="center"/>
         <w:rPr>
           <w:rFonts w:ascii="Times New Roman" w:hAnsi="Times New Roman"/>
+          <w:color w:val="000000" w:themeColor="text1"/>
           <w:sz w:val="28"/>
           <w:szCs w:val="28"/>
         </w:rPr>
@@ -87,6 +94,7 @@
       <w:r>
         <w:rPr>
           <w:rFonts w:ascii="Times New Roman" w:eastAsia="Times New Roman" w:hAnsi="Times New Roman"/>
+          <w:color w:val="000000" w:themeColor="text1"/>
           <w:sz w:val="28"/>
           <w:szCs w:val="28"/>
           <w:lang w:eastAsia="ru-RU"/>
@@ -103,6 +111,7 @@
         <w:jc w:val="center"/>
         <w:rPr>
           <w:rFonts w:ascii="Times New Roman" w:hAnsi="Times New Roman"/>
+          <w:color w:val="000000" w:themeColor="text1"/>
           <w:sz w:val="28"/>
           <w:szCs w:val="28"/>
         </w:rPr>
@@ -110,6 +119,7 @@
       <w:r>
         <w:rPr>
           <w:rFonts w:ascii="Times New Roman" w:eastAsia="Times New Roman" w:hAnsi="Times New Roman"/>
+          <w:color w:val="000000" w:themeColor="text1"/>
           <w:sz w:val="28"/>
           <w:szCs w:val="28"/>
           <w:lang w:eastAsia="ru-RU"/>
@@ -124,6 +134,7 @@
         <w:rPr>
           <w:rFonts w:ascii="Times New Roman" w:eastAsia="Times New Roman" w:hAnsi="Times New Roman"/>
           <w:b/>
+          <w:color w:val="000000" w:themeColor="text1"/>
           <w:sz w:val="28"/>
           <w:szCs w:val="28"/>
           <w:lang w:eastAsia="ru-RU"/>
@@ -136,6 +147,7 @@
         <w:jc w:val="center"/>
         <w:rPr>
           <w:rFonts w:ascii="Times New Roman" w:eastAsia="Times New Roman" w:hAnsi="Times New Roman"/>
+          <w:color w:val="000000" w:themeColor="text1"/>
           <w:sz w:val="28"/>
           <w:szCs w:val="28"/>
           <w:lang w:eastAsia="ru-RU"/>
@@ -148,6 +160,7 @@
         <w:jc w:val="center"/>
         <w:rPr>
           <w:rFonts w:ascii="Times New Roman" w:eastAsia="Times New Roman" w:hAnsi="Times New Roman"/>
+          <w:color w:val="000000" w:themeColor="text1"/>
           <w:sz w:val="28"/>
           <w:szCs w:val="28"/>
           <w:lang w:eastAsia="ru-RU"/>
@@ -160,6 +173,7 @@
         <w:jc w:val="center"/>
         <w:rPr>
           <w:rFonts w:ascii="Times New Roman" w:eastAsia="Calibri" w:hAnsi="Times New Roman"/>
+          <w:color w:val="000000" w:themeColor="text1"/>
           <w:sz w:val="28"/>
           <w:szCs w:val="28"/>
           <w:lang w:eastAsia="zh-CN"/>
@@ -168,6 +182,7 @@
       <w:r>
         <w:rPr>
           <w:rFonts w:ascii="Times New Roman" w:eastAsia="Times New Roman" w:hAnsi="Times New Roman"/>
+          <w:color w:val="000000" w:themeColor="text1"/>
           <w:sz w:val="28"/>
           <w:szCs w:val="28"/>
           <w:lang w:eastAsia="ru-RU"/>
@@ -181,6 +196,7 @@
         <w:jc w:val="center"/>
         <w:rPr>
           <w:rFonts w:ascii="Times New Roman" w:hAnsi="Times New Roman"/>
+          <w:color w:val="000000" w:themeColor="text1"/>
           <w:sz w:val="28"/>
           <w:szCs w:val="28"/>
         </w:rPr>
@@ -188,6 +204,7 @@
       <w:r>
         <w:rPr>
           <w:rFonts w:ascii="Times New Roman" w:eastAsia="Times New Roman" w:hAnsi="Times New Roman"/>
+          <w:color w:val="000000" w:themeColor="text1"/>
           <w:sz w:val="28"/>
           <w:szCs w:val="28"/>
           <w:lang w:eastAsia="ru-RU"/>
@@ -197,6 +214,7 @@
       <w:r>
         <w:rPr>
           <w:rFonts w:ascii="Times New Roman" w:eastAsia="Times New Roman" w:hAnsi="Times New Roman"/>
+          <w:color w:val="000000" w:themeColor="text1"/>
           <w:sz w:val="28"/>
           <w:szCs w:val="28"/>
           <w:lang w:eastAsia="ru-RU"/>
@@ -211,6 +229,7 @@
         <w:rPr>
           <w:rFonts w:ascii="Times New Roman" w:eastAsia="Times New Roman" w:hAnsi="Times New Roman"/>
           <w:i/>
+          <w:color w:val="000000" w:themeColor="text1"/>
           <w:sz w:val="28"/>
           <w:szCs w:val="28"/>
           <w:lang w:eastAsia="ru-RU"/>
@@ -286,6 +305,7 @@
         <w:rPr>
           <w:rFonts w:ascii="Times New Roman" w:eastAsia="Times New Roman" w:hAnsi="Times New Roman"/>
           <w:i/>
+          <w:color w:val="000000" w:themeColor="text1"/>
           <w:sz w:val="28"/>
           <w:szCs w:val="28"/>
           <w:lang w:eastAsia="ru-RU"/>
@@ -299,6 +319,7 @@
         <w:rPr>
           <w:rFonts w:ascii="Times New Roman" w:eastAsia="Times New Roman" w:hAnsi="Times New Roman"/>
           <w:i/>
+          <w:color w:val="000000" w:themeColor="text1"/>
           <w:sz w:val="28"/>
           <w:szCs w:val="28"/>
           <w:lang w:eastAsia="ru-RU"/>
@@ -311,6 +332,7 @@
         <w:jc w:val="center"/>
         <w:rPr>
           <w:rFonts w:ascii="Times New Roman" w:eastAsia="Calibri" w:hAnsi="Times New Roman"/>
+          <w:color w:val="000000" w:themeColor="text1"/>
           <w:sz w:val="28"/>
           <w:szCs w:val="28"/>
           <w:lang w:eastAsia="zh-CN"/>
@@ -319,6 +341,7 @@
       <w:r>
         <w:rPr>
           <w:rFonts w:ascii="Times New Roman" w:hAnsi="Times New Roman"/>
+          <w:color w:val="000000" w:themeColor="text1"/>
           <w:sz w:val="28"/>
           <w:szCs w:val="28"/>
         </w:rPr>
@@ -331,6 +354,7 @@
         <w:jc w:val="center"/>
         <w:rPr>
           <w:rFonts w:ascii="Times New Roman" w:hAnsi="Times New Roman"/>
+          <w:color w:val="000000" w:themeColor="text1"/>
           <w:sz w:val="28"/>
           <w:szCs w:val="28"/>
         </w:rPr>
@@ -343,6 +367,7 @@
         <w:rPr>
           <w:rFonts w:ascii="Times New Roman" w:eastAsia="Times New Roman" w:hAnsi="Times New Roman"/>
           <w:iCs/>
+          <w:color w:val="000000" w:themeColor="text1"/>
           <w:sz w:val="28"/>
           <w:szCs w:val="28"/>
           <w:lang w:eastAsia="ru-RU"/>
@@ -355,6 +380,7 @@
         <w:rPr>
           <w:rFonts w:ascii="Times New Roman" w:eastAsia="Times New Roman" w:hAnsi="Times New Roman"/>
           <w:iCs/>
+          <w:color w:val="000000" w:themeColor="text1"/>
           <w:sz w:val="28"/>
           <w:szCs w:val="28"/>
           <w:lang w:eastAsia="ru-RU"/>
@@ -366,6 +392,7 @@
         <w:spacing w:after="0" w:line="360" w:lineRule="auto"/>
         <w:rPr>
           <w:rFonts w:ascii="Times New Roman" w:eastAsia="Times New Roman" w:hAnsi="Times New Roman"/>
+          <w:color w:val="000000" w:themeColor="text1"/>
           <w:sz w:val="28"/>
           <w:szCs w:val="28"/>
           <w:lang w:eastAsia="ru-RU"/>
@@ -378,6 +405,7 @@
         <w:ind w:left="708"/>
         <w:rPr>
           <w:rFonts w:ascii="Times New Roman" w:hAnsi="Times New Roman"/>
+          <w:color w:val="000000" w:themeColor="text1"/>
           <w:sz w:val="28"/>
           <w:szCs w:val="28"/>
         </w:rPr>
@@ -385,6 +413,7 @@
       <w:r>
         <w:rPr>
           <w:rFonts w:ascii="Times New Roman" w:eastAsia="Times New Roman" w:hAnsi="Times New Roman"/>
+          <w:color w:val="000000" w:themeColor="text1"/>
           <w:sz w:val="28"/>
           <w:szCs w:val="28"/>
           <w:lang w:eastAsia="ru-RU"/>
@@ -395,6 +424,7 @@
         <w:rPr>
           <w:rFonts w:ascii="Times New Roman" w:eastAsia="Times New Roman" w:hAnsi="Times New Roman"/>
           <w:i/>
+          <w:color w:val="000000" w:themeColor="text1"/>
           <w:sz w:val="28"/>
           <w:szCs w:val="28"/>
           <w:lang w:eastAsia="ru-RU"/>
@@ -405,6 +435,7 @@
         <w:rPr>
           <w:rFonts w:ascii="Times New Roman" w:eastAsia="Times New Roman" w:hAnsi="Times New Roman"/>
           <w:iCs/>
+          <w:color w:val="000000" w:themeColor="text1"/>
           <w:sz w:val="28"/>
           <w:szCs w:val="28"/>
           <w:lang w:eastAsia="ru-RU"/>
@@ -418,6 +449,7 @@
         <w:ind w:left="1131" w:firstLine="2409"/>
         <w:rPr>
           <w:rFonts w:ascii="Times New Roman" w:hAnsi="Times New Roman"/>
+          <w:color w:val="000000" w:themeColor="text1"/>
           <w:sz w:val="20"/>
           <w:szCs w:val="20"/>
         </w:rPr>
@@ -426,6 +458,7 @@
         <w:rPr>
           <w:rFonts w:ascii="Times New Roman" w:eastAsia="Times New Roman" w:hAnsi="Times New Roman"/>
           <w:i/>
+          <w:color w:val="000000" w:themeColor="text1"/>
           <w:sz w:val="20"/>
           <w:szCs w:val="20"/>
           <w:lang w:eastAsia="ru-RU"/>
@@ -436,6 +469,7 @@
         <w:rPr>
           <w:rFonts w:ascii="Times New Roman" w:eastAsia="Times New Roman" w:hAnsi="Times New Roman"/>
           <w:i/>
+          <w:color w:val="000000" w:themeColor="text1"/>
           <w:sz w:val="20"/>
           <w:szCs w:val="20"/>
           <w:lang w:eastAsia="ru-RU"/>
@@ -449,6 +483,7 @@
         <w:ind w:left="1416" w:firstLine="708"/>
         <w:rPr>
           <w:rFonts w:ascii="Times New Roman" w:hAnsi="Times New Roman"/>
+          <w:color w:val="000000" w:themeColor="text1"/>
           <w:sz w:val="28"/>
           <w:szCs w:val="28"/>
         </w:rPr>
@@ -456,6 +491,7 @@
       <w:r>
         <w:rPr>
           <w:rFonts w:ascii="Times New Roman" w:eastAsia="Times New Roman" w:hAnsi="Times New Roman"/>
+          <w:color w:val="000000" w:themeColor="text1"/>
           <w:sz w:val="28"/>
           <w:szCs w:val="28"/>
           <w:lang w:eastAsia="ru-RU"/>
@@ -466,6 +502,7 @@
         <w:rPr>
           <w:rFonts w:ascii="Times New Roman" w:eastAsia="Times New Roman" w:hAnsi="Times New Roman"/>
           <w:i/>
+          <w:color w:val="000000" w:themeColor="text1"/>
           <w:sz w:val="28"/>
           <w:szCs w:val="28"/>
           <w:lang w:eastAsia="ru-RU"/>
@@ -476,6 +513,7 @@
         <w:rPr>
           <w:rFonts w:ascii="Times New Roman" w:eastAsia="Times New Roman" w:hAnsi="Times New Roman"/>
           <w:iCs/>
+          <w:color w:val="000000" w:themeColor="text1"/>
           <w:sz w:val="28"/>
           <w:szCs w:val="28"/>
           <w:lang w:eastAsia="ru-RU"/>
@@ -489,6 +527,7 @@
         <w:ind w:left="1697" w:firstLine="1843"/>
         <w:rPr>
           <w:rFonts w:ascii="Times New Roman" w:hAnsi="Times New Roman"/>
+          <w:color w:val="000000" w:themeColor="text1"/>
           <w:sz w:val="20"/>
           <w:szCs w:val="20"/>
         </w:rPr>
@@ -497,6 +536,7 @@
         <w:rPr>
           <w:rFonts w:ascii="Times New Roman" w:eastAsia="Times New Roman" w:hAnsi="Times New Roman"/>
           <w:i/>
+          <w:color w:val="000000" w:themeColor="text1"/>
           <w:sz w:val="20"/>
           <w:szCs w:val="20"/>
           <w:lang w:eastAsia="ru-RU"/>
@@ -506,6 +546,7 @@
       <w:r>
         <w:rPr>
           <w:rFonts w:ascii="Times New Roman" w:eastAsia="Times New Roman" w:hAnsi="Times New Roman"/>
+          <w:color w:val="000000" w:themeColor="text1"/>
           <w:sz w:val="20"/>
           <w:szCs w:val="20"/>
           <w:lang w:eastAsia="ru-RU"/>
@@ -519,6 +560,7 @@
         <w:ind w:left="1416" w:firstLine="708"/>
         <w:rPr>
           <w:rFonts w:ascii="Times New Roman" w:hAnsi="Times New Roman"/>
+          <w:color w:val="000000" w:themeColor="text1"/>
           <w:sz w:val="28"/>
           <w:szCs w:val="28"/>
         </w:rPr>
@@ -526,6 +568,7 @@
       <w:r>
         <w:rPr>
           <w:rFonts w:ascii="Times New Roman" w:eastAsia="Times New Roman" w:hAnsi="Times New Roman"/>
+          <w:color w:val="000000" w:themeColor="text1"/>
           <w:sz w:val="28"/>
           <w:szCs w:val="28"/>
           <w:lang w:eastAsia="ru-RU"/>
@@ -536,6 +579,7 @@
         <w:rPr>
           <w:rFonts w:ascii="Times New Roman" w:eastAsia="Times New Roman" w:hAnsi="Times New Roman"/>
           <w:i/>
+          <w:color w:val="000000" w:themeColor="text1"/>
           <w:sz w:val="28"/>
           <w:szCs w:val="28"/>
           <w:lang w:eastAsia="ru-RU"/>
@@ -546,6 +590,7 @@
         <w:rPr>
           <w:rFonts w:ascii="Times New Roman" w:eastAsia="Times New Roman" w:hAnsi="Times New Roman"/>
           <w:iCs/>
+          <w:color w:val="000000" w:themeColor="text1"/>
           <w:sz w:val="28"/>
           <w:szCs w:val="28"/>
           <w:lang w:eastAsia="ru-RU"/>
@@ -559,6 +604,7 @@
         <w:ind w:left="1697" w:firstLine="1843"/>
         <w:rPr>
           <w:rFonts w:ascii="Times New Roman" w:hAnsi="Times New Roman"/>
+          <w:color w:val="000000" w:themeColor="text1"/>
           <w:sz w:val="20"/>
           <w:szCs w:val="20"/>
         </w:rPr>
@@ -567,6 +613,7 @@
         <w:rPr>
           <w:rFonts w:ascii="Times New Roman" w:eastAsia="Times New Roman" w:hAnsi="Times New Roman"/>
           <w:i/>
+          <w:color w:val="000000" w:themeColor="text1"/>
           <w:sz w:val="20"/>
           <w:szCs w:val="20"/>
           <w:lang w:eastAsia="ru-RU"/>
@@ -576,6 +623,7 @@
       <w:r>
         <w:rPr>
           <w:rFonts w:ascii="Times New Roman" w:eastAsia="Times New Roman" w:hAnsi="Times New Roman"/>
+          <w:color w:val="000000" w:themeColor="text1"/>
           <w:sz w:val="20"/>
           <w:szCs w:val="20"/>
           <w:lang w:eastAsia="ru-RU"/>
@@ -589,6 +637,7 @@
         <w:ind w:left="708"/>
         <w:rPr>
           <w:rFonts w:ascii="Times New Roman" w:hAnsi="Times New Roman"/>
+          <w:color w:val="000000" w:themeColor="text1"/>
           <w:sz w:val="28"/>
           <w:szCs w:val="28"/>
         </w:rPr>
@@ -596,6 +645,7 @@
       <w:r>
         <w:rPr>
           <w:rFonts w:ascii="Times New Roman" w:eastAsia="Times New Roman" w:hAnsi="Times New Roman"/>
+          <w:color w:val="000000" w:themeColor="text1"/>
           <w:sz w:val="28"/>
           <w:szCs w:val="28"/>
           <w:lang w:eastAsia="ru-RU"/>
@@ -605,6 +655,7 @@
       <w:r>
         <w:rPr>
           <w:rFonts w:ascii="Times New Roman" w:eastAsia="Times New Roman" w:hAnsi="Times New Roman"/>
+          <w:color w:val="000000" w:themeColor="text1"/>
           <w:sz w:val="28"/>
           <w:szCs w:val="28"/>
           <w:lang w:eastAsia="ru-RU"/>
@@ -616,6 +667,7 @@
         <w:rPr>
           <w:rFonts w:ascii="Times New Roman" w:eastAsia="Times New Roman" w:hAnsi="Times New Roman"/>
           <w:i/>
+          <w:color w:val="000000" w:themeColor="text1"/>
           <w:sz w:val="28"/>
           <w:szCs w:val="28"/>
           <w:lang w:eastAsia="ru-RU"/>
@@ -626,6 +678,7 @@
         <w:rPr>
           <w:rFonts w:ascii="Times New Roman" w:eastAsia="Times New Roman" w:hAnsi="Times New Roman"/>
           <w:iCs/>
+          <w:color w:val="000000" w:themeColor="text1"/>
           <w:sz w:val="28"/>
           <w:szCs w:val="28"/>
           <w:lang w:eastAsia="ru-RU"/>
@@ -636,11 +689,15 @@
     <w:p>
       <w:pPr>
         <w:ind w:left="2832" w:firstLine="708"/>
+        <w:rPr>
+          <w:color w:val="000000" w:themeColor="text1"/>
+        </w:rPr>
       </w:pPr>
       <w:r>
         <w:rPr>
           <w:rFonts w:ascii="Times New Roman" w:eastAsia="Times New Roman" w:hAnsi="Times New Roman"/>
           <w:i/>
+          <w:color w:val="000000" w:themeColor="text1"/>
           <w:sz w:val="20"/>
           <w:szCs w:val="20"/>
           <w:lang w:eastAsia="ru-RU"/>
@@ -654,6 +711,7 @@
         <w:rPr>
           <w:rFonts w:ascii="Times New Roman" w:eastAsia="Times New Roman" w:hAnsi="Times New Roman"/>
           <w:i/>
+          <w:color w:val="000000" w:themeColor="text1"/>
           <w:sz w:val="28"/>
           <w:szCs w:val="28"/>
           <w:lang w:eastAsia="ru-RU"/>
@@ -666,6 +724,7 @@
         <w:rPr>
           <w:rFonts w:ascii="Times New Roman" w:eastAsia="Times New Roman" w:hAnsi="Times New Roman"/>
           <w:i/>
+          <w:color w:val="000000" w:themeColor="text1"/>
           <w:sz w:val="28"/>
           <w:szCs w:val="28"/>
           <w:lang w:eastAsia="ru-RU"/>
@@ -678,6 +737,7 @@
         <w:rPr>
           <w:rFonts w:ascii="Times New Roman" w:eastAsia="Times New Roman" w:hAnsi="Times New Roman"/>
           <w:i/>
+          <w:color w:val="000000" w:themeColor="text1"/>
           <w:sz w:val="28"/>
           <w:szCs w:val="28"/>
           <w:lang w:eastAsia="ru-RU"/>
@@ -691,6 +751,7 @@
         <w:rPr>
           <w:rFonts w:ascii="Times New Roman" w:eastAsia="Times New Roman" w:hAnsi="Times New Roman"/>
           <w:bCs/>
+          <w:color w:val="000000" w:themeColor="text1"/>
           <w:sz w:val="28"/>
           <w:szCs w:val="28"/>
           <w:lang w:eastAsia="ru-RU"/>
@@ -699,6 +760,7 @@
       <w:r>
         <w:rPr>
           <w:rFonts w:ascii="Times New Roman" w:eastAsia="Times New Roman" w:hAnsi="Times New Roman"/>
+          <w:color w:val="000000" w:themeColor="text1"/>
           <w:sz w:val="28"/>
           <w:szCs w:val="28"/>
           <w:lang w:eastAsia="ru-RU"/>
@@ -710,6 +772,7 @@
           <w:rFonts w:ascii="Times New Roman" w:eastAsia="Times New Roman" w:hAnsi="Times New Roman"/>
           <w:b/>
           <w:bCs/>
+          <w:color w:val="000000" w:themeColor="text1"/>
           <w:sz w:val="28"/>
           <w:szCs w:val="28"/>
           <w:lang w:eastAsia="ru-RU"/>
@@ -720,6 +783,7 @@
         <w:rPr>
           <w:rFonts w:ascii="Times New Roman" w:eastAsia="Times New Roman" w:hAnsi="Times New Roman"/>
           <w:bCs/>
+          <w:color w:val="000000" w:themeColor="text1"/>
           <w:sz w:val="28"/>
           <w:szCs w:val="28"/>
           <w:lang w:eastAsia="ru-RU"/>
@@ -730,6 +794,7 @@
         <w:rPr>
           <w:rFonts w:ascii="Times New Roman" w:eastAsia="Times New Roman" w:hAnsi="Times New Roman"/>
           <w:bCs/>
+          <w:color w:val="000000" w:themeColor="text1"/>
           <w:sz w:val="28"/>
           <w:szCs w:val="28"/>
           <w:lang w:eastAsia="ru-RU"/>
@@ -766,7 +831,7 @@
       <w:r>
         <w:fldChar w:fldCharType="separate"/>
       </w:r>
-      <w:hyperlink w:anchor="_Toc130833730" w:history="1">
+      <w:hyperlink w:anchor="_Toc131188338" w:history="1">
         <w:r>
           <w:rPr>
             <w:rStyle w:val="ac"/>
@@ -793,7 +858,7 @@
             <w:noProof/>
             <w:webHidden/>
           </w:rPr>
-          <w:instrText xml:space="preserve"> PAGEREF _Toc130833730 \h </w:instrText>
+          <w:instrText xml:space="preserve"> PAGEREF _Toc131188338 \h </w:instrText>
         </w:r>
         <w:r>
           <w:rPr>
@@ -835,7 +900,7 @@
           <w:lang w:eastAsia="ru-RU"/>
         </w:rPr>
       </w:pPr>
-      <w:hyperlink w:anchor="_Toc130833731" w:history="1">
+      <w:hyperlink w:anchor="_Toc131188339" w:history="1">
         <w:r>
           <w:rPr>
             <w:rStyle w:val="ac"/>
@@ -862,7 +927,7 @@
             <w:noProof/>
             <w:webHidden/>
           </w:rPr>
-          <w:instrText xml:space="preserve"> PAGEREF _Toc130833731 \h </w:instrText>
+          <w:instrText xml:space="preserve"> PAGEREF _Toc131188339 \h </w:instrText>
         </w:r>
         <w:r>
           <w:rPr>
@@ -903,7 +968,7 @@
           <w:lang w:eastAsia="ru-RU"/>
         </w:rPr>
       </w:pPr>
-      <w:hyperlink w:anchor="_Toc130833732" w:history="1">
+      <w:hyperlink w:anchor="_Toc131188340" w:history="1">
         <w:r>
           <w:rPr>
             <w:rStyle w:val="ac"/>
@@ -930,7 +995,7 @@
             <w:noProof/>
             <w:webHidden/>
           </w:rPr>
-          <w:instrText xml:space="preserve"> PAGEREF _Toc130833732 \h </w:instrText>
+          <w:instrText xml:space="preserve"> PAGEREF _Toc131188340 \h </w:instrText>
         </w:r>
         <w:r>
           <w:rPr>
@@ -971,7 +1036,7 @@
           <w:lang w:eastAsia="ru-RU"/>
         </w:rPr>
       </w:pPr>
-      <w:hyperlink w:anchor="_Toc130833733" w:history="1">
+      <w:hyperlink w:anchor="_Toc131188341" w:history="1">
         <w:r>
           <w:rPr>
             <w:rStyle w:val="ac"/>
@@ -998,7 +1063,7 @@
             <w:noProof/>
             <w:webHidden/>
           </w:rPr>
-          <w:instrText xml:space="preserve"> PAGEREF _Toc130833733 \h </w:instrText>
+          <w:instrText xml:space="preserve"> PAGEREF _Toc131188341 \h </w:instrText>
         </w:r>
         <w:r>
           <w:rPr>
@@ -1039,7 +1104,7 @@
           <w:lang w:eastAsia="ru-RU"/>
         </w:rPr>
       </w:pPr>
-      <w:hyperlink w:anchor="_Toc130833734" w:history="1">
+      <w:hyperlink w:anchor="_Toc131188342" w:history="1">
         <w:r>
           <w:rPr>
             <w:rStyle w:val="ac"/>
@@ -1066,7 +1131,7 @@
             <w:noProof/>
             <w:webHidden/>
           </w:rPr>
-          <w:instrText xml:space="preserve"> PAGEREF _Toc130833734 \h </w:instrText>
+          <w:instrText xml:space="preserve"> PAGEREF _Toc131188342 \h </w:instrText>
         </w:r>
         <w:r>
           <w:rPr>
@@ -1107,7 +1172,7 @@
           <w:lang w:eastAsia="ru-RU"/>
         </w:rPr>
       </w:pPr>
-      <w:hyperlink w:anchor="_Toc130833735" w:history="1">
+      <w:hyperlink w:anchor="_Toc131188343" w:history="1">
         <w:r>
           <w:rPr>
             <w:rStyle w:val="ac"/>
@@ -1134,7 +1199,7 @@
             <w:noProof/>
             <w:webHidden/>
           </w:rPr>
-          <w:instrText xml:space="preserve"> PAGEREF _Toc130833735 \h </w:instrText>
+          <w:instrText xml:space="preserve"> PAGEREF _Toc131188343 \h </w:instrText>
         </w:r>
         <w:r>
           <w:rPr>
@@ -1175,7 +1240,7 @@
           <w:lang w:eastAsia="ru-RU"/>
         </w:rPr>
       </w:pPr>
-      <w:hyperlink w:anchor="_Toc130833736" w:history="1">
+      <w:hyperlink w:anchor="_Toc131188344" w:history="1">
         <w:r>
           <w:rPr>
             <w:rStyle w:val="ac"/>
@@ -1202,7 +1267,7 @@
             <w:noProof/>
             <w:webHidden/>
           </w:rPr>
-          <w:instrText xml:space="preserve"> PAGEREF _Toc130833736 \h </w:instrText>
+          <w:instrText xml:space="preserve"> PAGEREF _Toc131188344 \h </w:instrText>
         </w:r>
         <w:r>
           <w:rPr>
@@ -1244,7 +1309,7 @@
           <w:lang w:eastAsia="ru-RU"/>
         </w:rPr>
       </w:pPr>
-      <w:hyperlink w:anchor="_Toc130833737" w:history="1">
+      <w:hyperlink w:anchor="_Toc131188345" w:history="1">
         <w:r>
           <w:rPr>
             <w:rStyle w:val="ac"/>
@@ -1271,7 +1336,7 @@
             <w:noProof/>
             <w:webHidden/>
           </w:rPr>
-          <w:instrText xml:space="preserve"> PAGEREF _Toc130833737 \h </w:instrText>
+          <w:instrText xml:space="preserve"> PAGEREF _Toc131188345 \h </w:instrText>
         </w:r>
         <w:r>
           <w:rPr>
@@ -1312,7 +1377,7 @@
           <w:lang w:eastAsia="ru-RU"/>
         </w:rPr>
       </w:pPr>
-      <w:hyperlink w:anchor="_Toc130833738" w:history="1">
+      <w:hyperlink w:anchor="_Toc131188346" w:history="1">
         <w:r>
           <w:rPr>
             <w:rStyle w:val="ac"/>
@@ -1339,7 +1404,7 @@
             <w:noProof/>
             <w:webHidden/>
           </w:rPr>
-          <w:instrText xml:space="preserve"> PAGEREF _Toc130833738 \h </w:instrText>
+          <w:instrText xml:space="preserve"> PAGEREF _Toc131188346 \h </w:instrText>
         </w:r>
         <w:r>
           <w:rPr>
@@ -1380,7 +1445,7 @@
           <w:lang w:eastAsia="ru-RU"/>
         </w:rPr>
       </w:pPr>
-      <w:hyperlink w:anchor="_Toc130833739" w:history="1">
+      <w:hyperlink w:anchor="_Toc131188347" w:history="1">
         <w:r>
           <w:rPr>
             <w:rStyle w:val="ac"/>
@@ -1407,7 +1472,7 @@
             <w:noProof/>
             <w:webHidden/>
           </w:rPr>
-          <w:instrText xml:space="preserve"> PAGEREF _Toc130833739 \h </w:instrText>
+          <w:instrText xml:space="preserve"> PAGEREF _Toc131188347 \h </w:instrText>
         </w:r>
         <w:r>
           <w:rPr>
@@ -1449,7 +1514,7 @@
           <w:lang w:eastAsia="ru-RU"/>
         </w:rPr>
       </w:pPr>
-      <w:hyperlink w:anchor="_Toc130833740" w:history="1">
+      <w:hyperlink w:anchor="_Toc131188348" w:history="1">
         <w:r>
           <w:rPr>
             <w:rStyle w:val="ac"/>
@@ -1476,7 +1541,7 @@
             <w:noProof/>
             <w:webHidden/>
           </w:rPr>
-          <w:instrText xml:space="preserve"> PAGEREF _Toc130833740 \h </w:instrText>
+          <w:instrText xml:space="preserve"> PAGEREF _Toc131188348 \h </w:instrText>
         </w:r>
         <w:r>
           <w:rPr>
@@ -1517,7 +1582,7 @@
           <w:lang w:eastAsia="ru-RU"/>
         </w:rPr>
       </w:pPr>
-      <w:hyperlink w:anchor="_Toc130833741" w:history="1">
+      <w:hyperlink w:anchor="_Toc131188349" w:history="1">
         <w:r>
           <w:rPr>
             <w:rStyle w:val="ac"/>
@@ -1544,7 +1609,7 @@
             <w:noProof/>
             <w:webHidden/>
           </w:rPr>
-          <w:instrText xml:space="preserve"> PAGEREF _Toc130833741 \h </w:instrText>
+          <w:instrText xml:space="preserve"> PAGEREF _Toc131188349 \h </w:instrText>
         </w:r>
         <w:r>
           <w:rPr>
@@ -1585,7 +1650,7 @@
           <w:lang w:eastAsia="ru-RU"/>
         </w:rPr>
       </w:pPr>
-      <w:hyperlink w:anchor="_Toc130833742" w:history="1">
+      <w:hyperlink w:anchor="_Toc131188350" w:history="1">
         <w:r>
           <w:rPr>
             <w:rStyle w:val="ac"/>
@@ -1612,7 +1677,7 @@
             <w:noProof/>
             <w:webHidden/>
           </w:rPr>
-          <w:instrText xml:space="preserve"> PAGEREF _Toc130833742 \h </w:instrText>
+          <w:instrText xml:space="preserve"> PAGEREF _Toc131188350 \h </w:instrText>
         </w:r>
         <w:r>
           <w:rPr>
@@ -1653,7 +1718,7 @@
           <w:lang w:eastAsia="ru-RU"/>
         </w:rPr>
       </w:pPr>
-      <w:hyperlink w:anchor="_Toc130833743" w:history="1">
+      <w:hyperlink w:anchor="_Toc131188351" w:history="1">
         <w:r>
           <w:rPr>
             <w:rStyle w:val="ac"/>
@@ -1680,7 +1745,7 @@
             <w:noProof/>
             <w:webHidden/>
           </w:rPr>
-          <w:instrText xml:space="preserve"> PAGEREF _Toc130833743 \h </w:instrText>
+          <w:instrText xml:space="preserve"> PAGEREF _Toc131188351 \h </w:instrText>
         </w:r>
         <w:r>
           <w:rPr>
@@ -1722,7 +1787,7 @@
           <w:lang w:eastAsia="ru-RU"/>
         </w:rPr>
       </w:pPr>
-      <w:hyperlink w:anchor="_Toc130833744" w:history="1">
+      <w:hyperlink w:anchor="_Toc131188352" w:history="1">
         <w:r>
           <w:rPr>
             <w:rStyle w:val="ac"/>
@@ -1749,7 +1814,7 @@
             <w:noProof/>
             <w:webHidden/>
           </w:rPr>
-          <w:instrText xml:space="preserve"> PAGEREF _Toc130833744 \h </w:instrText>
+          <w:instrText xml:space="preserve"> PAGEREF _Toc131188352 \h </w:instrText>
         </w:r>
         <w:r>
           <w:rPr>
@@ -1791,7 +1856,7 @@
           <w:lang w:eastAsia="ru-RU"/>
         </w:rPr>
       </w:pPr>
-      <w:hyperlink w:anchor="_Toc130833745" w:history="1">
+      <w:hyperlink w:anchor="_Toc131188353" w:history="1">
         <w:r>
           <w:rPr>
             <w:rStyle w:val="ac"/>
@@ -1818,7 +1883,7 @@
             <w:noProof/>
             <w:webHidden/>
           </w:rPr>
-          <w:instrText xml:space="preserve"> PAGEREF _Toc130833745 \h </w:instrText>
+          <w:instrText xml:space="preserve"> PAGEREF _Toc131188353 \h </w:instrText>
         </w:r>
         <w:r>
           <w:rPr>
@@ -1860,7 +1925,7 @@
           <w:lang w:eastAsia="ru-RU"/>
         </w:rPr>
       </w:pPr>
-      <w:hyperlink w:anchor="_Toc130833746" w:history="1">
+      <w:hyperlink w:anchor="_Toc131188354" w:history="1">
         <w:r>
           <w:rPr>
             <w:rStyle w:val="ac"/>
@@ -1887,7 +1952,7 @@
             <w:noProof/>
             <w:webHidden/>
           </w:rPr>
-          <w:instrText xml:space="preserve"> PAGEREF _Toc130833746 \h </w:instrText>
+          <w:instrText xml:space="preserve"> PAGEREF _Toc131188354 \h </w:instrText>
         </w:r>
         <w:r>
           <w:rPr>
@@ -1929,7 +1994,7 @@
           <w:lang w:eastAsia="ru-RU"/>
         </w:rPr>
       </w:pPr>
-      <w:hyperlink w:anchor="_Toc130833747" w:history="1">
+      <w:hyperlink w:anchor="_Toc131188355" w:history="1">
         <w:r>
           <w:rPr>
             <w:rStyle w:val="ac"/>
@@ -1956,7 +2021,7 @@
             <w:noProof/>
             <w:webHidden/>
           </w:rPr>
-          <w:instrText xml:space="preserve"> PAGEREF _Toc130833747 \h </w:instrText>
+          <w:instrText xml:space="preserve"> PAGEREF _Toc131188355 \h </w:instrText>
         </w:r>
         <w:r>
           <w:rPr>
@@ -1998,7 +2063,7 @@
           <w:lang w:eastAsia="ru-RU"/>
         </w:rPr>
       </w:pPr>
-      <w:hyperlink w:anchor="_Toc130833748" w:history="1">
+      <w:hyperlink w:anchor="_Toc131188356" w:history="1">
         <w:r>
           <w:rPr>
             <w:rStyle w:val="ac"/>
@@ -2025,7 +2090,7 @@
             <w:noProof/>
             <w:webHidden/>
           </w:rPr>
-          <w:instrText xml:space="preserve"> PAGEREF _Toc130833748 \h </w:instrText>
+          <w:instrText xml:space="preserve"> PAGEREF _Toc131188356 \h </w:instrText>
         </w:r>
         <w:r>
           <w:rPr>
@@ -2066,7 +2131,7 @@
           <w:lang w:eastAsia="ru-RU"/>
         </w:rPr>
       </w:pPr>
-      <w:hyperlink w:anchor="_Toc130833749" w:history="1">
+      <w:hyperlink w:anchor="_Toc131188357" w:history="1">
         <w:r>
           <w:rPr>
             <w:rStyle w:val="ac"/>
@@ -2093,7 +2158,7 @@
             <w:noProof/>
             <w:webHidden/>
           </w:rPr>
-          <w:instrText xml:space="preserve"> PAGEREF _Toc130833749 \h </w:instrText>
+          <w:instrText xml:space="preserve"> PAGEREF _Toc131188357 \h </w:instrText>
         </w:r>
         <w:r>
           <w:rPr>
@@ -2134,7 +2199,7 @@
           <w:lang w:eastAsia="ru-RU"/>
         </w:rPr>
       </w:pPr>
-      <w:hyperlink w:anchor="_Toc130833750" w:history="1">
+      <w:hyperlink w:anchor="_Toc131188358" w:history="1">
         <w:r>
           <w:rPr>
             <w:rStyle w:val="ac"/>
@@ -2161,7 +2226,7 @@
             <w:noProof/>
             <w:webHidden/>
           </w:rPr>
-          <w:instrText xml:space="preserve"> PAGEREF _Toc130833750 \h </w:instrText>
+          <w:instrText xml:space="preserve"> PAGEREF _Toc131188358 \h </w:instrText>
         </w:r>
         <w:r>
           <w:rPr>
@@ -2202,7 +2267,7 @@
           <w:lang w:eastAsia="ru-RU"/>
         </w:rPr>
       </w:pPr>
-      <w:hyperlink w:anchor="_Toc130833751" w:history="1">
+      <w:hyperlink w:anchor="_Toc131188359" w:history="1">
         <w:r>
           <w:rPr>
             <w:rStyle w:val="ac"/>
@@ -2229,7 +2294,7 @@
             <w:noProof/>
             <w:webHidden/>
           </w:rPr>
-          <w:instrText xml:space="preserve"> PAGEREF _Toc130833751 \h </w:instrText>
+          <w:instrText xml:space="preserve"> PAGEREF _Toc131188359 \h </w:instrText>
         </w:r>
         <w:r>
           <w:rPr>
@@ -2270,7 +2335,7 @@
           <w:lang w:eastAsia="ru-RU"/>
         </w:rPr>
       </w:pPr>
-      <w:hyperlink w:anchor="_Toc130833752" w:history="1">
+      <w:hyperlink w:anchor="_Toc131188360" w:history="1">
         <w:r>
           <w:rPr>
             <w:rStyle w:val="ac"/>
@@ -2297,7 +2362,7 @@
             <w:noProof/>
             <w:webHidden/>
           </w:rPr>
-          <w:instrText xml:space="preserve"> PAGEREF _Toc130833752 \h </w:instrText>
+          <w:instrText xml:space="preserve"> PAGEREF _Toc131188360 \h </w:instrText>
         </w:r>
         <w:r>
           <w:rPr>
@@ -2339,7 +2404,7 @@
           <w:lang w:eastAsia="ru-RU"/>
         </w:rPr>
       </w:pPr>
-      <w:hyperlink w:anchor="_Toc130833753" w:history="1">
+      <w:hyperlink w:anchor="_Toc131188361" w:history="1">
         <w:r>
           <w:rPr>
             <w:rStyle w:val="ac"/>
@@ -2366,7 +2431,7 @@
             <w:noProof/>
             <w:webHidden/>
           </w:rPr>
-          <w:instrText xml:space="preserve"> PAGEREF _Toc130833753 \h </w:instrText>
+          <w:instrText xml:space="preserve"> PAGEREF _Toc131188361 \h </w:instrText>
         </w:r>
         <w:r>
           <w:rPr>
@@ -2407,7 +2472,7 @@
           <w:lang w:eastAsia="ru-RU"/>
         </w:rPr>
       </w:pPr>
-      <w:hyperlink w:anchor="_Toc130833754" w:history="1">
+      <w:hyperlink w:anchor="_Toc131188362" w:history="1">
         <w:r>
           <w:rPr>
             <w:rStyle w:val="ac"/>
@@ -2434,7 +2499,7 @@
             <w:noProof/>
             <w:webHidden/>
           </w:rPr>
-          <w:instrText xml:space="preserve"> PAGEREF _Toc130833754 \h </w:instrText>
+          <w:instrText xml:space="preserve"> PAGEREF _Toc131188362 \h </w:instrText>
         </w:r>
         <w:r>
           <w:rPr>
@@ -2475,7 +2540,7 @@
           <w:lang w:eastAsia="ru-RU"/>
         </w:rPr>
       </w:pPr>
-      <w:hyperlink w:anchor="_Toc130833755" w:history="1">
+      <w:hyperlink w:anchor="_Toc131188363" w:history="1">
         <w:r>
           <w:rPr>
             <w:rStyle w:val="ac"/>
@@ -2502,7 +2567,7 @@
             <w:noProof/>
             <w:webHidden/>
           </w:rPr>
-          <w:instrText xml:space="preserve"> PAGEREF _Toc130833755 \h </w:instrText>
+          <w:instrText xml:space="preserve"> PAGEREF _Toc131188363 \h </w:instrText>
         </w:r>
         <w:r>
           <w:rPr>
@@ -2543,7 +2608,7 @@
           <w:lang w:eastAsia="ru-RU"/>
         </w:rPr>
       </w:pPr>
-      <w:hyperlink w:anchor="_Toc130833756" w:history="1">
+      <w:hyperlink w:anchor="_Toc131188364" w:history="1">
         <w:r>
           <w:rPr>
             <w:rStyle w:val="ac"/>
@@ -2570,7 +2635,7 @@
             <w:noProof/>
             <w:webHidden/>
           </w:rPr>
-          <w:instrText xml:space="preserve"> PAGEREF _Toc130833756 \h </w:instrText>
+          <w:instrText xml:space="preserve"> PAGEREF _Toc131188364 \h </w:instrText>
         </w:r>
         <w:r>
           <w:rPr>
@@ -2611,7 +2676,7 @@
           <w:lang w:eastAsia="ru-RU"/>
         </w:rPr>
       </w:pPr>
-      <w:hyperlink w:anchor="_Toc130833757" w:history="1">
+      <w:hyperlink w:anchor="_Toc131188365" w:history="1">
         <w:r>
           <w:rPr>
             <w:rStyle w:val="ac"/>
@@ -2638,7 +2703,7 @@
             <w:noProof/>
             <w:webHidden/>
           </w:rPr>
-          <w:instrText xml:space="preserve"> PAGEREF _Toc130833757 \h </w:instrText>
+          <w:instrText xml:space="preserve"> PAGEREF _Toc131188365 \h </w:instrText>
         </w:r>
         <w:r>
           <w:rPr>
@@ -2679,7 +2744,7 @@
           <w:lang w:eastAsia="ru-RU"/>
         </w:rPr>
       </w:pPr>
-      <w:hyperlink w:anchor="_Toc130833758" w:history="1">
+      <w:hyperlink w:anchor="_Toc131188366" w:history="1">
         <w:r>
           <w:rPr>
             <w:rStyle w:val="ac"/>
@@ -2706,7 +2771,7 @@
             <w:noProof/>
             <w:webHidden/>
           </w:rPr>
-          <w:instrText xml:space="preserve"> PAGEREF _Toc130833758 \h </w:instrText>
+          <w:instrText xml:space="preserve"> PAGEREF _Toc131188366 \h </w:instrText>
         </w:r>
         <w:r>
           <w:rPr>
@@ -2747,7 +2812,7 @@
           <w:lang w:eastAsia="ru-RU"/>
         </w:rPr>
       </w:pPr>
-      <w:hyperlink w:anchor="_Toc130833759" w:history="1">
+      <w:hyperlink w:anchor="_Toc131188367" w:history="1">
         <w:r>
           <w:rPr>
             <w:rStyle w:val="ac"/>
@@ -2774,7 +2839,7 @@
             <w:noProof/>
             <w:webHidden/>
           </w:rPr>
-          <w:instrText xml:space="preserve"> PAGEREF _Toc130833759 \h </w:instrText>
+          <w:instrText xml:space="preserve"> PAGEREF _Toc131188367 \h </w:instrText>
         </w:r>
         <w:r>
           <w:rPr>
@@ -2815,7 +2880,7 @@
           <w:lang w:eastAsia="ru-RU"/>
         </w:rPr>
       </w:pPr>
-      <w:hyperlink w:anchor="_Toc130833760" w:history="1">
+      <w:hyperlink w:anchor="_Toc131188368" w:history="1">
         <w:r>
           <w:rPr>
             <w:rStyle w:val="ac"/>
@@ -2842,7 +2907,7 @@
             <w:noProof/>
             <w:webHidden/>
           </w:rPr>
-          <w:instrText xml:space="preserve"> PAGEREF _Toc130833760 \h </w:instrText>
+          <w:instrText xml:space="preserve"> PAGEREF _Toc131188368 \h </w:instrText>
         </w:r>
         <w:r>
           <w:rPr>
@@ -2883,7 +2948,7 @@
           <w:lang w:eastAsia="ru-RU"/>
         </w:rPr>
       </w:pPr>
-      <w:hyperlink w:anchor="_Toc130833761" w:history="1">
+      <w:hyperlink w:anchor="_Toc131188369" w:history="1">
         <w:r>
           <w:rPr>
             <w:rStyle w:val="ac"/>
@@ -2910,7 +2975,7 @@
             <w:noProof/>
             <w:webHidden/>
           </w:rPr>
-          <w:instrText xml:space="preserve"> PAGEREF _Toc130833761 \h </w:instrText>
+          <w:instrText xml:space="preserve"> PAGEREF _Toc131188369 \h </w:instrText>
         </w:r>
         <w:r>
           <w:rPr>
@@ -2951,7 +3016,7 @@
           <w:lang w:eastAsia="ru-RU"/>
         </w:rPr>
       </w:pPr>
-      <w:hyperlink w:anchor="_Toc130833762" w:history="1">
+      <w:hyperlink w:anchor="_Toc131188370" w:history="1">
         <w:r>
           <w:rPr>
             <w:rStyle w:val="ac"/>
@@ -2978,7 +3043,7 @@
             <w:noProof/>
             <w:webHidden/>
           </w:rPr>
-          <w:instrText xml:space="preserve"> PAGEREF _Toc130833762 \h </w:instrText>
+          <w:instrText xml:space="preserve"> PAGEREF _Toc131188370 \h </w:instrText>
         </w:r>
         <w:r>
           <w:rPr>
@@ -2998,7 +3063,7 @@
             <w:noProof/>
             <w:webHidden/>
           </w:rPr>
-          <w:t>14</w:t>
+          <w:t>15</w:t>
         </w:r>
         <w:r>
           <w:rPr>
@@ -3019,7 +3084,7 @@
           <w:lang w:eastAsia="ru-RU"/>
         </w:rPr>
       </w:pPr>
-      <w:hyperlink w:anchor="_Toc130833763" w:history="1">
+      <w:hyperlink w:anchor="_Toc131188371" w:history="1">
         <w:r>
           <w:rPr>
             <w:rStyle w:val="ac"/>
@@ -3046,7 +3111,7 @@
             <w:noProof/>
             <w:webHidden/>
           </w:rPr>
-          <w:instrText xml:space="preserve"> PAGEREF _Toc130833763 \h </w:instrText>
+          <w:instrText xml:space="preserve"> PAGEREF _Toc131188371 \h </w:instrText>
         </w:r>
         <w:r>
           <w:rPr>
@@ -3088,7 +3153,7 @@
           <w:lang w:eastAsia="ru-RU"/>
         </w:rPr>
       </w:pPr>
-      <w:hyperlink w:anchor="_Toc130833764" w:history="1">
+      <w:hyperlink w:anchor="_Toc131188372" w:history="1">
         <w:r>
           <w:rPr>
             <w:rStyle w:val="ac"/>
@@ -3115,7 +3180,7 @@
             <w:noProof/>
             <w:webHidden/>
           </w:rPr>
-          <w:instrText xml:space="preserve"> PAGEREF _Toc130833764 \h </w:instrText>
+          <w:instrText xml:space="preserve"> PAGEREF _Toc131188372 \h </w:instrText>
         </w:r>
         <w:r>
           <w:rPr>
@@ -3135,7 +3200,7 @@
             <w:noProof/>
             <w:webHidden/>
           </w:rPr>
-          <w:t>15</w:t>
+          <w:t>16</w:t>
         </w:r>
         <w:r>
           <w:rPr>
@@ -3156,7 +3221,7 @@
           <w:lang w:eastAsia="ru-RU"/>
         </w:rPr>
       </w:pPr>
-      <w:hyperlink w:anchor="_Toc130833765" w:history="1">
+      <w:hyperlink w:anchor="_Toc131188373" w:history="1">
         <w:r>
           <w:rPr>
             <w:rStyle w:val="ac"/>
@@ -3183,7 +3248,7 @@
             <w:noProof/>
             <w:webHidden/>
           </w:rPr>
-          <w:instrText xml:space="preserve"> PAGEREF _Toc130833765 \h </w:instrText>
+          <w:instrText xml:space="preserve"> PAGEREF _Toc131188373 \h </w:instrText>
         </w:r>
         <w:r>
           <w:rPr>
@@ -3203,7 +3268,7 @@
             <w:noProof/>
             <w:webHidden/>
           </w:rPr>
-          <w:t>15</w:t>
+          <w:t>16</w:t>
         </w:r>
         <w:r>
           <w:rPr>
@@ -3224,7 +3289,7 @@
           <w:lang w:eastAsia="ru-RU"/>
         </w:rPr>
       </w:pPr>
-      <w:hyperlink w:anchor="_Toc130833766" w:history="1">
+      <w:hyperlink w:anchor="_Toc131188374" w:history="1">
         <w:r>
           <w:rPr>
             <w:rStyle w:val="ac"/>
@@ -3251,7 +3316,7 @@
             <w:noProof/>
             <w:webHidden/>
           </w:rPr>
-          <w:instrText xml:space="preserve"> PAGEREF _Toc130833766 \h </w:instrText>
+          <w:instrText xml:space="preserve"> PAGEREF _Toc131188374 \h </w:instrText>
         </w:r>
         <w:r>
           <w:rPr>
@@ -3292,7 +3357,7 @@
           <w:lang w:eastAsia="ru-RU"/>
         </w:rPr>
       </w:pPr>
-      <w:hyperlink w:anchor="_Toc130833767" w:history="1">
+      <w:hyperlink w:anchor="_Toc131188375" w:history="1">
         <w:r>
           <w:rPr>
             <w:rStyle w:val="ac"/>
@@ -3319,7 +3384,7 @@
             <w:noProof/>
             <w:webHidden/>
           </w:rPr>
-          <w:instrText xml:space="preserve"> PAGEREF _Toc130833767 \h </w:instrText>
+          <w:instrText xml:space="preserve"> PAGEREF _Toc131188375 \h </w:instrText>
         </w:r>
         <w:r>
           <w:rPr>
@@ -3360,7 +3425,7 @@
           <w:lang w:eastAsia="ru-RU"/>
         </w:rPr>
       </w:pPr>
-      <w:hyperlink w:anchor="_Toc130833768" w:history="1">
+      <w:hyperlink w:anchor="_Toc131188376" w:history="1">
         <w:r>
           <w:rPr>
             <w:rStyle w:val="ac"/>
@@ -3387,7 +3452,7 @@
             <w:noProof/>
             <w:webHidden/>
           </w:rPr>
-          <w:instrText xml:space="preserve"> PAGEREF _Toc130833768 \h </w:instrText>
+          <w:instrText xml:space="preserve"> PAGEREF _Toc131188376 \h </w:instrText>
         </w:r>
         <w:r>
           <w:rPr>
@@ -3428,7 +3493,7 @@
           <w:lang w:eastAsia="ru-RU"/>
         </w:rPr>
       </w:pPr>
-      <w:hyperlink w:anchor="_Toc130833769" w:history="1">
+      <w:hyperlink w:anchor="_Toc131188377" w:history="1">
         <w:r>
           <w:rPr>
             <w:rStyle w:val="ac"/>
@@ -3455,7 +3520,75 @@
             <w:noProof/>
             <w:webHidden/>
           </w:rPr>
-          <w:instrText xml:space="preserve"> PAGEREF _Toc130833769 \h </w:instrText>
+          <w:instrText xml:space="preserve"> PAGEREF _Toc131188377 \h </w:instrText>
+        </w:r>
+        <w:r>
+          <w:rPr>
+            <w:noProof/>
+            <w:webHidden/>
+          </w:rPr>
+        </w:r>
+        <w:r>
+          <w:rPr>
+            <w:noProof/>
+            <w:webHidden/>
+          </w:rPr>
+          <w:fldChar w:fldCharType="separate"/>
+        </w:r>
+        <w:r>
+          <w:rPr>
+            <w:noProof/>
+            <w:webHidden/>
+          </w:rPr>
+          <w:t>19</w:t>
+        </w:r>
+        <w:r>
+          <w:rPr>
+            <w:noProof/>
+            <w:webHidden/>
+          </w:rPr>
+          <w:fldChar w:fldCharType="end"/>
+        </w:r>
+      </w:hyperlink>
+    </w:p>
+    <w:p>
+      <w:pPr>
+        <w:pStyle w:val="21"/>
+        <w:rPr>
+          <w:rFonts w:asciiTheme="minorHAnsi" w:eastAsiaTheme="minorEastAsia" w:hAnsiTheme="minorHAnsi"/>
+          <w:noProof/>
+          <w:sz w:val="22"/>
+          <w:lang w:eastAsia="ru-RU"/>
+        </w:rPr>
+      </w:pPr>
+      <w:hyperlink w:anchor="_Toc131188378" w:history="1">
+        <w:r>
+          <w:rPr>
+            <w:rStyle w:val="ac"/>
+            <w:noProof/>
+          </w:rPr>
+          <w:t>11.6 Проверка посещаемости занятия</w:t>
+        </w:r>
+        <w:r>
+          <w:rPr>
+            <w:noProof/>
+            <w:webHidden/>
+          </w:rPr>
+          <w:tab/>
+        </w:r>
+        <w:r>
+          <w:rPr>
+            <w:noProof/>
+            <w:webHidden/>
+          </w:rPr>
+          <w:fldChar w:fldCharType="begin"/>
+        </w:r>
+        <w:r>
+          <w:rPr>
+            <w:noProof/>
+            <w:webHidden/>
+          </w:rPr>
+          <w:instrText xml:space="preserve"> PAGEREF _Toc131188378 \h </w:instrText>
         </w:r>
         <w:r>
           <w:rPr>
@@ -3497,7 +3630,7 @@
           <w:lang w:eastAsia="ru-RU"/>
         </w:rPr>
       </w:pPr>
-      <w:hyperlink w:anchor="_Toc130833770" w:history="1">
+      <w:hyperlink w:anchor="_Toc131188379" w:history="1">
         <w:r>
           <w:rPr>
             <w:rStyle w:val="ac"/>
@@ -3524,7 +3657,7 @@
             <w:noProof/>
             <w:webHidden/>
           </w:rPr>
-          <w:instrText xml:space="preserve"> PAGEREF _Toc130833770 \h </w:instrText>
+          <w:instrText xml:space="preserve"> PAGEREF _Toc131188379 \h </w:instrText>
         </w:r>
         <w:r>
           <w:rPr>
@@ -3544,7 +3677,7 @@
             <w:noProof/>
             <w:webHidden/>
           </w:rPr>
-          <w:t>19</w:t>
+          <w:t>20</w:t>
         </w:r>
         <w:r>
           <w:rPr>
@@ -3566,7 +3699,7 @@
           <w:lang w:eastAsia="ru-RU"/>
         </w:rPr>
       </w:pPr>
-      <w:hyperlink w:anchor="_Toc130833771" w:history="1">
+      <w:hyperlink w:anchor="_Toc131188380" w:history="1">
         <w:r>
           <w:rPr>
             <w:rStyle w:val="ac"/>
@@ -3593,7 +3726,7 @@
             <w:noProof/>
             <w:webHidden/>
           </w:rPr>
-          <w:instrText xml:space="preserve"> PAGEREF _Toc130833771 \h </w:instrText>
+          <w:instrText xml:space="preserve"> PAGEREF _Toc131188380 \h </w:instrText>
         </w:r>
         <w:r>
           <w:rPr>
@@ -3613,7 +3746,7 @@
             <w:noProof/>
             <w:webHidden/>
           </w:rPr>
-          <w:t>19</w:t>
+          <w:t>21</w:t>
         </w:r>
         <w:r>
           <w:rPr>
@@ -3635,7 +3768,7 @@
           <w:lang w:eastAsia="ru-RU"/>
         </w:rPr>
       </w:pPr>
-      <w:hyperlink w:anchor="_Toc130833772" w:history="1">
+      <w:hyperlink w:anchor="_Toc131188381" w:history="1">
         <w:r>
           <w:rPr>
             <w:rStyle w:val="ac"/>
@@ -3662,7 +3795,7 @@
             <w:noProof/>
             <w:webHidden/>
           </w:rPr>
-          <w:instrText xml:space="preserve"> PAGEREF _Toc130833772 \h </w:instrText>
+          <w:instrText xml:space="preserve"> PAGEREF _Toc131188381 \h </w:instrText>
         </w:r>
         <w:r>
           <w:rPr>
@@ -3682,7 +3815,7 @@
             <w:noProof/>
             <w:webHidden/>
           </w:rPr>
-          <w:t>20</w:t>
+          <w:t>22</w:t>
         </w:r>
         <w:r>
           <w:rPr>
@@ -3710,6 +3843,9 @@
         </w:rPr>
       </w:pPr>
       <w:r>
+        <w:rPr>
+          <w:color w:val="000000" w:themeColor="text1"/>
+        </w:rPr>
         <w:br w:type="page"/>
       </w:r>
     </w:p>
@@ -3718,7 +3854,7 @@
         <w:pStyle w:val="-"/>
       </w:pPr>
       <w:bookmarkStart w:id="0" w:name="_Toc130405220"/>
-      <w:bookmarkStart w:id="1" w:name="_Toc130833730"/>
+      <w:bookmarkStart w:id="1" w:name="_Toc131188338"/>
       <w:r>
         <w:lastRenderedPageBreak/>
         <w:t>Используемая терминология и сокращения</w:t>
@@ -3775,7 +3911,19 @@
         <w:t>–</w:t>
       </w:r>
       <w:r>
-        <w:t xml:space="preserve"> это сервис для совместной разработки и хостинга проектов.</w:t>
+        <w:t xml:space="preserve"> сервис для совместной разработки и хостинга проектов</w:t>
+      </w:r>
+      <w:r>
+        <w:t xml:space="preserve">, основанный на системе контроля версий </w:t>
+      </w:r>
+      <w:r>
+        <w:rPr>
+          <w:lang w:val="en-US"/>
+        </w:rPr>
+        <w:t>Git</w:t>
+      </w:r>
+      <w:r>
+        <w:t>.</w:t>
       </w:r>
     </w:p>
     <w:p>
@@ -3797,21 +3945,13 @@
         <w:pStyle w:val="-6"/>
       </w:pPr>
       <w:r>
-        <w:t xml:space="preserve">Версия </w:t>
-      </w:r>
-      <w:proofErr w:type="spellStart"/>
-      <w:r>
-        <w:t>desktop</w:t>
-      </w:r>
-      <w:proofErr w:type="spellEnd"/>
-      <w:r>
-        <w:t xml:space="preserve"> </w:t>
+        <w:t xml:space="preserve">Версия desktop </w:t>
       </w:r>
       <w:r>
         <w:t>–</w:t>
       </w:r>
       <w:r>
-        <w:t xml:space="preserve"> это версия программного обеспечения, которую пользователи используют со стационарных компьютеров.</w:t>
+        <w:t xml:space="preserve"> версия программного обеспечения, которую пользователи используют со стационарных компьютеров.</w:t>
       </w:r>
     </w:p>
     <w:p>
@@ -3819,21 +3959,13 @@
         <w:pStyle w:val="-6"/>
       </w:pPr>
       <w:r>
-        <w:t xml:space="preserve">Версия </w:t>
-      </w:r>
-      <w:proofErr w:type="spellStart"/>
-      <w:r>
-        <w:t>mobile</w:t>
-      </w:r>
-      <w:proofErr w:type="spellEnd"/>
-      <w:r>
-        <w:t xml:space="preserve"> </w:t>
+        <w:t xml:space="preserve">Версия mobile </w:t>
       </w:r>
       <w:r>
         <w:t>–</w:t>
       </w:r>
       <w:r>
-        <w:t xml:space="preserve"> это версия программного обеспечения, которую пользователи используют с мобильных устройств.</w:t>
+        <w:t xml:space="preserve"> версия программного обеспечения, которую пользователи используют с мобильных устройств.</w:t>
       </w:r>
     </w:p>
     <w:p>
@@ -3841,15 +3973,7 @@
         <w:pStyle w:val="-6"/>
       </w:pPr>
       <w:r>
-        <w:t>Front-</w:t>
-      </w:r>
-      <w:proofErr w:type="spellStart"/>
-      <w:r>
-        <w:t>end</w:t>
-      </w:r>
-      <w:proofErr w:type="spellEnd"/>
-      <w:r>
-        <w:t xml:space="preserve"> – клиентская часть веб-приложения, отвечающая за получение информации от сервера для её дальнейшего отображения на устройстве пользователя.</w:t>
+        <w:t>Front-end – клиентская часть веб-приложения, отвечающая за получение информации от сервера для её дальнейшего отображения на устройстве пользователя.</w:t>
       </w:r>
     </w:p>
     <w:p>
@@ -3857,34 +3981,21 @@
         <w:pStyle w:val="-6"/>
       </w:pPr>
       <w:r>
-        <w:t>Back-</w:t>
-      </w:r>
-      <w:proofErr w:type="spellStart"/>
-      <w:r>
-        <w:t>end</w:t>
-      </w:r>
-      <w:proofErr w:type="spellEnd"/>
-      <w:r>
-        <w:t xml:space="preserve"> </w:t>
+        <w:t xml:space="preserve">Back-end </w:t>
       </w:r>
       <w:r>
         <w:t>–</w:t>
       </w:r>
       <w:r>
-        <w:t xml:space="preserve"> это внутренняя функциональная часть веб-приложения, которая находится на сервере и скрыта от пользователей.</w:t>
+        <w:t xml:space="preserve"> внутренняя функциональная часть веб-приложения, которая находится на сервере и скрыта от пользователей.</w:t>
       </w:r>
     </w:p>
     <w:p>
       <w:pPr>
         <w:pStyle w:val="-6"/>
       </w:pPr>
-      <w:proofErr w:type="spellStart"/>
-      <w:r>
-        <w:t>Telegram</w:t>
-      </w:r>
-      <w:proofErr w:type="spellEnd"/>
-      <w:r>
-        <w:t xml:space="preserve"> </w:t>
+      <w:r>
+        <w:t xml:space="preserve">Telegram </w:t>
       </w:r>
       <w:r>
         <w:t>–</w:t>
@@ -3895,10 +4006,24 @@
     </w:p>
     <w:p>
       <w:pPr>
+        <w:pStyle w:val="-6"/>
+      </w:pPr>
+      <w:r>
+        <w:t xml:space="preserve">QR-код </w:t>
+      </w:r>
+      <w:r>
+        <w:t>–</w:t>
+      </w:r>
+      <w:r>
+        <w:t xml:space="preserve"> двухмерный штрихкод, предоставляющий информацию для быстрого её распознавания с помощью камеры на мобильном телефоне.</w:t>
+      </w:r>
+    </w:p>
+    <w:p>
+      <w:pPr>
         <w:pStyle w:val="-"/>
       </w:pPr>
       <w:bookmarkStart w:id="2" w:name="_Toc130405221"/>
-      <w:bookmarkStart w:id="3" w:name="_Toc130833731"/>
+      <w:bookmarkStart w:id="3" w:name="_Toc131188339"/>
       <w:r>
         <w:lastRenderedPageBreak/>
         <w:t>Общие положения</w:t>
@@ -3911,7 +4036,7 @@
         <w:pStyle w:val="-0"/>
       </w:pPr>
       <w:bookmarkStart w:id="4" w:name="_Toc130405222"/>
-      <w:bookmarkStart w:id="5" w:name="_Toc130833732"/>
+      <w:bookmarkStart w:id="5" w:name="_Toc131188340"/>
       <w:r>
         <w:t xml:space="preserve">Название </w:t>
       </w:r>
@@ -3945,7 +4070,7 @@
         <w:pStyle w:val="-0"/>
       </w:pPr>
       <w:bookmarkStart w:id="6" w:name="_Toc130405223"/>
-      <w:bookmarkStart w:id="7" w:name="_Toc130833733"/>
+      <w:bookmarkStart w:id="7" w:name="_Toc131188341"/>
       <w:r>
         <w:t>Наименование объединений разработчика и з</w:t>
       </w:r>
@@ -4030,7 +4155,7 @@
         <w:pStyle w:val="-0"/>
       </w:pPr>
       <w:bookmarkStart w:id="8" w:name="_Toc130405224"/>
-      <w:bookmarkStart w:id="9" w:name="_Toc130833734"/>
+      <w:bookmarkStart w:id="9" w:name="_Toc131188342"/>
       <w:r>
         <w:t xml:space="preserve">Перечень документов, на основании которых создаётся </w:t>
       </w:r>
@@ -4054,7 +4179,7 @@
         <w:pStyle w:val="-0"/>
       </w:pPr>
       <w:bookmarkStart w:id="10" w:name="_Toc130405225"/>
-      <w:bookmarkStart w:id="11" w:name="_Toc130833735"/>
+      <w:bookmarkStart w:id="11" w:name="_Toc131188343"/>
       <w:r>
         <w:t xml:space="preserve">Состав и содержание работ по созданию </w:t>
       </w:r>
@@ -4091,16 +4216,7 @@
         <w:t>разработки информационной системы</w:t>
       </w:r>
       <w:r>
-        <w:t xml:space="preserve">, </w:t>
-      </w:r>
-      <w:r>
-        <w:br/>
-      </w:r>
-      <w:r>
-        <w:t>их содержание и сроки выполнения указаны в таблице 1.</w:t>
-      </w:r>
-      <w:r>
-        <w:br/>
+        <w:t>, их содержание и сроки выполнения указаны в таблице 1.</w:t>
       </w:r>
       <w:r>
         <w:br w:type="page"/>
@@ -4596,15 +4712,7 @@
               <w:ind w:firstLine="0"/>
             </w:pPr>
             <w:r>
-              <w:t xml:space="preserve">Проверка соответствия функциональных возможностей разработанной </w:t>
-            </w:r>
-            <w:proofErr w:type="gramStart"/>
-            <w:r>
-              <w:t>ИС  функциональным</w:t>
-            </w:r>
-            <w:proofErr w:type="gramEnd"/>
-            <w:r>
-              <w:t xml:space="preserve"> требованиям</w:t>
+              <w:t>Проверка соответствия функциональных возможностей разработанной ИС  функциональным требованиям</w:t>
             </w:r>
             <w:r>
               <w:t>,</w:t>
@@ -4825,31 +4933,7 @@
               <w:ind w:firstLine="0"/>
             </w:pPr>
             <w:r>
-              <w:t xml:space="preserve">Сбор </w:t>
-            </w:r>
-            <w:r>
-              <w:t>аналитическ</w:t>
-            </w:r>
-            <w:r>
-              <w:t>ой</w:t>
-            </w:r>
-            <w:r>
-              <w:t xml:space="preserve"> информаци</w:t>
-            </w:r>
-            <w:r>
-              <w:t>и</w:t>
-            </w:r>
-            <w:r>
-              <w:t xml:space="preserve"> о взаимодействии </w:t>
-            </w:r>
-            <w:r>
-              <w:t>участников тестирования</w:t>
-            </w:r>
-            <w:r>
-              <w:t xml:space="preserve"> с ИС</w:t>
-            </w:r>
-            <w:r>
-              <w:t>.</w:t>
+              <w:t>Сбор аналитической информации о взаимодействии участников тестирования с ИС.</w:t>
             </w:r>
           </w:p>
         </w:tc>
@@ -4887,10 +4971,7 @@
         <w:t>UML</w:t>
       </w:r>
       <w:r>
-        <w:t xml:space="preserve"> </w:t>
-      </w:r>
-      <w:r>
-        <w:t xml:space="preserve">и </w:t>
+        <w:t xml:space="preserve"> и </w:t>
       </w:r>
       <w:r>
         <w:rPr>
@@ -4899,10 +4980,7 @@
         <w:t>IDEF</w:t>
       </w:r>
       <w:r>
-        <w:t xml:space="preserve">0 </w:t>
-      </w:r>
-      <w:r>
-        <w:t xml:space="preserve">содержатся в Приложении </w:t>
+        <w:t xml:space="preserve">0 содержатся в Приложении </w:t>
       </w:r>
       <w:r>
         <w:t>А</w:t>
@@ -4915,7 +4993,7 @@
       <w:pPr>
         <w:pStyle w:val="-0"/>
       </w:pPr>
-      <w:bookmarkStart w:id="13" w:name="_Toc130833736"/>
+      <w:bookmarkStart w:id="13" w:name="_Toc131188344"/>
       <w:r>
         <w:t>Порядок оформления и предъявления заказчику результатов работ</w:t>
       </w:r>
@@ -5024,7 +5102,7 @@
         <w:pStyle w:val="-"/>
       </w:pPr>
       <w:bookmarkStart w:id="14" w:name="_Toc130405227"/>
-      <w:bookmarkStart w:id="15" w:name="_Toc130833737"/>
+      <w:bookmarkStart w:id="15" w:name="_Toc131188345"/>
       <w:r>
         <w:t xml:space="preserve">Назначение и цели создания </w:t>
       </w:r>
@@ -5039,7 +5117,7 @@
         <w:pStyle w:val="-0"/>
       </w:pPr>
       <w:bookmarkStart w:id="16" w:name="_Toc130405228"/>
-      <w:bookmarkStart w:id="17" w:name="_Toc130833738"/>
+      <w:bookmarkStart w:id="17" w:name="_Toc131188346"/>
       <w:r>
         <w:t xml:space="preserve">Цели создания </w:t>
       </w:r>
@@ -5107,7 +5185,7 @@
         <w:pStyle w:val="-0"/>
       </w:pPr>
       <w:bookmarkStart w:id="18" w:name="_Toc130405229"/>
-      <w:bookmarkStart w:id="19" w:name="_Toc130833739"/>
+      <w:bookmarkStart w:id="19" w:name="_Toc131188347"/>
       <w:r>
         <w:t>Задачи, решаемые при помощи</w:t>
       </w:r>
@@ -5122,16 +5200,31 @@
         <w:pStyle w:val="-6"/>
       </w:pPr>
       <w:r>
-        <w:t>Разрабатываемое веб-приложение должно решать следующие задачи</w:t>
-      </w:r>
-      <w:r>
-        <w:t xml:space="preserve"> в рамках конкретного </w:t>
-      </w:r>
-      <w:r>
-        <w:t xml:space="preserve">факультета </w:t>
-      </w:r>
-      <w:r>
-        <w:t>учебного заведения</w:t>
+        <w:t xml:space="preserve">Разрабатываемое веб-приложение должно </w:t>
+      </w:r>
+      <w:r>
+        <w:t>предоставлять</w:t>
+      </w:r>
+      <w:r>
+        <w:t xml:space="preserve"> следующи</w:t>
+      </w:r>
+      <w:r>
+        <w:t>е</w:t>
+      </w:r>
+      <w:r>
+        <w:t xml:space="preserve"> возможност</w:t>
+      </w:r>
+      <w:r>
+        <w:t xml:space="preserve">и </w:t>
+      </w:r>
+      <w:r>
+        <w:t>в</w:t>
+      </w:r>
+      <w:r>
+        <w:t xml:space="preserve"> </w:t>
+      </w:r>
+      <w:r>
+        <w:t>рамках факультета учебного заведения</w:t>
       </w:r>
       <w:r>
         <w:t>:</w:t>
@@ -5140,249 +5233,125 @@
     <w:p>
       <w:pPr>
         <w:pStyle w:val="-2"/>
-        <w:rPr>
-          <w:color w:val="auto"/>
-        </w:rPr>
-      </w:pPr>
-      <w:r>
-        <w:rPr>
-          <w:color w:val="auto"/>
-        </w:rPr>
-        <w:t xml:space="preserve">обеспечение </w:t>
-      </w:r>
-      <w:r>
-        <w:rPr>
-          <w:color w:val="auto"/>
-        </w:rPr>
+      </w:pPr>
+      <w:r>
         <w:t>в</w:t>
       </w:r>
       <w:r>
-        <w:rPr>
-          <w:color w:val="auto"/>
-        </w:rPr>
-        <w:t>озможности ве</w:t>
-      </w:r>
-      <w:r>
-        <w:rPr>
-          <w:color w:val="auto"/>
-        </w:rPr>
-        <w:t>дения</w:t>
-      </w:r>
-      <w:r>
-        <w:rPr>
-          <w:color w:val="auto"/>
-        </w:rPr>
-        <w:t xml:space="preserve"> учёт</w:t>
-      </w:r>
-      <w:r>
-        <w:rPr>
-          <w:color w:val="auto"/>
-        </w:rPr>
+        <w:t>е</w:t>
+      </w:r>
+      <w:r>
+        <w:t>дени</w:t>
+      </w:r>
+      <w:r>
+        <w:t xml:space="preserve">е </w:t>
+      </w:r>
+      <w:r>
+        <w:t>учёт</w:t>
+      </w:r>
+      <w:r>
         <w:t>а</w:t>
       </w:r>
       <w:r>
-        <w:rPr>
-          <w:color w:val="auto"/>
-        </w:rPr>
         <w:t xml:space="preserve"> посещаемости занятий </w:t>
       </w:r>
       <w:r>
-        <w:rPr>
-          <w:color w:val="auto"/>
-        </w:rPr>
         <w:t>преподавателями</w:t>
       </w:r>
       <w:r>
-        <w:rPr>
-          <w:color w:val="auto"/>
-        </w:rPr>
         <w:t>;</w:t>
       </w:r>
     </w:p>
     <w:p>
       <w:pPr>
         <w:pStyle w:val="-2"/>
-        <w:rPr>
-          <w:color w:val="auto"/>
-        </w:rPr>
-      </w:pPr>
-      <w:r>
-        <w:rPr>
-          <w:color w:val="auto"/>
-        </w:rPr>
-        <w:t>обеспечение возможности ве</w:t>
-      </w:r>
-      <w:r>
-        <w:rPr>
-          <w:color w:val="auto"/>
-        </w:rPr>
-        <w:t>дения</w:t>
-      </w:r>
-      <w:r>
-        <w:rPr>
-          <w:color w:val="auto"/>
-        </w:rPr>
+      </w:pPr>
+      <w:r>
+        <w:t>ве</w:t>
+      </w:r>
+      <w:r>
+        <w:t>дени</w:t>
+      </w:r>
+      <w:r>
+        <w:t>е</w:t>
+      </w:r>
+      <w:r>
         <w:t xml:space="preserve"> </w:t>
       </w:r>
       <w:r>
-        <w:rPr>
-          <w:color w:val="auto"/>
-        </w:rPr>
         <w:t xml:space="preserve">учёта </w:t>
       </w:r>
       <w:r>
-        <w:rPr>
-          <w:color w:val="auto"/>
-        </w:rPr>
         <w:t xml:space="preserve">успеваемости студентов </w:t>
       </w:r>
       <w:r>
-        <w:rPr>
-          <w:color w:val="auto"/>
-        </w:rPr>
-        <w:t>преподавателям</w:t>
-      </w:r>
-      <w:r>
-        <w:rPr>
-          <w:color w:val="auto"/>
-        </w:rPr>
-        <w:t>и</w:t>
-      </w:r>
-      <w:r>
-        <w:rPr>
-          <w:color w:val="auto"/>
-        </w:rPr>
+        <w:t>преподавателями</w:t>
+      </w:r>
+      <w:r>
         <w:t>;</w:t>
       </w:r>
     </w:p>
     <w:p>
       <w:pPr>
         <w:pStyle w:val="-2"/>
-        <w:rPr>
-          <w:color w:val="auto"/>
-        </w:rPr>
-      </w:pPr>
-      <w:r>
-        <w:rPr>
-          <w:color w:val="auto"/>
-        </w:rPr>
-        <w:t>о</w:t>
-      </w:r>
-      <w:r>
-        <w:rPr>
-          <w:color w:val="auto"/>
-        </w:rPr>
-        <w:t xml:space="preserve">беспечение </w:t>
-      </w:r>
-      <w:r>
-        <w:rPr>
-          <w:color w:val="auto"/>
-        </w:rPr>
-        <w:t xml:space="preserve">возможности </w:t>
-      </w:r>
-      <w:r>
-        <w:rPr>
-          <w:color w:val="auto"/>
-        </w:rPr>
-        <w:t xml:space="preserve">просмотра </w:t>
-      </w:r>
-      <w:r>
-        <w:rPr>
-          <w:color w:val="auto"/>
-        </w:rPr>
-        <w:t>студентам</w:t>
-      </w:r>
-      <w:r>
-        <w:rPr>
-          <w:color w:val="auto"/>
-        </w:rPr>
-        <w:t>и</w:t>
-      </w:r>
-      <w:r>
-        <w:rPr>
-          <w:color w:val="auto"/>
-        </w:rPr>
-        <w:t xml:space="preserve"> </w:t>
-      </w:r>
-      <w:r>
-        <w:rPr>
-          <w:color w:val="auto"/>
-        </w:rPr>
+      </w:pPr>
+      <w:r>
+        <w:t>проведени</w:t>
+      </w:r>
+      <w:r>
+        <w:t xml:space="preserve">е </w:t>
+      </w:r>
+      <w:r>
+        <w:t>преподавателем проверки посещаемости заняти</w:t>
+      </w:r>
+      <w:r>
+        <w:t>й</w:t>
+      </w:r>
+      <w:r>
+        <w:t>;</w:t>
+      </w:r>
+    </w:p>
+    <w:p>
+      <w:pPr>
+        <w:pStyle w:val="-2"/>
+      </w:pPr>
+      <w:r>
+        <w:t xml:space="preserve">просмотр </w:t>
+      </w:r>
+      <w:r>
+        <w:t xml:space="preserve">студентами </w:t>
+      </w:r>
+      <w:r>
         <w:t xml:space="preserve">личной </w:t>
       </w:r>
       <w:r>
-        <w:rPr>
-          <w:color w:val="auto"/>
-        </w:rPr>
         <w:t xml:space="preserve">посещаемости </w:t>
       </w:r>
       <w:r>
-        <w:rPr>
-          <w:color w:val="auto"/>
-        </w:rPr>
         <w:t>и успеваемости</w:t>
       </w:r>
       <w:r>
-        <w:rPr>
-          <w:color w:val="auto"/>
-        </w:rPr>
         <w:t>;</w:t>
       </w:r>
     </w:p>
     <w:p>
       <w:pPr>
         <w:pStyle w:val="-2"/>
-        <w:rPr>
-          <w:color w:val="auto"/>
-        </w:rPr>
-      </w:pPr>
-      <w:r>
-        <w:rPr>
-          <w:color w:val="auto"/>
-        </w:rPr>
-        <w:t>обеспечение</w:t>
-      </w:r>
-      <w:r>
-        <w:rPr>
-          <w:color w:val="auto"/>
-        </w:rPr>
-        <w:t xml:space="preserve"> </w:t>
-      </w:r>
-      <w:r>
-        <w:rPr>
-          <w:color w:val="auto"/>
-        </w:rPr>
-        <w:t xml:space="preserve">возможности просмотра </w:t>
-      </w:r>
-      <w:r>
-        <w:rPr>
-          <w:color w:val="auto"/>
-        </w:rPr>
+      </w:pPr>
+      <w:r>
+        <w:t xml:space="preserve">просмотр </w:t>
+      </w:r>
+      <w:r>
         <w:t xml:space="preserve">студентами личного </w:t>
       </w:r>
       <w:r>
-        <w:rPr>
-          <w:color w:val="auto"/>
-        </w:rPr>
         <w:t>еженедельного расписания с отображением</w:t>
       </w:r>
       <w:r>
-        <w:rPr>
-          <w:color w:val="auto"/>
-        </w:rPr>
-        <w:t xml:space="preserve"> информации о </w:t>
-      </w:r>
-      <w:r>
-        <w:rPr>
-          <w:color w:val="auto"/>
-        </w:rPr>
-        <w:t>пропущенных занятиях</w:t>
-      </w:r>
-      <w:r>
-        <w:rPr>
-          <w:color w:val="auto"/>
-        </w:rPr>
-        <w:t>;</w:t>
+        <w:t xml:space="preserve"> информации о пропущенных занятиях</w:t>
+      </w:r>
+      <w:r>
+        <w:t>.</w:t>
       </w:r>
     </w:p>
     <w:p>
@@ -5390,7 +5359,7 @@
         <w:pStyle w:val="-"/>
       </w:pPr>
       <w:bookmarkStart w:id="20" w:name="_Toc130405230"/>
-      <w:bookmarkStart w:id="21" w:name="_Toc130833740"/>
+      <w:bookmarkStart w:id="21" w:name="_Toc131188348"/>
       <w:r>
         <w:lastRenderedPageBreak/>
         <w:t>Требования к</w:t>
@@ -5409,7 +5378,7 @@
         <w:pStyle w:val="-0"/>
       </w:pPr>
       <w:bookmarkStart w:id="22" w:name="_Toc130405231"/>
-      <w:bookmarkStart w:id="23" w:name="_Toc130833741"/>
+      <w:bookmarkStart w:id="23" w:name="_Toc131188349"/>
       <w:r>
         <w:t>Общие требования к веб-приложению</w:t>
       </w:r>
@@ -5431,35 +5400,19 @@
         <w:t xml:space="preserve">. </w:t>
       </w:r>
       <w:r>
-        <w:t xml:space="preserve">Также необходимо реализовать взаимодействие </w:t>
-      </w:r>
-      <w:proofErr w:type="spellStart"/>
-      <w:r>
-        <w:t>front</w:t>
+        <w:t>Также необходимо реализовать взаимодействие front</w:t>
       </w:r>
       <w:r>
         <w:t>-</w:t>
       </w:r>
       <w:r>
-        <w:t>end</w:t>
-      </w:r>
-      <w:proofErr w:type="spellEnd"/>
-      <w:r>
-        <w:t xml:space="preserve"> и </w:t>
-      </w:r>
-      <w:proofErr w:type="spellStart"/>
-      <w:r>
-        <w:t>back</w:t>
+        <w:t>end и back</w:t>
       </w:r>
       <w:r>
         <w:t>-</w:t>
       </w:r>
       <w:r>
-        <w:t>end</w:t>
-      </w:r>
-      <w:proofErr w:type="spellEnd"/>
-      <w:r>
-        <w:t xml:space="preserve"> частей веб-приложения </w:t>
+        <w:t xml:space="preserve">end частей веб-приложения </w:t>
       </w:r>
       <w:r>
         <w:t>согласно архитектурному стилю</w:t>
@@ -5473,7 +5426,7 @@
         <w:pStyle w:val="-0"/>
       </w:pPr>
       <w:bookmarkStart w:id="24" w:name="_Toc130405232"/>
-      <w:bookmarkStart w:id="25" w:name="_Toc130833742"/>
+      <w:bookmarkStart w:id="25" w:name="_Toc131188350"/>
       <w:r>
         <w:t>Требования к программному обеспечению</w:t>
       </w:r>
@@ -5500,26 +5453,13 @@
         <w:pStyle w:val="-2"/>
       </w:pPr>
       <w:r>
-        <w:t xml:space="preserve">Google </w:t>
-      </w:r>
-      <w:proofErr w:type="spellStart"/>
-      <w:r>
-        <w:t>Chrome</w:t>
-      </w:r>
-      <w:proofErr w:type="spellEnd"/>
-      <w:r>
-        <w:t xml:space="preserve"> (версия </w:t>
-      </w:r>
-      <w:proofErr w:type="spellStart"/>
-      <w:r>
-        <w:t>desktop</w:t>
-      </w:r>
-      <w:proofErr w:type="spellEnd"/>
-      <w:r>
-        <w:t xml:space="preserve"> 95</w:t>
-      </w:r>
-      <w:r>
-        <w:t xml:space="preserve"> или новее)</w:t>
+        <w:t xml:space="preserve">Google Chrome (версия </w:t>
+      </w:r>
+      <w:r>
+        <w:t>desktop 95</w:t>
+      </w:r>
+      <w:r>
+        <w:t>)</w:t>
       </w:r>
       <w:r>
         <w:t>;</w:t>
@@ -5532,16 +5472,11 @@
       <w:r>
         <w:t xml:space="preserve">Microsoft Edge (версия </w:t>
       </w:r>
-      <w:proofErr w:type="spellStart"/>
-      <w:r>
-        <w:t>desktop</w:t>
-      </w:r>
-      <w:proofErr w:type="spellEnd"/>
-      <w:r>
-        <w:t xml:space="preserve"> 95 </w:t>
-      </w:r>
-      <w:r>
-        <w:t>или новее)</w:t>
+      <w:r>
+        <w:t>desktop 95</w:t>
+      </w:r>
+      <w:r>
+        <w:t>)</w:t>
       </w:r>
       <w:r>
         <w:t>;</w:t>
@@ -5552,15 +5487,7 @@
         <w:pStyle w:val="-2"/>
       </w:pPr>
       <w:r>
-        <w:t xml:space="preserve">Opera (версия </w:t>
-      </w:r>
-      <w:proofErr w:type="spellStart"/>
-      <w:r>
-        <w:t>desktop</w:t>
-      </w:r>
-      <w:proofErr w:type="spellEnd"/>
-      <w:r>
-        <w:t xml:space="preserve"> 90 или новее).</w:t>
+        <w:t>Opera (версия desktop 90).</w:t>
       </w:r>
     </w:p>
     <w:p>
@@ -5571,23 +5498,7 @@
         <w:t xml:space="preserve">Корректное отображение веб-приложения на мобильных устройствах гарантируется </w:t>
       </w:r>
       <w:r>
-        <w:t xml:space="preserve">в браузере Google </w:t>
-      </w:r>
-      <w:proofErr w:type="spellStart"/>
-      <w:r>
-        <w:t>Chrome</w:t>
-      </w:r>
-      <w:proofErr w:type="spellEnd"/>
-      <w:r>
-        <w:t xml:space="preserve"> (версия </w:t>
-      </w:r>
-      <w:proofErr w:type="spellStart"/>
-      <w:r>
-        <w:t>mobile</w:t>
-      </w:r>
-      <w:proofErr w:type="spellEnd"/>
-      <w:r>
-        <w:t xml:space="preserve"> 95 или новее).</w:t>
+        <w:t>в браузере Google Chrome (версия mobile 95).</w:t>
       </w:r>
     </w:p>
     <w:p>
@@ -5595,7 +5506,7 @@
         <w:pStyle w:val="-0"/>
       </w:pPr>
       <w:bookmarkStart w:id="26" w:name="_Toc130405233"/>
-      <w:bookmarkStart w:id="27" w:name="_Toc130833743"/>
+      <w:bookmarkStart w:id="27" w:name="_Toc131188351"/>
       <w:r>
         <w:t xml:space="preserve">Требования к численности и квалификации </w:t>
       </w:r>
@@ -5647,14 +5558,8 @@
     <w:p>
       <w:pPr>
         <w:pStyle w:val="-2"/>
-        <w:rPr>
-          <w:color w:val="auto"/>
-        </w:rPr>
-      </w:pPr>
-      <w:r>
-        <w:rPr>
-          <w:color w:val="auto"/>
-        </w:rPr>
+      </w:pPr>
+      <w:r>
         <w:t xml:space="preserve">занесение в систему информации о дисциплинах; </w:t>
       </w:r>
     </w:p>
@@ -5685,10 +5590,7 @@
         <w:pStyle w:val="-2"/>
       </w:pPr>
       <w:r>
-        <w:t>изменение текущего семестра обучения для всех студентов</w:t>
-      </w:r>
-      <w:r>
-        <w:t>;</w:t>
+        <w:t>изменение текущего семестра обучения для всех студентов;</w:t>
       </w:r>
     </w:p>
     <w:p>
@@ -5702,10 +5604,7 @@
         <w:t>ах</w:t>
       </w:r>
       <w:r>
-        <w:t xml:space="preserve"> из ИС</w:t>
-      </w:r>
-      <w:r>
-        <w:t>;</w:t>
+        <w:t xml:space="preserve"> из ИС;</w:t>
       </w:r>
     </w:p>
     <w:p>
@@ -5727,7 +5626,7 @@
         <w:pStyle w:val="-"/>
       </w:pPr>
       <w:bookmarkStart w:id="28" w:name="_Toc130405234"/>
-      <w:bookmarkStart w:id="29" w:name="_Toc130833744"/>
+      <w:bookmarkStart w:id="29" w:name="_Toc131188352"/>
       <w:r>
         <w:lastRenderedPageBreak/>
         <w:t xml:space="preserve">Структура </w:t>
@@ -5806,7 +5705,7 @@
         <w:pStyle w:val="-"/>
       </w:pPr>
       <w:bookmarkStart w:id="30" w:name="_Toc130405235"/>
-      <w:bookmarkStart w:id="31" w:name="_Toc130833745"/>
+      <w:bookmarkStart w:id="31" w:name="_Toc131188353"/>
       <w:r>
         <w:t>Языковые версии</w:t>
       </w:r>
@@ -5832,7 +5731,7 @@
         <w:pStyle w:val="-"/>
       </w:pPr>
       <w:bookmarkStart w:id="32" w:name="_Toc130405236"/>
-      <w:bookmarkStart w:id="33" w:name="_Toc130833746"/>
+      <w:bookmarkStart w:id="33" w:name="_Toc131188354"/>
       <w:r>
         <w:t>Группы пользователей</w:t>
       </w:r>
@@ -5908,7 +5807,7 @@
         <w:pStyle w:val="-"/>
       </w:pPr>
       <w:bookmarkStart w:id="34" w:name="_Toc130405237"/>
-      <w:bookmarkStart w:id="35" w:name="_Toc130833747"/>
+      <w:bookmarkStart w:id="35" w:name="_Toc131188355"/>
       <w:r>
         <w:lastRenderedPageBreak/>
         <w:t xml:space="preserve">Дизайн </w:t>
@@ -5930,100 +5829,52 @@
     <w:p>
       <w:pPr>
         <w:pStyle w:val="-2"/>
-        <w:rPr>
-          <w:color w:val="auto"/>
-        </w:rPr>
-      </w:pPr>
-      <w:r>
-        <w:rPr>
-          <w:color w:val="auto"/>
-        </w:rPr>
+      </w:pPr>
+      <w:r>
         <w:t>в</w:t>
       </w:r>
       <w:r>
-        <w:rPr>
-          <w:color w:val="auto"/>
-        </w:rPr>
         <w:t xml:space="preserve">се страницы </w:t>
       </w:r>
       <w:r>
-        <w:rPr>
-          <w:color w:val="auto"/>
-        </w:rPr>
         <w:t xml:space="preserve">веб-приложения должны быть выполнены </w:t>
       </w:r>
       <w:r>
-        <w:rPr>
-          <w:color w:val="auto"/>
-        </w:rPr>
         <w:t>в едином стиле</w:t>
       </w:r>
       <w:r>
-        <w:rPr>
-          <w:color w:val="auto"/>
-        </w:rPr>
         <w:t>;</w:t>
       </w:r>
     </w:p>
     <w:p>
       <w:pPr>
         <w:pStyle w:val="-2"/>
-        <w:rPr>
-          <w:color w:val="auto"/>
-        </w:rPr>
-      </w:pPr>
-      <w:r>
-        <w:rPr>
-          <w:color w:val="auto"/>
-        </w:rPr>
+      </w:pPr>
+      <w:r>
         <w:t xml:space="preserve">вёрстка всех страниц веб-приложения должна </w:t>
       </w:r>
       <w:r>
-        <w:rPr>
-          <w:color w:val="auto"/>
-        </w:rPr>
         <w:t>корректно отображаться</w:t>
       </w:r>
       <w:r>
-        <w:rPr>
-          <w:color w:val="auto"/>
-        </w:rPr>
         <w:t xml:space="preserve"> на устройствах пользователей</w:t>
       </w:r>
       <w:r>
-        <w:rPr>
-          <w:color w:val="auto"/>
-        </w:rPr>
         <w:t xml:space="preserve"> </w:t>
       </w:r>
       <w:r>
-        <w:rPr>
-          <w:color w:val="auto"/>
-        </w:rPr>
         <w:t>согласно</w:t>
       </w:r>
       <w:r>
-        <w:rPr>
-          <w:color w:val="auto"/>
-        </w:rPr>
         <w:t xml:space="preserve"> требовани</w:t>
       </w:r>
       <w:r>
-        <w:rPr>
-          <w:color w:val="auto"/>
-        </w:rPr>
         <w:t>ям</w:t>
       </w:r>
       <w:r>
-        <w:rPr>
-          <w:color w:val="auto"/>
-        </w:rPr>
         <w:t xml:space="preserve"> к программному обеспечению</w:t>
       </w:r>
       <w:r>
-        <w:rPr>
-          <w:color w:val="auto"/>
-        </w:rPr>
         <w:t>.</w:t>
       </w:r>
     </w:p>
@@ -6032,7 +5883,7 @@
         <w:pStyle w:val="-"/>
       </w:pPr>
       <w:bookmarkStart w:id="36" w:name="_Toc130405238"/>
-      <w:bookmarkStart w:id="37" w:name="_Toc130833748"/>
+      <w:bookmarkStart w:id="37" w:name="_Toc131188356"/>
       <w:r>
         <w:t xml:space="preserve">Навигация по </w:t>
       </w:r>
@@ -6047,7 +5898,7 @@
         <w:pStyle w:val="-0"/>
       </w:pPr>
       <w:bookmarkStart w:id="38" w:name="_Toc130405239"/>
-      <w:bookmarkStart w:id="39" w:name="_Toc130833749"/>
+      <w:bookmarkStart w:id="39" w:name="_Toc131188357"/>
       <w:r>
         <w:t>Навигация для авторизованного пользователя</w:t>
       </w:r>
@@ -6088,7 +5939,7 @@
         <w:pStyle w:val="-0"/>
       </w:pPr>
       <w:bookmarkStart w:id="40" w:name="_Toc130405240"/>
-      <w:bookmarkStart w:id="41" w:name="_Toc130833750"/>
+      <w:bookmarkStart w:id="41" w:name="_Toc131188358"/>
       <w:r>
         <w:t>Навигация для пользователя группы «</w:t>
       </w:r>
@@ -6138,7 +5989,7 @@
         <w:pStyle w:val="-0"/>
       </w:pPr>
       <w:bookmarkStart w:id="42" w:name="_Toc130405241"/>
-      <w:bookmarkStart w:id="43" w:name="_Toc130833751"/>
+      <w:bookmarkStart w:id="43" w:name="_Toc131188359"/>
       <w:r>
         <w:t>Навигация для пользователя группы «</w:t>
       </w:r>
@@ -6304,7 +6155,7 @@
         <w:pStyle w:val="-0"/>
       </w:pPr>
       <w:bookmarkStart w:id="44" w:name="_Toc130405242"/>
-      <w:bookmarkStart w:id="45" w:name="_Toc130833752"/>
+      <w:bookmarkStart w:id="45" w:name="_Toc131188360"/>
       <w:r>
         <w:t>Навигация для пользователя группы «</w:t>
       </w:r>
@@ -6336,7 +6187,7 @@
         <w:pStyle w:val="-"/>
       </w:pPr>
       <w:bookmarkStart w:id="46" w:name="_Toc130405243"/>
-      <w:bookmarkStart w:id="47" w:name="_Toc130833753"/>
+      <w:bookmarkStart w:id="47" w:name="_Toc131188361"/>
       <w:r>
         <w:t xml:space="preserve">Описание страниц </w:t>
       </w:r>
@@ -6351,7 +6202,7 @@
         <w:pStyle w:val="-0"/>
       </w:pPr>
       <w:bookmarkStart w:id="48" w:name="_Toc130405244"/>
-      <w:bookmarkStart w:id="49" w:name="_Toc130833754"/>
+      <w:bookmarkStart w:id="49" w:name="_Toc131188362"/>
       <w:r>
         <w:t xml:space="preserve">Описание шапки </w:t>
       </w:r>
@@ -6401,7 +6252,7 @@
         <w:pStyle w:val="-0"/>
       </w:pPr>
       <w:bookmarkStart w:id="50" w:name="_Toc130405245"/>
-      <w:bookmarkStart w:id="51" w:name="_Toc130833755"/>
+      <w:bookmarkStart w:id="51" w:name="_Toc131188363"/>
       <w:r>
         <w:t>Описание страницы «Вход в систему»</w:t>
       </w:r>
@@ -6468,7 +6319,7 @@
         <w:pStyle w:val="-0"/>
       </w:pPr>
       <w:bookmarkStart w:id="52" w:name="_Toc130405247"/>
-      <w:bookmarkStart w:id="53" w:name="_Toc130833756"/>
+      <w:bookmarkStart w:id="53" w:name="_Toc131188364"/>
       <w:r>
         <w:lastRenderedPageBreak/>
         <w:t>Описание страниц</w:t>
@@ -6548,7 +6399,7 @@
         <w:pStyle w:val="-0"/>
       </w:pPr>
       <w:bookmarkStart w:id="54" w:name="_Toc130405248"/>
-      <w:bookmarkStart w:id="55" w:name="_Toc130833757"/>
+      <w:bookmarkStart w:id="55" w:name="_Toc131188365"/>
       <w:r>
         <w:t>Описание страницы «Еженедельное расписание»</w:t>
       </w:r>
@@ -6584,25 +6435,25 @@
         <w:t>двух столбцов</w:t>
       </w:r>
       <w:r>
-        <w:t>, содержащих следующие дни недели</w:t>
-      </w:r>
-      <w:r>
-        <w:t xml:space="preserve">: </w:t>
+        <w:t xml:space="preserve">, содержащих следующие дни недели: </w:t>
       </w:r>
       <w:r>
         <w:t>в левом столбце</w:t>
       </w:r>
       <w:r>
-        <w:t xml:space="preserve"> – понедельник, вторник, среда; </w:t>
+        <w:t xml:space="preserve"> – понедельник, вторник, среда</w:t>
+      </w:r>
+      <w:r>
+        <w:t>; а</w:t>
+      </w:r>
+      <w:r>
+        <w:t xml:space="preserve"> </w:t>
       </w:r>
       <w:r>
         <w:t>в правом столбце</w:t>
       </w:r>
       <w:r>
-        <w:t xml:space="preserve"> – четверг, пятница, суббота.</w:t>
-      </w:r>
-      <w:r>
-        <w:t xml:space="preserve"> Если размер экрана не позволяет </w:t>
+        <w:t xml:space="preserve"> – четверг, пятница, суббота. Если размер экрана не позволяет </w:t>
       </w:r>
       <w:r>
         <w:t xml:space="preserve">полноценно </w:t>
@@ -6626,10 +6477,7 @@
         <w:t>ть</w:t>
       </w:r>
       <w:r>
-        <w:t xml:space="preserve"> друг под другом.</w:t>
-      </w:r>
-      <w:r>
-        <w:t xml:space="preserve"> Для каждого из дней недели</w:t>
+        <w:t xml:space="preserve"> друг под другом. Для каждого из дней недели</w:t>
       </w:r>
       <w:r>
         <w:t xml:space="preserve"> содержится информация о </w:t>
@@ -6664,7 +6512,7 @@
         <w:pStyle w:val="-0"/>
       </w:pPr>
       <w:bookmarkStart w:id="56" w:name="_Toc130405249"/>
-      <w:bookmarkStart w:id="57" w:name="_Toc130833758"/>
+      <w:bookmarkStart w:id="57" w:name="_Toc131188366"/>
       <w:r>
         <w:t>Описание страницы «Моя успеваемость»</w:t>
       </w:r>
@@ -6700,7 +6548,43 @@
         <w:t>которые он изучает или ранее изучал</w:t>
       </w:r>
       <w:r>
-        <w:t xml:space="preserve">. Дополнительно для каждой дисциплины указывается её наименование, ФИО преподавателя, номер курса и семестра её преподавания. </w:t>
+        <w:t xml:space="preserve">. Дополнительно для каждой дисциплины указывается её наименование, </w:t>
+      </w:r>
+      <w:r>
+        <w:br/>
+      </w:r>
+      <w:r>
+        <w:t>ФИО преподавателя, номер курса и семестра её преподавания.</w:t>
+      </w:r>
+    </w:p>
+    <w:p>
+      <w:pPr>
+        <w:pStyle w:val="-6"/>
+      </w:pPr>
+      <w:r>
+        <w:t xml:space="preserve">Также на этой странице должна находиться кнопка, по нажатию на которую необходимо отобразить всплывающее окно, </w:t>
+      </w:r>
+      <w:r>
+        <w:t xml:space="preserve">содержащее поле для </w:t>
+      </w:r>
+      <w:r>
+        <w:lastRenderedPageBreak/>
+        <w:t>ввода кода посещения занятия и кнопк</w:t>
+      </w:r>
+      <w:r>
+        <w:t>у</w:t>
+      </w:r>
+      <w:r>
+        <w:t>, по нажатию на которую</w:t>
+      </w:r>
+      <w:r>
+        <w:t xml:space="preserve"> студент </w:t>
+      </w:r>
+      <w:r>
+        <w:t>отмечает своё присутствие на занятии</w:t>
+      </w:r>
+      <w:r>
+        <w:t>, согласно введённому коду.</w:t>
       </w:r>
     </w:p>
     <w:p>
@@ -6708,9 +6592,8 @@
         <w:pStyle w:val="-0"/>
       </w:pPr>
       <w:bookmarkStart w:id="58" w:name="_Toc130405250"/>
-      <w:bookmarkStart w:id="59" w:name="_Toc130833759"/>
-      <w:r>
-        <w:lastRenderedPageBreak/>
+      <w:bookmarkStart w:id="59" w:name="_Toc131188367"/>
+      <w:r>
         <w:t>Описание страницы «Панель администратора»</w:t>
       </w:r>
       <w:bookmarkEnd w:id="58"/>
@@ -6747,7 +6630,7 @@
         <w:pStyle w:val="-0"/>
       </w:pPr>
       <w:bookmarkStart w:id="60" w:name="_Toc130405251"/>
-      <w:bookmarkStart w:id="61" w:name="_Toc130833760"/>
+      <w:bookmarkStart w:id="61" w:name="_Toc131188368"/>
       <w:r>
         <w:t>Описание страницы «Выбор дисциплины»</w:t>
       </w:r>
@@ -6788,7 +6671,7 @@
         <w:pStyle w:val="-0"/>
       </w:pPr>
       <w:bookmarkStart w:id="62" w:name="_Toc130405252"/>
-      <w:bookmarkStart w:id="63" w:name="_Toc130833761"/>
+      <w:bookmarkStart w:id="63" w:name="_Toc131188369"/>
       <w:r>
         <w:t>Описание страницы «Выбор группы»</w:t>
       </w:r>
@@ -6847,15 +6730,27 @@
     </w:p>
     <w:p>
       <w:pPr>
+        <w:pStyle w:val="-6"/>
+      </w:pPr>
+      <w:r>
+        <w:t xml:space="preserve">Также на этой странице должна находиться кнопка </w:t>
+      </w:r>
+      <w:r>
+        <w:br/>
+      </w:r>
+      <w:r>
+        <w:t>«Проверка посещаемости», по нажатию на которую необходимо отобразить всплывающее окно, в котором преподаватель может настроить и запустить процесс проверки посещаемости занятия.</w:t>
+      </w:r>
+    </w:p>
+    <w:p>
+      <w:pPr>
         <w:pStyle w:val="-0"/>
       </w:pPr>
       <w:bookmarkStart w:id="64" w:name="_Toc130405253"/>
-      <w:bookmarkStart w:id="65" w:name="_Toc130833762"/>
-      <w:r>
-        <w:t>Описание страницы «У</w:t>
-      </w:r>
-      <w:r>
-        <w:t>чёт посещаемости по дисциплине»</w:t>
+      <w:bookmarkStart w:id="65" w:name="_Toc131188370"/>
+      <w:r>
+        <w:lastRenderedPageBreak/>
+        <w:t>Описание страницы «Учёт посещаемости по дисциплине»</w:t>
       </w:r>
       <w:bookmarkEnd w:id="64"/>
       <w:bookmarkEnd w:id="65"/>
@@ -6910,11 +6805,7 @@
         <w:t xml:space="preserve">. Также в таблицу необходимо включить </w:t>
       </w:r>
       <w:r>
-        <w:t xml:space="preserve">общее количество учтённых опозданий студента, пропусков по неуважительной причине, пропусков по </w:t>
-      </w:r>
-      <w:r>
-        <w:lastRenderedPageBreak/>
-        <w:t>уважительной причине, пропусков по болезни</w:t>
+        <w:t>общее количество учтённых, пропусков по неуважительной причине, пропусков по уважительной причине, пропусков по болезни</w:t>
       </w:r>
       <w:r>
         <w:t xml:space="preserve"> и</w:t>
@@ -7010,18 +6901,9 @@
         <w:pStyle w:val="-0"/>
       </w:pPr>
       <w:bookmarkStart w:id="66" w:name="_Toc130405254"/>
-      <w:bookmarkStart w:id="67" w:name="_Toc130833763"/>
-      <w:r>
-        <w:t xml:space="preserve">Описание страницы </w:t>
-      </w:r>
-      <w:r>
-        <w:t>«</w:t>
-      </w:r>
-      <w:r>
-        <w:t>У</w:t>
-      </w:r>
-      <w:r>
-        <w:t>чёт успеваемости по дисциплине»</w:t>
+      <w:bookmarkStart w:id="67" w:name="_Toc131188371"/>
+      <w:r>
+        <w:t>Описание страницы «Учёт успеваемости по дисциплине»</w:t>
       </w:r>
       <w:bookmarkEnd w:id="66"/>
       <w:bookmarkEnd w:id="67"/>
@@ -7055,7 +6937,13 @@
         <w:t>данные об успеваемости студента по дисциплине</w:t>
       </w:r>
       <w:r>
-        <w:t>, выбранной ранее на странице «Выбор дисциплины»</w:t>
+        <w:t xml:space="preserve">, выбранной ранее на странице </w:t>
+      </w:r>
+      <w:r>
+        <w:br/>
+      </w:r>
+      <w:r>
+        <w:t>«Выбор дисциплины»</w:t>
       </w:r>
       <w:r>
         <w:t>.</w:t>
@@ -7069,29 +6957,26 @@
         <w:t>Преподавателю н</w:t>
       </w:r>
       <w:r>
-        <w:t>еобходимо обеспечить возможность ввода данных об успеваемости</w:t>
+        <w:t xml:space="preserve">еобходимо обеспечить возможность ввода данных об успеваемости </w:t>
+      </w:r>
+      <w:r>
+        <w:t>в эту таблицу.</w:t>
+      </w:r>
+    </w:p>
+    <w:p>
+      <w:pPr>
+        <w:pStyle w:val="-6"/>
+      </w:pPr>
+      <w:r>
+        <w:t xml:space="preserve">Также на этой странице должна </w:t>
+      </w:r>
+      <w:r>
+        <w:t>находиться</w:t>
       </w:r>
       <w:r>
         <w:t xml:space="preserve"> </w:t>
       </w:r>
       <w:r>
-        <w:t>в эту таблицу.</w:t>
-      </w:r>
-    </w:p>
-    <w:p>
-      <w:pPr>
-        <w:pStyle w:val="-6"/>
-      </w:pPr>
-      <w:r>
-        <w:t xml:space="preserve">Также на этой странице должна </w:t>
-      </w:r>
-      <w:r>
-        <w:t>находиться</w:t>
-      </w:r>
-      <w:r>
-        <w:t xml:space="preserve"> </w:t>
-      </w:r>
-      <w:r>
         <w:t>гиперссылка</w:t>
       </w:r>
       <w:r>
@@ -7103,8 +6988,9 @@
         <w:pStyle w:val="-"/>
       </w:pPr>
       <w:bookmarkStart w:id="68" w:name="_Toc130405255"/>
-      <w:bookmarkStart w:id="69" w:name="_Toc130833764"/>
-      <w:r>
+      <w:bookmarkStart w:id="69" w:name="_Toc131188372"/>
+      <w:r>
+        <w:lastRenderedPageBreak/>
         <w:t>Функционал</w:t>
       </w:r>
       <w:r>
@@ -7117,7 +7003,7 @@
       <w:pPr>
         <w:pStyle w:val="-0"/>
       </w:pPr>
-      <w:bookmarkStart w:id="70" w:name="_Toc130833765"/>
+      <w:bookmarkStart w:id="70" w:name="_Toc131188373"/>
       <w:r>
         <w:t xml:space="preserve">Возможности </w:t>
       </w:r>
@@ -7159,50 +7045,765 @@
         <w:pStyle w:val="-2"/>
       </w:pPr>
       <w:r>
+        <w:t>п</w:t>
+      </w:r>
+      <w:r>
+        <w:t>ри первом использовании приложения администратор проходит процесс авторизации используя стандартные учётные данные, задава</w:t>
+      </w:r>
+      <w:r>
+        <w:t>емые</w:t>
+      </w:r>
+      <w:r>
+        <w:t xml:space="preserve"> автоматически </w:t>
+      </w:r>
+      <w:r>
+        <w:t>системой при первом её запуске.</w:t>
+      </w:r>
+    </w:p>
+    <w:p>
+      <w:pPr>
+        <w:pStyle w:val="-0"/>
+      </w:pPr>
+      <w:bookmarkStart w:id="71" w:name="_Toc131188374"/>
+      <w:r>
+        <w:t>Возможности доступные для всех авторизованных пользователей</w:t>
+      </w:r>
+      <w:bookmarkEnd w:id="71"/>
+    </w:p>
+    <w:p>
+      <w:pPr>
+        <w:pStyle w:val="-6"/>
+      </w:pPr>
+      <w:r>
+        <w:t>Требуется разработать следующий функционал, доступный всем авторизованным пользователям:</w:t>
+      </w:r>
+    </w:p>
+    <w:p>
+      <w:pPr>
+        <w:pStyle w:val="-2"/>
+      </w:pPr>
+      <w:r>
+        <w:t>в</w:t>
+      </w:r>
+      <w:r>
+        <w:t>озможность изменения текущего пароля</w:t>
+      </w:r>
+      <w:r>
+        <w:t>;</w:t>
+      </w:r>
+    </w:p>
+    <w:p>
+      <w:pPr>
+        <w:pStyle w:val="-2"/>
+      </w:pPr>
+      <w:r>
+        <w:t>в</w:t>
+      </w:r>
+      <w:r>
+        <w:t>озможность выхода из учётной записи.</w:t>
+      </w:r>
+    </w:p>
+    <w:p>
+      <w:pPr>
+        <w:pStyle w:val="-0"/>
+      </w:pPr>
+      <w:bookmarkStart w:id="72" w:name="_Toc131188375"/>
+      <w:r>
+        <w:t>Возможности пользователя группы «</w:t>
+      </w:r>
+      <w:r>
+        <w:t>А</w:t>
+      </w:r>
+      <w:r>
+        <w:t>дминистратор»</w:t>
+      </w:r>
+      <w:bookmarkEnd w:id="72"/>
+    </w:p>
+    <w:p>
+      <w:pPr>
+        <w:pStyle w:val="-6"/>
+      </w:pPr>
+      <w:r>
+        <w:t>Требуется разработать следующий функционал, доступный всем пользователям</w:t>
+      </w:r>
+      <w:r>
+        <w:t xml:space="preserve"> группы «Администратор»</w:t>
+      </w:r>
+      <w:r>
+        <w:t>:</w:t>
+      </w:r>
+    </w:p>
+    <w:p>
+      <w:pPr>
+        <w:pStyle w:val="-2"/>
+      </w:pPr>
+      <w:r>
+        <w:t>р</w:t>
+      </w:r>
+      <w:r>
+        <w:t>егистрация пользователей в системе</w:t>
+      </w:r>
+      <w:r>
+        <w:t xml:space="preserve">, указывая для каждой группы пользователей </w:t>
+      </w:r>
+      <w:r>
+        <w:t>необходимую</w:t>
+      </w:r>
+      <w:r>
+        <w:t xml:space="preserve"> информацию</w:t>
+      </w:r>
+      <w:r>
+        <w:t>;</w:t>
+      </w:r>
+    </w:p>
+    <w:p>
+      <w:pPr>
+        <w:pStyle w:val="-2"/>
+      </w:pPr>
+      <w:r>
+        <w:t>д</w:t>
+      </w:r>
+      <w:r>
+        <w:t xml:space="preserve">обавление </w:t>
+      </w:r>
+      <w:r>
+        <w:t xml:space="preserve">учебных </w:t>
+      </w:r>
+      <w:r>
+        <w:t>групп в ИС</w:t>
+      </w:r>
+      <w:r>
+        <w:t>;</w:t>
+      </w:r>
+    </w:p>
+    <w:p>
+      <w:pPr>
+        <w:pStyle w:val="-2"/>
+      </w:pPr>
+      <w:r>
+        <w:t>д</w:t>
+      </w:r>
+      <w:r>
+        <w:t>обавление преподаваемых учебным заведением дисциплин в систему</w:t>
+      </w:r>
+      <w:r>
+        <w:t>;</w:t>
+      </w:r>
+    </w:p>
+    <w:p>
+      <w:pPr>
+        <w:pStyle w:val="-2"/>
+      </w:pPr>
+      <w:r>
+        <w:t>и</w:t>
+      </w:r>
+      <w:r>
+        <w:t>зменение информации о ранее созданной учебной дисциплине</w:t>
+      </w:r>
+      <w:r>
+        <w:t>;</w:t>
+      </w:r>
+    </w:p>
+    <w:p>
+      <w:pPr>
+        <w:pStyle w:val="-2"/>
+      </w:pPr>
+      <w:r>
+        <w:t>д</w:t>
+      </w:r>
+      <w:r>
+        <w:t xml:space="preserve">обавление учебных занятий </w:t>
+      </w:r>
+      <w:r>
+        <w:t>в расписание</w:t>
+      </w:r>
+      <w:r>
+        <w:t>;</w:t>
+      </w:r>
+      <w:r>
+        <w:t xml:space="preserve"> </w:t>
+      </w:r>
+    </w:p>
+    <w:p>
+      <w:pPr>
+        <w:pStyle w:val="-2"/>
+      </w:pPr>
+      <w:r>
+        <w:t>у</w:t>
+      </w:r>
+      <w:r>
+        <w:t>даление учебных занятий из расписания</w:t>
+      </w:r>
+      <w:r>
+        <w:t>;</w:t>
+      </w:r>
+    </w:p>
+    <w:p>
+      <w:pPr>
+        <w:pStyle w:val="-2"/>
+      </w:pPr>
+      <w:r>
         <w:lastRenderedPageBreak/>
+        <w:t>и</w:t>
+      </w:r>
+      <w:r>
+        <w:t xml:space="preserve">зменение текущего семестра обучения всех </w:t>
+      </w:r>
+      <w:r>
+        <w:t>студенческих групп</w:t>
+      </w:r>
+      <w:r>
+        <w:t xml:space="preserve"> </w:t>
+      </w:r>
+      <w:r>
+        <w:t>(шаг изменения – один семестр).</w:t>
+      </w:r>
+      <w:r>
+        <w:t xml:space="preserve"> </w:t>
+      </w:r>
+    </w:p>
+    <w:p>
+      <w:pPr>
+        <w:pStyle w:val="-6"/>
+      </w:pPr>
+      <w:r>
+        <w:t xml:space="preserve">При регистрации для студента указывается его ФИО, номер студенческого билета, его группа и направление обучения. Для преподавателя указывается его ФИО, адрес электронной почты и, опционально, имя пользователя в </w:t>
+      </w:r>
+      <w:r>
+        <w:rPr>
+          <w:lang w:val="en-US"/>
+        </w:rPr>
+        <w:t>T</w:t>
+      </w:r>
+      <w:proofErr w:type="spellStart"/>
+      <w:r>
+        <w:t>elegram</w:t>
+      </w:r>
+      <w:proofErr w:type="spellEnd"/>
+      <w:r>
+        <w:t xml:space="preserve">. </w:t>
+      </w:r>
+    </w:p>
+    <w:p>
+      <w:pPr>
+        <w:pStyle w:val="-6"/>
+      </w:pPr>
+      <w:r>
+        <w:t>При добавлении учебной дисциплины в ИС указывается её название, список ведущих её преподавателей, список изучающих её групп, порядковый номер семестра преподавания и тип отчётности.</w:t>
+      </w:r>
+    </w:p>
+    <w:p>
+      <w:pPr>
+        <w:pStyle w:val="-6"/>
+      </w:pPr>
+      <w:r>
+        <w:t xml:space="preserve">Необходимо реализовать следующие </w:t>
+      </w:r>
+      <w:r>
+        <w:t>типы</w:t>
+      </w:r>
+      <w:r>
+        <w:t xml:space="preserve"> отчётности по дисциплине:</w:t>
+      </w:r>
+    </w:p>
+    <w:p>
+      <w:pPr>
+        <w:pStyle w:val="-2"/>
+      </w:pPr>
+      <w:r>
+        <w:t>экзамен</w:t>
+      </w:r>
+      <w:r>
+        <w:rPr>
+          <w:lang w:val="en-US"/>
+        </w:rPr>
+        <w:t>;</w:t>
+      </w:r>
+    </w:p>
+    <w:p>
+      <w:pPr>
+        <w:pStyle w:val="-2"/>
+      </w:pPr>
+      <w:r>
+        <w:t>зачёт с оценкой</w:t>
+      </w:r>
+      <w:r>
+        <w:rPr>
+          <w:lang w:val="en-US"/>
+        </w:rPr>
+        <w:t>;</w:t>
+      </w:r>
+    </w:p>
+    <w:p>
+      <w:pPr>
+        <w:pStyle w:val="-2"/>
+      </w:pPr>
+      <w:r>
+        <w:t>зачёт.</w:t>
+      </w:r>
+    </w:p>
+    <w:p>
+      <w:pPr>
+        <w:pStyle w:val="-6"/>
+      </w:pPr>
+      <w:r>
+        <w:t>При добавлении учебной группы в ИС указывается</w:t>
+      </w:r>
+      <w:r>
+        <w:t xml:space="preserve"> название группы и семестр, на котором эта группа в данный момент обучается. </w:t>
+      </w:r>
+    </w:p>
+    <w:p>
+      <w:pPr>
+        <w:pStyle w:val="-6"/>
+      </w:pPr>
+      <w:r>
+        <w:t xml:space="preserve">При добавлении учебного занятия в </w:t>
+      </w:r>
+      <w:r>
+        <w:t>ИС</w:t>
+      </w:r>
+      <w:r>
+        <w:t xml:space="preserve"> указывается дисциплина, по которой оно проходит, </w:t>
+      </w:r>
+      <w:r>
+        <w:t>день недели и время проведения, место проведения, преподаватель и групп</w:t>
+      </w:r>
+      <w:r>
+        <w:t>ы</w:t>
+      </w:r>
+      <w:r>
+        <w:t>, у котор</w:t>
+      </w:r>
+      <w:r>
+        <w:t>ых</w:t>
+      </w:r>
+      <w:r>
+        <w:t xml:space="preserve"> это занятие будет проходить. Также необходимо предусмотреть </w:t>
+      </w:r>
+      <w:r>
+        <w:t xml:space="preserve">возможность </w:t>
+      </w:r>
+      <w:r>
+        <w:t>выбор</w:t>
+      </w:r>
+      <w:r>
+        <w:t>а</w:t>
+      </w:r>
+      <w:r>
+        <w:t xml:space="preserve"> </w:t>
+      </w:r>
+      <w:r>
+        <w:t>периодичности проведения занятия: каждую неделю, по числителю или по знаменателю.</w:t>
+      </w:r>
+    </w:p>
+    <w:p>
+      <w:pPr>
+        <w:pStyle w:val="-6"/>
+      </w:pPr>
+      <w:r>
+        <w:t>В</w:t>
+      </w:r>
+      <w:r>
+        <w:t>едение учёта успеваемости и посещаемости студента должно происходить с учётом того семестра, на котором он сейчас обучается. Семестром является промежуток времени между 1 января и 1 июня текущего года, а также между 1 сентября текущего года и 1 января следующего года.</w:t>
+      </w:r>
+    </w:p>
+    <w:p>
+      <w:pPr>
+        <w:pStyle w:val="-0"/>
+      </w:pPr>
+      <w:bookmarkStart w:id="73" w:name="_Toc131188376"/>
+      <w:r>
+        <w:t>Возможности пользователя группы «</w:t>
+      </w:r>
+      <w:r>
+        <w:t>П</w:t>
+      </w:r>
+      <w:r>
+        <w:t>реподаватель»</w:t>
+      </w:r>
+      <w:bookmarkEnd w:id="73"/>
+    </w:p>
+    <w:p>
+      <w:pPr>
+        <w:pStyle w:val="-6"/>
+      </w:pPr>
+      <w:r>
+        <w:t>Требуется разработать следующий функционал, доступный всем пользователям группы «Преподаватель»:</w:t>
+      </w:r>
+    </w:p>
+    <w:p>
+      <w:pPr>
+        <w:pStyle w:val="-2"/>
+      </w:pPr>
+      <w:r>
+        <w:t>в</w:t>
+      </w:r>
+      <w:r>
+        <w:t>несени</w:t>
+      </w:r>
+      <w:r>
+        <w:t>е</w:t>
+      </w:r>
+      <w:r>
+        <w:t xml:space="preserve"> данных об успеваемости студентов</w:t>
+      </w:r>
+      <w:r>
+        <w:t>;</w:t>
+      </w:r>
+    </w:p>
+    <w:p>
+      <w:pPr>
+        <w:pStyle w:val="-2"/>
+      </w:pPr>
+      <w:r>
+        <w:t>в</w:t>
+      </w:r>
+      <w:r>
+        <w:t>несение данных о посещаемости студентов</w:t>
+      </w:r>
+      <w:r>
+        <w:t>;</w:t>
+      </w:r>
+    </w:p>
+    <w:p>
+      <w:pPr>
+        <w:pStyle w:val="-2"/>
+      </w:pPr>
+      <w:r>
+        <w:lastRenderedPageBreak/>
+        <w:t>настройка и запуск процесса проверки посещаемости занятия;</w:t>
+      </w:r>
+    </w:p>
+    <w:p>
+      <w:pPr>
+        <w:pStyle w:val="-2"/>
+      </w:pPr>
+      <w:r>
+        <w:t>и</w:t>
+      </w:r>
+      <w:r>
+        <w:t>зменение или удаление данных о посещаемости и успеваемости студентов</w:t>
+      </w:r>
+      <w:r>
+        <w:t>;</w:t>
+      </w:r>
+    </w:p>
+    <w:p>
+      <w:pPr>
+        <w:pStyle w:val="-2"/>
+      </w:pPr>
+      <w:r>
         <w:t>п</w:t>
       </w:r>
       <w:r>
-        <w:t>ри первом использовании приложения администратор проходит процесс авторизации используя стандартные учётные данные, задава</w:t>
-      </w:r>
-      <w:r>
-        <w:t>емые</w:t>
-      </w:r>
-      <w:r>
-        <w:t xml:space="preserve"> автоматически </w:t>
-      </w:r>
-      <w:r>
-        <w:t>системой при первом её запуске.</w:t>
+        <w:t>осещаемость и успеваемость студентов должна фиксироваться преподавателем только по тем дисциплинам и только у тех групп, у которых этот преподаватель ведёт занятия.</w:t>
+      </w:r>
+    </w:p>
+    <w:p>
+      <w:pPr>
+        <w:pStyle w:val="-6"/>
+      </w:pPr>
+      <w:r>
+        <w:t xml:space="preserve">Данными об успеваемости являются: </w:t>
+      </w:r>
+    </w:p>
+    <w:p>
+      <w:pPr>
+        <w:pStyle w:val="-2"/>
+      </w:pPr>
+      <w:r>
+        <w:t>оценки за три контрольные точки (аттестации);</w:t>
+      </w:r>
+    </w:p>
+    <w:p>
+      <w:pPr>
+        <w:pStyle w:val="-2"/>
+      </w:pPr>
+      <w:r>
+        <w:t>средний балл за три контрольные точки (аттестации);</w:t>
+      </w:r>
+    </w:p>
+    <w:p>
+      <w:pPr>
+        <w:pStyle w:val="-2"/>
+        <w:rPr>
+          <w:lang w:val="en-US"/>
+        </w:rPr>
+      </w:pPr>
+      <w:r>
+        <w:t>оценка за экзамен</w:t>
+      </w:r>
+      <w:r>
+        <w:rPr>
+          <w:lang w:val="en-US"/>
+        </w:rPr>
+        <w:t>;</w:t>
+      </w:r>
+    </w:p>
+    <w:p>
+      <w:pPr>
+        <w:pStyle w:val="-2"/>
+      </w:pPr>
+      <w:r>
+        <w:t xml:space="preserve">итоговая оценка. </w:t>
+      </w:r>
+    </w:p>
+    <w:p>
+      <w:pPr>
+        <w:pStyle w:val="-6"/>
+      </w:pPr>
+      <w:r>
+        <w:t>Оценка за каждую из аттестаций выставляется в виде балла от 0 до 50. Средний балл за аттестации рассчитывается системой автоматически в виде балла от 0 до 50, округляя полученное значение до целого. Оценка за экзамен является баллом от 0 до 10</w:t>
+      </w:r>
+      <w:r>
+        <w:t>0. Для дисциплин с тип</w:t>
+      </w:r>
+      <w:r>
+        <w:t>ами</w:t>
+      </w:r>
+      <w:r>
+        <w:t xml:space="preserve"> отчётности «зачёт»</w:t>
+      </w:r>
+      <w:r>
+        <w:t xml:space="preserve"> и «зачёт с оценкой»</w:t>
+      </w:r>
+      <w:r>
+        <w:t>, оценка за экзамен не выставляется.</w:t>
+      </w:r>
+    </w:p>
+    <w:p>
+      <w:pPr>
+        <w:pStyle w:val="-6"/>
+      </w:pPr>
+      <w:r>
+        <w:t xml:space="preserve">Градация итоговых оценок </w:t>
+      </w:r>
+      <w:r>
+        <w:t xml:space="preserve">для дисциплин с типами отчётности «экзамен» и «зачёт с оценкой» </w:t>
+      </w:r>
+      <w:r>
+        <w:t xml:space="preserve">имеет следующий вид: </w:t>
+      </w:r>
+    </w:p>
+    <w:p>
+      <w:pPr>
+        <w:pStyle w:val="-2"/>
+        <w:rPr>
+          <w:lang w:val="en-US"/>
+        </w:rPr>
+      </w:pPr>
+      <w:r>
+        <w:t>0–49 – «неудовлетворительно»</w:t>
+      </w:r>
+      <w:r>
+        <w:rPr>
+          <w:lang w:val="en-US"/>
+        </w:rPr>
+        <w:t>;</w:t>
+      </w:r>
+    </w:p>
+    <w:p>
+      <w:pPr>
+        <w:pStyle w:val="-2"/>
+        <w:rPr>
+          <w:lang w:val="en-US"/>
+        </w:rPr>
+      </w:pPr>
+      <w:r>
+        <w:t>50–69 – «удовлетворительно»</w:t>
+      </w:r>
+      <w:r>
+        <w:rPr>
+          <w:lang w:val="en-US"/>
+        </w:rPr>
+        <w:t>;</w:t>
+      </w:r>
+    </w:p>
+    <w:p>
+      <w:pPr>
+        <w:pStyle w:val="-2"/>
+        <w:rPr>
+          <w:lang w:val="en-US"/>
+        </w:rPr>
+      </w:pPr>
+      <w:r>
+        <w:t>70</w:t>
+      </w:r>
+      <w:r>
+        <w:rPr>
+          <w:lang w:val="en-US"/>
+        </w:rPr>
+        <w:t>–</w:t>
+      </w:r>
+      <w:r>
+        <w:rPr>
+          <w:lang w:val="en-US"/>
+        </w:rPr>
+        <w:t xml:space="preserve">89 </w:t>
+      </w:r>
+      <w:r>
+        <w:t>–</w:t>
+      </w:r>
+      <w:r>
+        <w:t xml:space="preserve"> «хорошо»</w:t>
+      </w:r>
+      <w:r>
+        <w:rPr>
+          <w:lang w:val="en-US"/>
+        </w:rPr>
+        <w:t>;</w:t>
+      </w:r>
+    </w:p>
+    <w:p>
+      <w:pPr>
+        <w:pStyle w:val="-2"/>
+      </w:pPr>
+      <w:r>
+        <w:t>90</w:t>
+      </w:r>
+      <w:r>
+        <w:rPr>
+          <w:lang w:val="en-US"/>
+        </w:rPr>
+        <w:t>–100</w:t>
+      </w:r>
+      <w:r>
+        <w:t xml:space="preserve"> – «отлично». </w:t>
+      </w:r>
+    </w:p>
+    <w:p>
+      <w:pPr>
+        <w:pStyle w:val="-6"/>
+      </w:pPr>
+      <w:r>
+        <w:t xml:space="preserve">Градация итоговых оценок </w:t>
+      </w:r>
+      <w:r>
+        <w:t>для дисциплин с типом отчётности «зачёт</w:t>
+      </w:r>
+      <w:r>
+        <w:t>»</w:t>
+      </w:r>
+      <w:r>
+        <w:t xml:space="preserve"> имеет следующий вид: </w:t>
+      </w:r>
+    </w:p>
+    <w:p>
+      <w:pPr>
+        <w:pStyle w:val="-2"/>
+        <w:rPr>
+          <w:lang w:val="en-US"/>
+        </w:rPr>
+      </w:pPr>
+      <w:r>
+        <w:t>0–49 – «не зачтено»</w:t>
+      </w:r>
+      <w:r>
+        <w:rPr>
+          <w:lang w:val="en-US"/>
+        </w:rPr>
+        <w:t>;</w:t>
+      </w:r>
+    </w:p>
+    <w:p>
+      <w:pPr>
+        <w:pStyle w:val="-2"/>
+      </w:pPr>
+      <w:r>
+        <w:t xml:space="preserve">50–100 – «зачтено». </w:t>
+      </w:r>
+    </w:p>
+    <w:p>
+      <w:pPr>
+        <w:pStyle w:val="-6"/>
+      </w:pPr>
+      <w:r>
+        <w:t>Все заносимые в ИС баллы являются целыми, неотрицательными числами</w:t>
+      </w:r>
+      <w:r>
+        <w:t>.</w:t>
+      </w:r>
+    </w:p>
+    <w:p>
+      <w:pPr>
+        <w:pStyle w:val="-6"/>
+      </w:pPr>
+      <w:r>
+        <w:lastRenderedPageBreak/>
+        <w:t>Данными о посещаемости является информация о пропуске студентом конкретного занятия, общее количество пропусков, а также количество пропущенных студентом занятий, разделённое на следующие категории:</w:t>
+      </w:r>
+    </w:p>
+    <w:p>
+      <w:pPr>
+        <w:pStyle w:val="-2"/>
+      </w:pPr>
+      <w:r>
+        <w:t xml:space="preserve">«Н» </w:t>
+      </w:r>
+      <w:r>
+        <w:t>–</w:t>
+      </w:r>
+      <w:r>
+        <w:t xml:space="preserve"> пропуск без уважительной причины</w:t>
+      </w:r>
+      <w:r>
+        <w:t>;</w:t>
+      </w:r>
+    </w:p>
+    <w:p>
+      <w:pPr>
+        <w:pStyle w:val="-2"/>
+      </w:pPr>
+      <w:r>
+        <w:t xml:space="preserve">«П» </w:t>
+      </w:r>
+      <w:r>
+        <w:t>–</w:t>
+      </w:r>
+      <w:r>
+        <w:t xml:space="preserve"> пропуск по уважительной причине</w:t>
+      </w:r>
+      <w:r>
+        <w:t>;</w:t>
+      </w:r>
+    </w:p>
+    <w:p>
+      <w:pPr>
+        <w:pStyle w:val="-2"/>
+      </w:pPr>
+      <w:r>
+        <w:t xml:space="preserve">«Б» </w:t>
+      </w:r>
+      <w:r>
+        <w:t>–</w:t>
+      </w:r>
+      <w:r>
+        <w:t xml:space="preserve"> пропуск по болезни.</w:t>
       </w:r>
     </w:p>
     <w:p>
       <w:pPr>
         <w:pStyle w:val="-0"/>
       </w:pPr>
-      <w:bookmarkStart w:id="71" w:name="_Toc130833766"/>
-      <w:r>
-        <w:t>Возможности</w:t>
-      </w:r>
-      <w:r>
-        <w:t xml:space="preserve"> доступные для</w:t>
-      </w:r>
-      <w:r>
-        <w:t xml:space="preserve"> всех авторизованных пользователей</w:t>
-      </w:r>
-      <w:bookmarkEnd w:id="71"/>
+      <w:bookmarkStart w:id="74" w:name="_Toc131188377"/>
+      <w:r>
+        <w:t>Возможности пользователя группы «</w:t>
+      </w:r>
+      <w:r>
+        <w:t>С</w:t>
+      </w:r>
+      <w:r>
+        <w:t>тудент»</w:t>
+      </w:r>
+      <w:bookmarkEnd w:id="74"/>
     </w:p>
     <w:p>
       <w:pPr>
         <w:pStyle w:val="-6"/>
       </w:pPr>
       <w:r>
-        <w:t xml:space="preserve">Требуется разработать следующий функционал, доступный </w:t>
-      </w:r>
-      <w:r>
-        <w:t>всем авторизованным</w:t>
-      </w:r>
-      <w:r>
-        <w:t xml:space="preserve"> пользователям:</w:t>
+        <w:t>Требуется разработать следующий функционал, доступный всем пользователям группы «Студент»:</w:t>
       </w:r>
     </w:p>
     <w:p>
@@ -7210,10 +7811,10 @@
         <w:pStyle w:val="-2"/>
       </w:pPr>
       <w:r>
-        <w:t>в</w:t>
-      </w:r>
-      <w:r>
-        <w:t>озможность изменения текущего пароля</w:t>
+        <w:t>п</w:t>
+      </w:r>
+      <w:r>
+        <w:t>росмотр данных о собственной успеваемости и посещаемости</w:t>
       </w:r>
       <w:r>
         <w:t>;</w:t>
@@ -7224,171 +7825,163 @@
         <w:pStyle w:val="-2"/>
       </w:pPr>
       <w:r>
-        <w:t>в</w:t>
-      </w:r>
-      <w:r>
-        <w:t>озможность выхода из учётной записи.</w:t>
+        <w:t>п</w:t>
+      </w:r>
+      <w:r>
+        <w:t>росмотр расписания своей группы как за текущую неделю, так и за прошлые и будущие недели</w:t>
+      </w:r>
+      <w:r>
+        <w:t>;</w:t>
+      </w:r>
+    </w:p>
+    <w:p>
+      <w:pPr>
+        <w:pStyle w:val="-2"/>
+      </w:pPr>
+      <w:r>
+        <w:t>п</w:t>
+      </w:r>
+      <w:r>
+        <w:t xml:space="preserve">росмотр данных о собственной посещаемости как за текущую, так и за </w:t>
+      </w:r>
+      <w:r>
+        <w:t xml:space="preserve">прошедшие </w:t>
+      </w:r>
+      <w:r>
+        <w:t>недели</w:t>
+      </w:r>
+      <w:r>
+        <w:t>;</w:t>
+      </w:r>
+    </w:p>
+    <w:p>
+      <w:pPr>
+        <w:pStyle w:val="-2"/>
+      </w:pPr>
+      <w:r>
+        <w:t>п</w:t>
+      </w:r>
+      <w:r>
+        <w:t>росмотр данных преподавателя конкретного занятия в еженедельном расписании.</w:t>
+      </w:r>
+      <w:r>
+        <w:t xml:space="preserve"> </w:t>
+      </w:r>
+    </w:p>
+    <w:p>
+      <w:pPr>
+        <w:pStyle w:val="-6"/>
+      </w:pPr>
+      <w:r>
+        <w:t xml:space="preserve">Данными преподавателя являются: ФИО, адрес электронной почты и, при наличии, имя пользователя в </w:t>
+      </w:r>
+      <w:r>
+        <w:rPr>
+          <w:lang w:val="en-US"/>
+        </w:rPr>
+        <w:t>T</w:t>
+      </w:r>
+      <w:proofErr w:type="spellStart"/>
+      <w:r>
+        <w:t>elegram</w:t>
+      </w:r>
+      <w:proofErr w:type="spellEnd"/>
+      <w:r>
+        <w:t>.</w:t>
       </w:r>
     </w:p>
     <w:p>
       <w:pPr>
         <w:pStyle w:val="-0"/>
       </w:pPr>
-      <w:bookmarkStart w:id="72" w:name="_Toc130833767"/>
-      <w:r>
-        <w:t>Возможности пользователя группы «</w:t>
-      </w:r>
-      <w:r>
-        <w:t>А</w:t>
-      </w:r>
-      <w:r>
-        <w:t>дминистратор»</w:t>
-      </w:r>
-      <w:bookmarkEnd w:id="72"/>
+      <w:bookmarkStart w:id="75" w:name="_Toc131188378"/>
+      <w:r>
+        <w:t>Проверка посещаемости занятия</w:t>
+      </w:r>
+      <w:bookmarkEnd w:id="75"/>
     </w:p>
     <w:p>
       <w:pPr>
         <w:pStyle w:val="-6"/>
       </w:pPr>
       <w:r>
-        <w:t>Требуется разработать следующий функционал, доступный всем пользователям</w:t>
-      </w:r>
-      <w:r>
-        <w:t xml:space="preserve"> группы «Администратор»</w:t>
-      </w:r>
-      <w:r>
-        <w:t>:</w:t>
-      </w:r>
-    </w:p>
-    <w:p>
-      <w:pPr>
-        <w:pStyle w:val="-2"/>
-      </w:pPr>
-      <w:r>
-        <w:t>р</w:t>
-      </w:r>
-      <w:r>
-        <w:t>егистрация пользователей в системе</w:t>
-      </w:r>
-      <w:r>
-        <w:t xml:space="preserve">, указывая для каждой группы пользователей </w:t>
-      </w:r>
-      <w:r>
-        <w:t>необходимую</w:t>
-      </w:r>
-      <w:r>
-        <w:t xml:space="preserve"> информацию</w:t>
-      </w:r>
-      <w:r>
-        <w:t>;</w:t>
-      </w:r>
-    </w:p>
-    <w:p>
-      <w:pPr>
-        <w:pStyle w:val="-2"/>
-      </w:pPr>
-      <w:r>
-        <w:t>д</w:t>
-      </w:r>
-      <w:r>
-        <w:t xml:space="preserve">обавление </w:t>
-      </w:r>
-      <w:r>
-        <w:t xml:space="preserve">учебных </w:t>
-      </w:r>
-      <w:r>
-        <w:t>групп в ИС</w:t>
-      </w:r>
-      <w:r>
-        <w:t>;</w:t>
-      </w:r>
-    </w:p>
-    <w:p>
-      <w:pPr>
-        <w:pStyle w:val="-2"/>
-      </w:pPr>
-      <w:r>
-        <w:t>д</w:t>
-      </w:r>
-      <w:r>
-        <w:t xml:space="preserve">обавление преподаваемых учебным заведением дисциплин в </w:t>
-      </w:r>
-      <w:r>
-        <w:t>систему</w:t>
-      </w:r>
-      <w:r>
-        <w:t>;</w:t>
-      </w:r>
-    </w:p>
-    <w:p>
-      <w:pPr>
-        <w:pStyle w:val="-2"/>
-      </w:pPr>
-      <w:r>
-        <w:t>и</w:t>
-      </w:r>
-      <w:r>
-        <w:t>зменение информации о ранее созданной учебной дисциплине</w:t>
-      </w:r>
-      <w:r>
-        <w:t>;</w:t>
-      </w:r>
-    </w:p>
-    <w:p>
-      <w:pPr>
-        <w:pStyle w:val="-2"/>
-      </w:pPr>
-      <w:r>
-        <w:t>д</w:t>
-      </w:r>
-      <w:r>
-        <w:t xml:space="preserve">обавление учебных занятий </w:t>
-      </w:r>
-      <w:r>
-        <w:t>в расписание</w:t>
-      </w:r>
-      <w:r>
-        <w:t>;</w:t>
-      </w:r>
-      <w:r>
-        <w:t xml:space="preserve"> </w:t>
-      </w:r>
-    </w:p>
-    <w:p>
-      <w:pPr>
-        <w:pStyle w:val="-2"/>
-      </w:pPr>
-      <w:r>
-        <w:t>у</w:t>
-      </w:r>
-      <w:r>
-        <w:t>даление учебных занятий из расписания</w:t>
-      </w:r>
-      <w:r>
-        <w:t>;</w:t>
-      </w:r>
-    </w:p>
-    <w:p>
-      <w:pPr>
-        <w:pStyle w:val="-2"/>
-      </w:pPr>
-      <w:r>
-        <w:t>и</w:t>
-      </w:r>
-      <w:r>
-        <w:t xml:space="preserve">зменение текущего семестра обучения всех </w:t>
-      </w:r>
-      <w:r>
-        <w:t>студенческих групп</w:t>
-      </w:r>
-      <w:r>
-        <w:t xml:space="preserve"> </w:t>
-      </w:r>
-      <w:r>
-        <w:t>(шаг изменения – один семестр).</w:t>
-      </w:r>
-      <w:r>
-        <w:t xml:space="preserve"> </w:t>
+        <w:t>Необходимо реализовать процесс проверки преподавателем посещаемости занятия, который состоит из следующих действий:</w:t>
+      </w:r>
+    </w:p>
+    <w:p>
+      <w:pPr>
+        <w:pStyle w:val="-4"/>
+      </w:pPr>
+      <w:r>
+        <w:t>На странице «Выбор группы» преподаватель нажимает на кнопку «Проверка посещаемости».</w:t>
+      </w:r>
+    </w:p>
+    <w:p>
+      <w:pPr>
+        <w:pStyle w:val="-4"/>
+      </w:pPr>
+      <w:r>
+        <w:t>В отобразившимся всплывающем окне преподаватель выбирает дату и время занятия, а также длительность процесса проверки посещаемости. Возможная длительность процесса – от 10 секунд до 15 минут.</w:t>
+      </w:r>
+    </w:p>
+    <w:p>
+      <w:pPr>
+        <w:pStyle w:val="-4"/>
+      </w:pPr>
+      <w:r>
+        <w:lastRenderedPageBreak/>
+        <w:t>Преподаватель, нажимает на кнопку «Запустить», тем самым начиная процесс проверки посещаемости.</w:t>
+      </w:r>
+    </w:p>
+    <w:p>
+      <w:pPr>
+        <w:pStyle w:val="-4"/>
+      </w:pPr>
+      <w:r>
+        <w:t xml:space="preserve">После начала процесса, преподавателю необходимо сообщить находящимся на занятии студентам выданный ему системой код посещаемости – сгенерированную последовательность длинной в 7 символов, состоящую из цифр и букв английского алфавита. </w:t>
+      </w:r>
+      <w:r>
+        <w:br/>
+        <w:t xml:space="preserve">Также </w:t>
+      </w:r>
+      <w:r>
+        <w:t>преподаватель может предоставить студентам для сканирования</w:t>
+      </w:r>
+      <w:r>
+        <w:t xml:space="preserve"> специальный </w:t>
+      </w:r>
+      <w:r>
+        <w:rPr>
+          <w:lang w:val="en-US"/>
+        </w:rPr>
+        <w:t>QR</w:t>
+      </w:r>
+      <w:r>
+        <w:t xml:space="preserve">-код, содержащий в себе ссылку, перейдя по которой авторизованный в системе студент, отмечает своё присутствие на занятии. </w:t>
+      </w:r>
+    </w:p>
+    <w:p>
+      <w:pPr>
+        <w:pStyle w:val="-4"/>
+      </w:pPr>
+      <w:r>
+        <w:t>Во время проверки посещаемости студенты должны ввести предоставленный преподавателем код в соответствующее поле во всплывающем окне, которое отображается по нажатию на кнопку «Код посещаемости», на страницах «Моя успеваемость» и «Еженедельное расписание».</w:t>
+      </w:r>
+    </w:p>
+    <w:p>
+      <w:pPr>
+        <w:pStyle w:val="-4"/>
+      </w:pPr>
+      <w:r>
+        <w:t>После введения студентом кода и нажатия на кнопку «Отметить», он считается присутствующим на занятии.</w:t>
+      </w:r>
+    </w:p>
+    <w:p>
+      <w:pPr>
+        <w:pStyle w:val="-4"/>
+      </w:pPr>
+      <w:r>
+        <w:t>После завершения проверки посещаемости необходимо отобразить список групп студентов, которые должны присутствовать на занятии с указанием для каждой группы числа студентов, отметивших своё присутствие. Также необходимо отобразить общее число присутствующих на занятии студентов.</w:t>
       </w:r>
     </w:p>
     <w:p>
@@ -7396,726 +7989,82 @@
         <w:pStyle w:val="-6"/>
       </w:pPr>
       <w:r>
-        <w:t xml:space="preserve">При регистрации </w:t>
-      </w:r>
-      <w:r>
-        <w:t xml:space="preserve">для студента указывается его ФИО, номер студенческого билета, его группа и направление обучения. Для преподавателя указывается его ФИО, адрес электронной почты и, опционально, имя пользователя в </w:t>
-      </w:r>
-      <w:r>
-        <w:rPr>
-          <w:lang w:val="en-US"/>
-        </w:rPr>
-        <w:t>T</w:t>
-      </w:r>
-      <w:proofErr w:type="spellStart"/>
-      <w:r>
-        <w:t>elegram</w:t>
-      </w:r>
-      <w:proofErr w:type="spellEnd"/>
-      <w:r>
-        <w:t xml:space="preserve">. </w:t>
-      </w:r>
+        <w:t xml:space="preserve">Также сразу после проведения проверки посещаемости, преподаватель должен иметь возможность сбросить её результаты, тем самым аннулировав отмеченную студентами посещаемость по этому занятию. </w:t>
+      </w:r>
+      <w:r>
+        <w:tab/>
+      </w:r>
+    </w:p>
+    <w:p>
+      <w:pPr>
+        <w:pStyle w:val="-"/>
+      </w:pPr>
+      <w:bookmarkStart w:id="76" w:name="_Toc130405256"/>
+      <w:bookmarkStart w:id="77" w:name="_Toc131188379"/>
+      <w:r>
+        <w:t xml:space="preserve">Порядок контроля и </w:t>
+      </w:r>
+      <w:r>
+        <w:t>приёмки</w:t>
+      </w:r>
+      <w:r>
+        <w:t xml:space="preserve"> работ</w:t>
+      </w:r>
+      <w:bookmarkEnd w:id="76"/>
+      <w:bookmarkEnd w:id="77"/>
     </w:p>
     <w:p>
       <w:pPr>
         <w:pStyle w:val="-6"/>
       </w:pPr>
       <w:r>
+        <w:t>Контроль над разработкой ИС осуществляется внутри команды Исполнителя, а также Заказчиком на протяжении всех этапов выполнения работ.</w:t>
+      </w:r>
+    </w:p>
+    <w:p>
+      <w:pPr>
+        <w:pStyle w:val="-6"/>
+      </w:pPr>
+      <w:r>
         <w:lastRenderedPageBreak/>
-        <w:t>При добавлении учебной дисциплины в ИС указывается её название, список ведущих её преподавателей, список изучающих её групп, порядковый номер семестра преподавания и тип отчётности.</w:t>
-      </w:r>
-    </w:p>
-    <w:p>
-      <w:pPr>
-        <w:pStyle w:val="-6"/>
-      </w:pPr>
-      <w:r>
-        <w:t xml:space="preserve">Необходимо реализовать следующие </w:t>
-      </w:r>
-      <w:r>
-        <w:t>типы</w:t>
-      </w:r>
-      <w:r>
-        <w:t xml:space="preserve"> отчётности по дисциплине:</w:t>
-      </w:r>
-    </w:p>
-    <w:p>
-      <w:pPr>
-        <w:pStyle w:val="-2"/>
-      </w:pPr>
-      <w:r>
-        <w:t>экзамен</w:t>
-      </w:r>
-      <w:r>
-        <w:rPr>
-          <w:lang w:val="en-US"/>
-        </w:rPr>
-        <w:t>;</w:t>
-      </w:r>
-    </w:p>
-    <w:p>
-      <w:pPr>
-        <w:pStyle w:val="-2"/>
-      </w:pPr>
-      <w:r>
-        <w:t>зачёт с оценкой</w:t>
-      </w:r>
-      <w:r>
-        <w:rPr>
-          <w:lang w:val="en-US"/>
-        </w:rPr>
-        <w:t>;</w:t>
-      </w:r>
-    </w:p>
-    <w:p>
-      <w:pPr>
-        <w:pStyle w:val="-2"/>
-      </w:pPr>
-      <w:r>
-        <w:t>зачёт.</w:t>
-      </w:r>
-    </w:p>
-    <w:p>
-      <w:pPr>
-        <w:pStyle w:val="-6"/>
-      </w:pPr>
-      <w:r>
-        <w:t>При добавлении учебной группы в ИС указывается</w:t>
-      </w:r>
-      <w:r>
-        <w:t xml:space="preserve"> название группы и семестр, на котором эта группа в данный момент обучается. </w:t>
-      </w:r>
-    </w:p>
-    <w:p>
-      <w:pPr>
-        <w:pStyle w:val="-6"/>
-      </w:pPr>
-      <w:r>
-        <w:t xml:space="preserve">При добавлении учебного занятия в </w:t>
-      </w:r>
-      <w:r>
-        <w:t>ИС</w:t>
-      </w:r>
-      <w:r>
-        <w:t xml:space="preserve"> указывается дисциплина, по которой оно проходит, </w:t>
-      </w:r>
-      <w:r>
-        <w:t xml:space="preserve">день недели и время проведения, место проведения, преподаватель и группа, у которой это занятие будет проходить. Также необходимо предусмотреть </w:t>
-      </w:r>
-      <w:r>
-        <w:t xml:space="preserve">возможность </w:t>
-      </w:r>
-      <w:r>
-        <w:t>выбор</w:t>
-      </w:r>
-      <w:r>
-        <w:t>а</w:t>
-      </w:r>
-      <w:r>
-        <w:t xml:space="preserve"> </w:t>
-      </w:r>
-      <w:r>
-        <w:t>периодичности проведения занятия: каждую неделю, по числителю или по знаменателю.</w:t>
-      </w:r>
-    </w:p>
-    <w:p>
-      <w:pPr>
-        <w:pStyle w:val="-6"/>
-      </w:pPr>
-      <w:r>
-        <w:t>В</w:t>
-      </w:r>
-      <w:r>
-        <w:t>едение учёта успеваемости и посещаемости студента должно происходить с учётом того семестра, на котором он сейчас обучается. Семестром является промежуток времени между 1 января и 1 июня текущего года, а также между 1 сентября текущего года и 1 января следующего года.</w:t>
-      </w:r>
-    </w:p>
-    <w:p>
-      <w:pPr>
-        <w:pStyle w:val="-0"/>
-      </w:pPr>
-      <w:bookmarkStart w:id="73" w:name="_Toc130833768"/>
-      <w:r>
-        <w:t>Возможности пользователя группы «</w:t>
-      </w:r>
-      <w:r>
-        <w:t>П</w:t>
-      </w:r>
-      <w:r>
-        <w:t>реподаватель»</w:t>
-      </w:r>
-      <w:bookmarkEnd w:id="73"/>
-    </w:p>
-    <w:p>
-      <w:pPr>
-        <w:pStyle w:val="-6"/>
-      </w:pPr>
-      <w:r>
-        <w:t>Требуется разработать следующий функционал, доступный всем пользователям группы «</w:t>
-      </w:r>
-      <w:r>
-        <w:t>Преподаватель</w:t>
-      </w:r>
-      <w:r>
-        <w:t>»:</w:t>
-      </w:r>
-    </w:p>
-    <w:p>
-      <w:pPr>
-        <w:pStyle w:val="-2"/>
-      </w:pPr>
-      <w:r>
-        <w:t>в</w:t>
-      </w:r>
-      <w:r>
-        <w:t>несени</w:t>
-      </w:r>
-      <w:r>
-        <w:t>е</w:t>
-      </w:r>
-      <w:r>
-        <w:t xml:space="preserve"> данных об успеваемости студентов</w:t>
-      </w:r>
-      <w:r>
-        <w:t>;</w:t>
-      </w:r>
-    </w:p>
-    <w:p>
-      <w:pPr>
-        <w:pStyle w:val="-2"/>
-      </w:pPr>
-      <w:r>
-        <w:t>в</w:t>
-      </w:r>
-      <w:r>
-        <w:t>несение данных о посещаемости студентов</w:t>
-      </w:r>
-      <w:r>
-        <w:t>;</w:t>
-      </w:r>
-    </w:p>
-    <w:p>
-      <w:pPr>
-        <w:pStyle w:val="-2"/>
-      </w:pPr>
-      <w:r>
-        <w:t>и</w:t>
-      </w:r>
-      <w:r>
-        <w:t>зменение или удаление данных о посещаемости и успеваемости студентов</w:t>
-      </w:r>
-      <w:r>
-        <w:t>;</w:t>
-      </w:r>
-    </w:p>
-    <w:p>
-      <w:pPr>
-        <w:pStyle w:val="-2"/>
-      </w:pPr>
-      <w:r>
-        <w:t>п</w:t>
-      </w:r>
-      <w:r>
-        <w:t>осещаемость и успеваемость студентов должна фиксироваться преподавателем только по тем дисциплинам и только у тех групп, у которых этот преподаватель ведёт занятия.</w:t>
-      </w:r>
-    </w:p>
-    <w:p>
-      <w:pPr>
-        <w:pStyle w:val="-6"/>
-      </w:pPr>
-      <w:r>
-        <w:t xml:space="preserve">Данными об успеваемости являются: </w:t>
-      </w:r>
-    </w:p>
-    <w:p>
-      <w:pPr>
-        <w:pStyle w:val="-2"/>
-      </w:pPr>
-      <w:r>
-        <w:lastRenderedPageBreak/>
-        <w:t>оценки за три контрольные точки (аттестации);</w:t>
-      </w:r>
-    </w:p>
-    <w:p>
-      <w:pPr>
-        <w:pStyle w:val="-2"/>
-      </w:pPr>
-      <w:r>
-        <w:t>средний балл за три контрольные точки (аттестации);</w:t>
-      </w:r>
-    </w:p>
-    <w:p>
-      <w:pPr>
-        <w:pStyle w:val="-2"/>
-        <w:rPr>
-          <w:lang w:val="en-US"/>
-        </w:rPr>
-      </w:pPr>
-      <w:r>
-        <w:t>оценка за экзамен</w:t>
-      </w:r>
-      <w:r>
-        <w:rPr>
-          <w:lang w:val="en-US"/>
-        </w:rPr>
-        <w:t>;</w:t>
-      </w:r>
-    </w:p>
-    <w:p>
-      <w:pPr>
-        <w:pStyle w:val="-2"/>
-      </w:pPr>
-      <w:r>
-        <w:t xml:space="preserve">итоговая оценка. </w:t>
-      </w:r>
-    </w:p>
-    <w:p>
-      <w:pPr>
-        <w:pStyle w:val="-6"/>
-      </w:pPr>
-      <w:r>
-        <w:t>Оценка за каждую из аттестаций выставляется в виде балла от 0 до 50. Средний балл за аттестации рассчитывается системой автоматически в виде балла от 0 до 50, округляя полученное значение до целого. Оценка за экзамен является баллом от 0 до 10</w:t>
-      </w:r>
-      <w:r>
-        <w:t>0. Для дисциплин с тип</w:t>
-      </w:r>
-      <w:r>
-        <w:t>ами</w:t>
-      </w:r>
-      <w:r>
-        <w:t xml:space="preserve"> отчётности «зачёт»</w:t>
-      </w:r>
-      <w:r>
-        <w:t xml:space="preserve"> и «зачёт с оценкой»</w:t>
-      </w:r>
-      <w:r>
-        <w:t>, оценка за экзамен не выставляется.</w:t>
-      </w:r>
-    </w:p>
-    <w:p>
-      <w:pPr>
-        <w:pStyle w:val="-6"/>
-      </w:pPr>
-      <w:r>
-        <w:t xml:space="preserve">Градация итоговых оценок </w:t>
-      </w:r>
-      <w:r>
-        <w:t xml:space="preserve">для дисциплин с типами отчётности «экзамен» и «зачёт с оценкой» </w:t>
-      </w:r>
-      <w:r>
-        <w:t xml:space="preserve">имеет следующий вид: </w:t>
-      </w:r>
-    </w:p>
-    <w:p>
-      <w:pPr>
-        <w:pStyle w:val="-2"/>
-        <w:rPr>
-          <w:lang w:val="en-US"/>
-        </w:rPr>
-      </w:pPr>
-      <w:r>
-        <w:t>0–49 – «неудовлетворительно»</w:t>
-      </w:r>
-      <w:r>
-        <w:rPr>
-          <w:lang w:val="en-US"/>
-        </w:rPr>
-        <w:t>;</w:t>
-      </w:r>
-    </w:p>
-    <w:p>
-      <w:pPr>
-        <w:pStyle w:val="-2"/>
-        <w:rPr>
-          <w:lang w:val="en-US"/>
-        </w:rPr>
-      </w:pPr>
-      <w:r>
-        <w:t>50–69 – «удовлетворительно»</w:t>
-      </w:r>
-      <w:r>
-        <w:rPr>
-          <w:lang w:val="en-US"/>
-        </w:rPr>
-        <w:t>;</w:t>
-      </w:r>
-    </w:p>
-    <w:p>
-      <w:pPr>
-        <w:pStyle w:val="-2"/>
-        <w:rPr>
-          <w:lang w:val="en-US"/>
-        </w:rPr>
-      </w:pPr>
-      <w:r>
-        <w:t>70</w:t>
-      </w:r>
-      <w:r>
-        <w:rPr>
-          <w:lang w:val="en-US"/>
-        </w:rPr>
-        <w:t>–</w:t>
-      </w:r>
-      <w:r>
-        <w:rPr>
-          <w:lang w:val="en-US"/>
-        </w:rPr>
-        <w:t xml:space="preserve">89 </w:t>
-      </w:r>
-      <w:r>
-        <w:t>–</w:t>
-      </w:r>
-      <w:r>
-        <w:t xml:space="preserve"> «хорошо»</w:t>
-      </w:r>
-      <w:r>
-        <w:rPr>
-          <w:lang w:val="en-US"/>
-        </w:rPr>
-        <w:t>;</w:t>
-      </w:r>
-    </w:p>
-    <w:p>
-      <w:pPr>
-        <w:pStyle w:val="-2"/>
-      </w:pPr>
-      <w:r>
-        <w:t>90</w:t>
-      </w:r>
-      <w:r>
-        <w:rPr>
-          <w:lang w:val="en-US"/>
-        </w:rPr>
-        <w:t>–100</w:t>
-      </w:r>
-      <w:r>
-        <w:t xml:space="preserve"> – «отлично». </w:t>
-      </w:r>
-    </w:p>
-    <w:p>
-      <w:pPr>
-        <w:pStyle w:val="-6"/>
-      </w:pPr>
-      <w:r>
-        <w:t xml:space="preserve">Градация итоговых оценок </w:t>
-      </w:r>
-      <w:r>
-        <w:t>для дисциплин с типом отчётности «зачёт</w:t>
-      </w:r>
-      <w:r>
-        <w:t>»</w:t>
-      </w:r>
-      <w:r>
-        <w:t xml:space="preserve"> имеет следующий вид: </w:t>
-      </w:r>
-    </w:p>
-    <w:p>
-      <w:pPr>
-        <w:pStyle w:val="-2"/>
-        <w:rPr>
-          <w:lang w:val="en-US"/>
-        </w:rPr>
-      </w:pPr>
-      <w:r>
-        <w:t>0–49 – «не зачтено»</w:t>
-      </w:r>
-      <w:r>
-        <w:rPr>
-          <w:lang w:val="en-US"/>
-        </w:rPr>
-        <w:t>;</w:t>
-      </w:r>
-    </w:p>
-    <w:p>
-      <w:pPr>
-        <w:pStyle w:val="-2"/>
-      </w:pPr>
-      <w:r>
-        <w:t xml:space="preserve">50–100 – «зачтено». </w:t>
-      </w:r>
-    </w:p>
-    <w:p>
-      <w:pPr>
-        <w:pStyle w:val="-6"/>
-      </w:pPr>
-      <w:r>
-        <w:t>Все заносимые в ИС баллы являются целыми, неотрицательными числами</w:t>
-      </w:r>
-      <w:r>
-        <w:t>.</w:t>
-      </w:r>
-    </w:p>
-    <w:p>
-      <w:pPr>
-        <w:pStyle w:val="-6"/>
-      </w:pPr>
-      <w:r>
-        <w:t>Данными о посещаемости является информация о пропуске студентом конкретного занятия, общее количество пропусков, а также количество пропущенных студентом занятий, разделённое на следующие категории:</w:t>
-      </w:r>
-    </w:p>
-    <w:p>
-      <w:pPr>
-        <w:pStyle w:val="-2"/>
-      </w:pPr>
-      <w:r>
-        <w:t xml:space="preserve">«Н» </w:t>
-      </w:r>
-      <w:r>
-        <w:t>–</w:t>
-      </w:r>
-      <w:r>
-        <w:t xml:space="preserve"> пропуск без уважительной причины</w:t>
-      </w:r>
-      <w:r>
-        <w:t>;</w:t>
-      </w:r>
-    </w:p>
-    <w:p>
-      <w:pPr>
-        <w:pStyle w:val="-2"/>
-      </w:pPr>
-      <w:r>
-        <w:t xml:space="preserve">«П» </w:t>
-      </w:r>
-      <w:r>
-        <w:t>–</w:t>
-      </w:r>
-      <w:r>
-        <w:t xml:space="preserve"> пропуск по уважительной причине</w:t>
-      </w:r>
-      <w:r>
-        <w:t>;</w:t>
-      </w:r>
-    </w:p>
-    <w:p>
-      <w:pPr>
-        <w:pStyle w:val="-2"/>
-      </w:pPr>
-      <w:r>
-        <w:t xml:space="preserve">«Б» </w:t>
-      </w:r>
-      <w:r>
-        <w:t>–</w:t>
-      </w:r>
-      <w:r>
-        <w:t xml:space="preserve"> пропуск по болезни.</w:t>
-      </w:r>
-    </w:p>
-    <w:p>
-      <w:pPr>
-        <w:pStyle w:val="-6"/>
-      </w:pPr>
-      <w:r>
-        <w:t xml:space="preserve">Также необходимо предусмотреть категорию «О» </w:t>
-      </w:r>
-      <w:r>
-        <w:t>–</w:t>
-      </w:r>
-      <w:r>
-        <w:t xml:space="preserve"> количество опозданий студента. </w:t>
-      </w:r>
-      <w:r>
-        <w:t>Эта категория</w:t>
-      </w:r>
-      <w:r>
-        <w:t xml:space="preserve"> не</w:t>
-      </w:r>
-      <w:r>
-        <w:t xml:space="preserve"> должна</w:t>
-      </w:r>
-      <w:r>
-        <w:t xml:space="preserve"> учитыва</w:t>
-      </w:r>
-      <w:r>
-        <w:t>ться</w:t>
-      </w:r>
-      <w:r>
-        <w:t xml:space="preserve"> при подсчёте общего числа пропусков студента</w:t>
-      </w:r>
-      <w:r>
-        <w:t>.</w:t>
-      </w:r>
-    </w:p>
-    <w:p>
-      <w:pPr>
-        <w:pStyle w:val="-0"/>
-      </w:pPr>
-      <w:bookmarkStart w:id="74" w:name="_Toc130833769"/>
-      <w:r>
-        <w:lastRenderedPageBreak/>
-        <w:t>Возможности пользователя группы «</w:t>
-      </w:r>
-      <w:r>
-        <w:t>С</w:t>
-      </w:r>
-      <w:r>
-        <w:t>тудент»</w:t>
-      </w:r>
-      <w:bookmarkEnd w:id="74"/>
-    </w:p>
-    <w:p>
-      <w:pPr>
-        <w:pStyle w:val="-6"/>
-      </w:pPr>
-      <w:r>
-        <w:t>Требуется разработать следующий функционал, доступный всем пользователям группы «</w:t>
-      </w:r>
-      <w:r>
-        <w:t>Студент</w:t>
-      </w:r>
-      <w:r>
-        <w:t>»:</w:t>
-      </w:r>
-    </w:p>
-    <w:p>
-      <w:pPr>
-        <w:pStyle w:val="-2"/>
-      </w:pPr>
-      <w:r>
-        <w:t>п</w:t>
-      </w:r>
-      <w:r>
-        <w:t>росмотр данных о собственной успеваемости и посещаемости</w:t>
-      </w:r>
-      <w:r>
-        <w:t>;</w:t>
-      </w:r>
-    </w:p>
-    <w:p>
-      <w:pPr>
-        <w:pStyle w:val="-2"/>
-      </w:pPr>
-      <w:r>
-        <w:t>п</w:t>
-      </w:r>
-      <w:r>
-        <w:t>росмотр расписания своей группы как за текущую неделю, так и за прошлые и будущие недели</w:t>
-      </w:r>
-      <w:r>
-        <w:t>;</w:t>
-      </w:r>
-    </w:p>
-    <w:p>
-      <w:pPr>
-        <w:pStyle w:val="-2"/>
-      </w:pPr>
-      <w:r>
-        <w:t>п</w:t>
-      </w:r>
-      <w:r>
-        <w:t xml:space="preserve">росмотр данных о собственной посещаемости </w:t>
-      </w:r>
-      <w:r>
-        <w:t>как за текущую неделю, так и за прошлые недели</w:t>
-      </w:r>
-      <w:r>
-        <w:t>;</w:t>
-      </w:r>
-    </w:p>
-    <w:p>
-      <w:pPr>
-        <w:pStyle w:val="-2"/>
-      </w:pPr>
-      <w:r>
-        <w:t>п</w:t>
-      </w:r>
-      <w:r>
-        <w:t>росмотр данных преподавателя конкретного занятия в еженедельном расписании.</w:t>
-      </w:r>
-      <w:r>
-        <w:t xml:space="preserve"> </w:t>
-      </w:r>
-    </w:p>
-    <w:p>
-      <w:pPr>
-        <w:pStyle w:val="-6"/>
-      </w:pPr>
-      <w:r>
-        <w:t xml:space="preserve">Данными преподавателя являются: ФИО, адрес электронной почты и, при наличии, имя пользователя в </w:t>
-      </w:r>
-      <w:r>
-        <w:rPr>
-          <w:lang w:val="en-US"/>
-        </w:rPr>
-        <w:t>T</w:t>
-      </w:r>
-      <w:proofErr w:type="spellStart"/>
-      <w:r>
-        <w:t>elegram</w:t>
-      </w:r>
-      <w:proofErr w:type="spellEnd"/>
-      <w:r>
-        <w:t>.</w:t>
+        <w:t>Приёмка разработанной ИС производится Заказчиком и включает в себя оцен</w:t>
+      </w:r>
+      <w:r>
+        <w:t>ивание</w:t>
+      </w:r>
+      <w:r>
+        <w:t xml:space="preserve"> выполненной Исполнителем работы и пред</w:t>
+      </w:r>
+      <w:r>
+        <w:t>оставленной</w:t>
+      </w:r>
+      <w:r>
+        <w:t xml:space="preserve"> им технической документации </w:t>
+      </w:r>
+      <w:r>
+        <w:t>на основании</w:t>
+      </w:r>
+      <w:r>
+        <w:t xml:space="preserve"> требовани</w:t>
+      </w:r>
+      <w:r>
+        <w:t>й</w:t>
+      </w:r>
+      <w:r>
+        <w:t xml:space="preserve"> настоящего технического задания.</w:t>
       </w:r>
     </w:p>
     <w:p>
       <w:pPr>
         <w:pStyle w:val="-"/>
       </w:pPr>
-      <w:bookmarkStart w:id="75" w:name="_Toc130405256"/>
-      <w:bookmarkStart w:id="76" w:name="_Toc130833770"/>
-      <w:r>
-        <w:t xml:space="preserve">Порядок контроля и </w:t>
-      </w:r>
-      <w:r>
-        <w:t>приёмки</w:t>
-      </w:r>
-      <w:r>
-        <w:t xml:space="preserve"> работ</w:t>
-      </w:r>
-      <w:bookmarkEnd w:id="75"/>
-      <w:bookmarkEnd w:id="76"/>
-    </w:p>
-    <w:p>
-      <w:pPr>
-        <w:pStyle w:val="-6"/>
-      </w:pPr>
-      <w:r>
-        <w:t>Контроль над разработкой ИС осуществляется внутри команды Исполнителя, а также Заказчиком на протяжении всех этапов выполнения работ.</w:t>
-      </w:r>
-    </w:p>
-    <w:p>
-      <w:pPr>
-        <w:pStyle w:val="-6"/>
-      </w:pPr>
-      <w:r>
-        <w:t>Приёмка разработанной ИС производится Заказчиком и включает в себя оцен</w:t>
-      </w:r>
-      <w:r>
-        <w:t>ивание</w:t>
-      </w:r>
-      <w:r>
-        <w:t xml:space="preserve"> выполненной Исполнителем работы и пред</w:t>
-      </w:r>
-      <w:r>
-        <w:t>оставленной</w:t>
-      </w:r>
-      <w:r>
-        <w:t xml:space="preserve"> им технической документации </w:t>
-      </w:r>
-      <w:r>
-        <w:t>на основании</w:t>
-      </w:r>
-      <w:r>
-        <w:t xml:space="preserve"> требовани</w:t>
-      </w:r>
-      <w:r>
-        <w:t>й</w:t>
-      </w:r>
-      <w:r>
-        <w:t xml:space="preserve"> настоящего технического задания.</w:t>
-      </w:r>
-    </w:p>
-    <w:p>
-      <w:pPr>
-        <w:pStyle w:val="-"/>
-      </w:pPr>
-      <w:bookmarkStart w:id="77" w:name="_Toc130405257"/>
-      <w:bookmarkStart w:id="78" w:name="_Toc130833771"/>
+      <w:bookmarkStart w:id="78" w:name="_Toc130405257"/>
+      <w:bookmarkStart w:id="79" w:name="_Toc131188380"/>
       <w:r>
         <w:t>Реквизиты и подписи сторон</w:t>
       </w:r>
-      <w:bookmarkEnd w:id="77"/>
       <w:bookmarkEnd w:id="78"/>
+      <w:bookmarkEnd w:id="79"/>
     </w:p>
     <w:p>
       <w:pPr>
@@ -8123,6 +8072,7 @@
         <w:ind w:left="708"/>
         <w:rPr>
           <w:rFonts w:ascii="Times New Roman" w:hAnsi="Times New Roman"/>
+          <w:color w:val="000000" w:themeColor="text1"/>
           <w:sz w:val="28"/>
           <w:szCs w:val="28"/>
         </w:rPr>
@@ -8130,6 +8080,7 @@
       <w:r>
         <w:rPr>
           <w:rFonts w:ascii="Times New Roman" w:eastAsia="Times New Roman" w:hAnsi="Times New Roman"/>
+          <w:color w:val="000000" w:themeColor="text1"/>
           <w:sz w:val="28"/>
           <w:szCs w:val="28"/>
           <w:lang w:eastAsia="ru-RU"/>
@@ -8139,6 +8090,7 @@
       <w:r>
         <w:rPr>
           <w:rFonts w:ascii="Times New Roman" w:eastAsia="Times New Roman" w:hAnsi="Times New Roman"/>
+          <w:color w:val="000000" w:themeColor="text1"/>
           <w:sz w:val="28"/>
           <w:szCs w:val="28"/>
           <w:lang w:eastAsia="ru-RU"/>
@@ -8149,6 +8101,7 @@
         <w:rPr>
           <w:rFonts w:ascii="Times New Roman" w:eastAsia="Times New Roman" w:hAnsi="Times New Roman"/>
           <w:i/>
+          <w:color w:val="000000" w:themeColor="text1"/>
           <w:sz w:val="28"/>
           <w:szCs w:val="28"/>
           <w:lang w:eastAsia="ru-RU"/>
@@ -8159,6 +8112,7 @@
         <w:rPr>
           <w:rFonts w:ascii="Times New Roman" w:eastAsia="Times New Roman" w:hAnsi="Times New Roman"/>
           <w:iCs/>
+          <w:color w:val="000000" w:themeColor="text1"/>
           <w:sz w:val="28"/>
           <w:szCs w:val="28"/>
           <w:lang w:eastAsia="ru-RU"/>
@@ -8172,6 +8126,7 @@
         <w:ind w:left="1131" w:firstLine="2409"/>
         <w:rPr>
           <w:rFonts w:ascii="Times New Roman" w:hAnsi="Times New Roman"/>
+          <w:color w:val="000000" w:themeColor="text1"/>
           <w:sz w:val="20"/>
           <w:szCs w:val="20"/>
         </w:rPr>
@@ -8180,6 +8135,7 @@
         <w:rPr>
           <w:rFonts w:ascii="Times New Roman" w:eastAsia="Times New Roman" w:hAnsi="Times New Roman"/>
           <w:i/>
+          <w:color w:val="000000" w:themeColor="text1"/>
           <w:sz w:val="20"/>
           <w:szCs w:val="20"/>
           <w:lang w:eastAsia="ru-RU"/>
@@ -8190,6 +8146,7 @@
         <w:rPr>
           <w:rFonts w:ascii="Times New Roman" w:eastAsia="Times New Roman" w:hAnsi="Times New Roman"/>
           <w:i/>
+          <w:color w:val="000000" w:themeColor="text1"/>
           <w:sz w:val="20"/>
           <w:szCs w:val="20"/>
           <w:lang w:eastAsia="ru-RU"/>
@@ -8203,6 +8160,7 @@
         <w:ind w:left="1416" w:firstLine="708"/>
         <w:rPr>
           <w:rFonts w:ascii="Times New Roman" w:hAnsi="Times New Roman"/>
+          <w:color w:val="000000" w:themeColor="text1"/>
           <w:sz w:val="28"/>
           <w:szCs w:val="28"/>
         </w:rPr>
@@ -8210,6 +8168,7 @@
       <w:r>
         <w:rPr>
           <w:rFonts w:ascii="Times New Roman" w:eastAsia="Times New Roman" w:hAnsi="Times New Roman"/>
+          <w:color w:val="000000" w:themeColor="text1"/>
           <w:sz w:val="28"/>
           <w:szCs w:val="28"/>
           <w:lang w:eastAsia="ru-RU"/>
@@ -8219,6 +8178,7 @@
       <w:r>
         <w:rPr>
           <w:rFonts w:ascii="Times New Roman" w:eastAsia="Times New Roman" w:hAnsi="Times New Roman"/>
+          <w:color w:val="000000" w:themeColor="text1"/>
           <w:sz w:val="28"/>
           <w:szCs w:val="28"/>
           <w:lang w:eastAsia="ru-RU"/>
@@ -8228,6 +8188,7 @@
       <w:r>
         <w:rPr>
           <w:rFonts w:ascii="Times New Roman" w:eastAsia="Times New Roman" w:hAnsi="Times New Roman"/>
+          <w:color w:val="000000" w:themeColor="text1"/>
           <w:sz w:val="28"/>
           <w:szCs w:val="28"/>
           <w:lang w:eastAsia="ru-RU"/>
@@ -8238,6 +8199,7 @@
         <w:rPr>
           <w:rFonts w:ascii="Times New Roman" w:eastAsia="Times New Roman" w:hAnsi="Times New Roman"/>
           <w:i/>
+          <w:color w:val="000000" w:themeColor="text1"/>
           <w:sz w:val="28"/>
           <w:szCs w:val="28"/>
           <w:lang w:eastAsia="ru-RU"/>
@@ -8248,6 +8210,7 @@
         <w:rPr>
           <w:rFonts w:ascii="Times New Roman" w:eastAsia="Times New Roman" w:hAnsi="Times New Roman"/>
           <w:iCs/>
+          <w:color w:val="000000" w:themeColor="text1"/>
           <w:sz w:val="28"/>
           <w:szCs w:val="28"/>
           <w:lang w:eastAsia="ru-RU"/>
@@ -8258,6 +8221,7 @@
         <w:rPr>
           <w:rFonts w:ascii="Times New Roman" w:eastAsia="Times New Roman" w:hAnsi="Times New Roman"/>
           <w:iCs/>
+          <w:color w:val="000000" w:themeColor="text1"/>
           <w:sz w:val="28"/>
           <w:szCs w:val="28"/>
           <w:lang w:eastAsia="ru-RU"/>
@@ -8268,6 +8232,7 @@
         <w:rPr>
           <w:rFonts w:ascii="Times New Roman" w:eastAsia="Times New Roman" w:hAnsi="Times New Roman"/>
           <w:iCs/>
+          <w:color w:val="000000" w:themeColor="text1"/>
           <w:sz w:val="28"/>
           <w:szCs w:val="28"/>
           <w:lang w:eastAsia="ru-RU"/>
@@ -8278,6 +8243,7 @@
         <w:rPr>
           <w:rFonts w:ascii="Times New Roman" w:eastAsia="Times New Roman" w:hAnsi="Times New Roman"/>
           <w:iCs/>
+          <w:color w:val="000000" w:themeColor="text1"/>
           <w:sz w:val="28"/>
           <w:szCs w:val="28"/>
           <w:lang w:eastAsia="ru-RU"/>
@@ -8291,6 +8257,7 @@
         <w:ind w:left="1697" w:firstLine="1843"/>
         <w:rPr>
           <w:rFonts w:ascii="Times New Roman" w:hAnsi="Times New Roman"/>
+          <w:color w:val="000000" w:themeColor="text1"/>
           <w:sz w:val="20"/>
           <w:szCs w:val="20"/>
         </w:rPr>
@@ -8299,6 +8266,7 @@
         <w:rPr>
           <w:rFonts w:ascii="Times New Roman" w:eastAsia="Times New Roman" w:hAnsi="Times New Roman"/>
           <w:i/>
+          <w:color w:val="000000" w:themeColor="text1"/>
           <w:sz w:val="20"/>
           <w:szCs w:val="20"/>
           <w:lang w:eastAsia="ru-RU"/>
@@ -8308,6 +8276,7 @@
       <w:r>
         <w:rPr>
           <w:rFonts w:ascii="Times New Roman" w:eastAsia="Times New Roman" w:hAnsi="Times New Roman"/>
+          <w:color w:val="000000" w:themeColor="text1"/>
           <w:sz w:val="20"/>
           <w:szCs w:val="20"/>
           <w:lang w:eastAsia="ru-RU"/>
@@ -8321,6 +8290,7 @@
         <w:ind w:left="1416" w:firstLine="708"/>
         <w:rPr>
           <w:rFonts w:ascii="Times New Roman" w:hAnsi="Times New Roman"/>
+          <w:color w:val="000000" w:themeColor="text1"/>
           <w:sz w:val="28"/>
           <w:szCs w:val="28"/>
         </w:rPr>
@@ -8328,6 +8298,7 @@
       <w:r>
         <w:rPr>
           <w:rFonts w:ascii="Times New Roman" w:eastAsia="Times New Roman" w:hAnsi="Times New Roman"/>
+          <w:color w:val="000000" w:themeColor="text1"/>
           <w:sz w:val="28"/>
           <w:szCs w:val="28"/>
           <w:lang w:eastAsia="ru-RU"/>
@@ -8337,6 +8308,7 @@
       <w:r>
         <w:rPr>
           <w:rFonts w:ascii="Times New Roman" w:eastAsia="Times New Roman" w:hAnsi="Times New Roman"/>
+          <w:color w:val="000000" w:themeColor="text1"/>
           <w:sz w:val="28"/>
           <w:szCs w:val="28"/>
           <w:lang w:eastAsia="ru-RU"/>
@@ -8347,6 +8319,7 @@
         <w:rPr>
           <w:rFonts w:ascii="Times New Roman" w:eastAsia="Times New Roman" w:hAnsi="Times New Roman"/>
           <w:i/>
+          <w:color w:val="000000" w:themeColor="text1"/>
           <w:sz w:val="28"/>
           <w:szCs w:val="28"/>
           <w:lang w:eastAsia="ru-RU"/>
@@ -8357,6 +8330,7 @@
         <w:rPr>
           <w:rFonts w:ascii="Times New Roman" w:eastAsia="Times New Roman" w:hAnsi="Times New Roman"/>
           <w:iCs/>
+          <w:color w:val="000000" w:themeColor="text1"/>
           <w:sz w:val="28"/>
           <w:szCs w:val="28"/>
           <w:lang w:eastAsia="ru-RU"/>
@@ -8367,6 +8341,7 @@
         <w:rPr>
           <w:rFonts w:ascii="Times New Roman" w:eastAsia="Times New Roman" w:hAnsi="Times New Roman"/>
           <w:iCs/>
+          <w:color w:val="000000" w:themeColor="text1"/>
           <w:sz w:val="28"/>
           <w:szCs w:val="28"/>
           <w:lang w:eastAsia="ru-RU"/>
@@ -8377,6 +8352,7 @@
         <w:rPr>
           <w:rFonts w:ascii="Times New Roman" w:eastAsia="Times New Roman" w:hAnsi="Times New Roman"/>
           <w:iCs/>
+          <w:color w:val="000000" w:themeColor="text1"/>
           <w:sz w:val="28"/>
           <w:szCs w:val="28"/>
           <w:lang w:eastAsia="ru-RU"/>
@@ -8390,6 +8366,7 @@
         <w:ind w:left="1697" w:firstLine="1843"/>
         <w:rPr>
           <w:rFonts w:ascii="Times New Roman" w:hAnsi="Times New Roman"/>
+          <w:color w:val="000000" w:themeColor="text1"/>
           <w:sz w:val="20"/>
           <w:szCs w:val="20"/>
         </w:rPr>
@@ -8398,6 +8375,7 @@
         <w:rPr>
           <w:rFonts w:ascii="Times New Roman" w:eastAsia="Times New Roman" w:hAnsi="Times New Roman"/>
           <w:i/>
+          <w:color w:val="000000" w:themeColor="text1"/>
           <w:sz w:val="20"/>
           <w:szCs w:val="20"/>
           <w:lang w:eastAsia="ru-RU"/>
@@ -8407,6 +8385,7 @@
       <w:r>
         <w:rPr>
           <w:rFonts w:ascii="Times New Roman" w:eastAsia="Times New Roman" w:hAnsi="Times New Roman"/>
+          <w:color w:val="000000" w:themeColor="text1"/>
           <w:sz w:val="20"/>
           <w:szCs w:val="20"/>
           <w:lang w:eastAsia="ru-RU"/>
@@ -8420,6 +8399,7 @@
         <w:ind w:left="708"/>
         <w:rPr>
           <w:rFonts w:ascii="Times New Roman" w:hAnsi="Times New Roman"/>
+          <w:color w:val="000000" w:themeColor="text1"/>
           <w:sz w:val="28"/>
           <w:szCs w:val="28"/>
         </w:rPr>
@@ -8427,6 +8407,7 @@
       <w:r>
         <w:rPr>
           <w:rFonts w:ascii="Times New Roman" w:eastAsia="Times New Roman" w:hAnsi="Times New Roman"/>
+          <w:color w:val="000000" w:themeColor="text1"/>
           <w:sz w:val="28"/>
           <w:szCs w:val="28"/>
           <w:lang w:eastAsia="ru-RU"/>
@@ -8436,6 +8417,7 @@
       <w:r>
         <w:rPr>
           <w:rFonts w:ascii="Times New Roman" w:eastAsia="Times New Roman" w:hAnsi="Times New Roman"/>
+          <w:color w:val="000000" w:themeColor="text1"/>
           <w:sz w:val="28"/>
           <w:szCs w:val="28"/>
           <w:lang w:eastAsia="ru-RU"/>
@@ -8445,6 +8427,7 @@
       <w:r>
         <w:rPr>
           <w:rFonts w:ascii="Times New Roman" w:eastAsia="Times New Roman" w:hAnsi="Times New Roman"/>
+          <w:color w:val="000000" w:themeColor="text1"/>
           <w:sz w:val="28"/>
           <w:szCs w:val="28"/>
           <w:lang w:eastAsia="ru-RU"/>
@@ -8456,6 +8439,7 @@
         <w:rPr>
           <w:rFonts w:ascii="Times New Roman" w:eastAsia="Times New Roman" w:hAnsi="Times New Roman"/>
           <w:i/>
+          <w:color w:val="000000" w:themeColor="text1"/>
           <w:sz w:val="28"/>
           <w:szCs w:val="28"/>
           <w:lang w:eastAsia="ru-RU"/>
@@ -8466,6 +8450,7 @@
         <w:rPr>
           <w:rFonts w:ascii="Times New Roman" w:eastAsia="Times New Roman" w:hAnsi="Times New Roman"/>
           <w:iCs/>
+          <w:color w:val="000000" w:themeColor="text1"/>
           <w:sz w:val="28"/>
           <w:szCs w:val="28"/>
           <w:lang w:eastAsia="ru-RU"/>
@@ -8479,6 +8464,7 @@
         <w:rPr>
           <w:rFonts w:ascii="Times New Roman" w:eastAsia="Times New Roman" w:hAnsi="Times New Roman"/>
           <w:i/>
+          <w:color w:val="000000" w:themeColor="text1"/>
           <w:sz w:val="20"/>
           <w:szCs w:val="20"/>
           <w:lang w:eastAsia="ru-RU"/>
@@ -8488,6 +8474,7 @@
         <w:rPr>
           <w:rFonts w:ascii="Times New Roman" w:eastAsia="Times New Roman" w:hAnsi="Times New Roman"/>
           <w:i/>
+          <w:color w:val="000000" w:themeColor="text1"/>
           <w:sz w:val="20"/>
           <w:szCs w:val="20"/>
           <w:lang w:eastAsia="ru-RU"/>
@@ -8498,6 +8485,9 @@
     <w:p>
       <w:pPr>
         <w:ind w:left="2832" w:firstLine="708"/>
+        <w:rPr>
+          <w:color w:val="000000" w:themeColor="text1"/>
+        </w:rPr>
       </w:pPr>
     </w:p>
     <w:p>
@@ -8507,12 +8497,12 @@
       <w:r>
         <w:br w:type="page"/>
       </w:r>
-      <w:bookmarkStart w:id="79" w:name="_Toc130833772"/>
+      <w:bookmarkStart w:id="80" w:name="_Toc131188381"/>
       <w:r>
         <w:lastRenderedPageBreak/>
         <w:t>Приложение А</w:t>
       </w:r>
-      <w:bookmarkEnd w:id="79"/>
+      <w:bookmarkEnd w:id="80"/>
     </w:p>
     <w:p>
       <w:pPr>
@@ -8583,25 +8573,130 @@
     <w:p>
       <w:pPr>
         <w:ind w:left="2832" w:firstLine="708"/>
-      </w:pPr>
-    </w:p>
-    <w:p/>
-    <w:p/>
-    <w:p/>
-    <w:p/>
-    <w:p/>
-    <w:p/>
-    <w:p/>
-    <w:p/>
-    <w:p/>
-    <w:p/>
-    <w:p/>
-    <w:p/>
-    <w:p/>
-    <w:p/>
-    <w:p/>
-    <w:p/>
-    <w:p/>
+        <w:rPr>
+          <w:color w:val="000000" w:themeColor="text1"/>
+        </w:rPr>
+      </w:pPr>
+    </w:p>
+    <w:p>
+      <w:pPr>
+        <w:rPr>
+          <w:color w:val="000000" w:themeColor="text1"/>
+        </w:rPr>
+      </w:pPr>
+    </w:p>
+    <w:p>
+      <w:pPr>
+        <w:rPr>
+          <w:color w:val="000000" w:themeColor="text1"/>
+        </w:rPr>
+      </w:pPr>
+    </w:p>
+    <w:p>
+      <w:pPr>
+        <w:rPr>
+          <w:color w:val="000000" w:themeColor="text1"/>
+        </w:rPr>
+      </w:pPr>
+    </w:p>
+    <w:p>
+      <w:pPr>
+        <w:rPr>
+          <w:color w:val="000000" w:themeColor="text1"/>
+        </w:rPr>
+      </w:pPr>
+    </w:p>
+    <w:p>
+      <w:pPr>
+        <w:rPr>
+          <w:color w:val="000000" w:themeColor="text1"/>
+        </w:rPr>
+      </w:pPr>
+    </w:p>
+    <w:p>
+      <w:pPr>
+        <w:rPr>
+          <w:color w:val="000000" w:themeColor="text1"/>
+        </w:rPr>
+      </w:pPr>
+    </w:p>
+    <w:p>
+      <w:pPr>
+        <w:rPr>
+          <w:color w:val="000000" w:themeColor="text1"/>
+        </w:rPr>
+      </w:pPr>
+    </w:p>
+    <w:p>
+      <w:pPr>
+        <w:rPr>
+          <w:color w:val="000000" w:themeColor="text1"/>
+        </w:rPr>
+      </w:pPr>
+    </w:p>
+    <w:p>
+      <w:pPr>
+        <w:rPr>
+          <w:color w:val="000000" w:themeColor="text1"/>
+        </w:rPr>
+      </w:pPr>
+    </w:p>
+    <w:p>
+      <w:pPr>
+        <w:rPr>
+          <w:color w:val="000000" w:themeColor="text1"/>
+        </w:rPr>
+      </w:pPr>
+    </w:p>
+    <w:p>
+      <w:pPr>
+        <w:rPr>
+          <w:color w:val="000000" w:themeColor="text1"/>
+        </w:rPr>
+      </w:pPr>
+    </w:p>
+    <w:p>
+      <w:pPr>
+        <w:rPr>
+          <w:color w:val="000000" w:themeColor="text1"/>
+        </w:rPr>
+      </w:pPr>
+    </w:p>
+    <w:p>
+      <w:pPr>
+        <w:rPr>
+          <w:color w:val="000000" w:themeColor="text1"/>
+        </w:rPr>
+      </w:pPr>
+    </w:p>
+    <w:p>
+      <w:pPr>
+        <w:rPr>
+          <w:color w:val="000000" w:themeColor="text1"/>
+        </w:rPr>
+      </w:pPr>
+    </w:p>
+    <w:p>
+      <w:pPr>
+        <w:rPr>
+          <w:color w:val="000000" w:themeColor="text1"/>
+        </w:rPr>
+      </w:pPr>
+    </w:p>
+    <w:p>
+      <w:pPr>
+        <w:rPr>
+          <w:color w:val="000000" w:themeColor="text1"/>
+        </w:rPr>
+      </w:pPr>
+    </w:p>
+    <w:p>
+      <w:pPr>
+        <w:rPr>
+          <w:color w:val="000000" w:themeColor="text1"/>
+        </w:rPr>
+      </w:pPr>
+    </w:p>
     <w:p>
       <w:pPr>
         <w:pStyle w:val="-3"/>
@@ -8681,8 +8776,20 @@
         <w:pStyle w:val="-6"/>
       </w:pPr>
     </w:p>
-    <w:p/>
-    <w:p/>
+    <w:p>
+      <w:pPr>
+        <w:rPr>
+          <w:color w:val="000000" w:themeColor="text1"/>
+        </w:rPr>
+      </w:pPr>
+    </w:p>
+    <w:p>
+      <w:pPr>
+        <w:rPr>
+          <w:color w:val="000000" w:themeColor="text1"/>
+        </w:rPr>
+      </w:pPr>
+    </w:p>
     <w:p>
       <w:pPr>
         <w:pStyle w:val="-3"/>
@@ -8704,22 +8811,25 @@
       </w:pPr>
       <w:r>
         <w:rPr>
+          <w:rFonts w:ascii="Times New Roman" w:hAnsi="Times New Roman"/>
           <w:noProof/>
+          <w:color w:val="000000" w:themeColor="text1"/>
+          <w:sz w:val="28"/>
         </w:rPr>
         <w:lastRenderedPageBreak/>
         <w:drawing>
-          <wp:anchor distT="0" distB="0" distL="114300" distR="114300" simplePos="0" relativeHeight="251659264" behindDoc="0" locked="0" layoutInCell="1" allowOverlap="1" wp14:anchorId="786984EA" wp14:editId="4536A369">
+          <wp:anchor distT="0" distB="0" distL="114300" distR="114300" simplePos="0" relativeHeight="251665408" behindDoc="0" locked="0" layoutInCell="1" allowOverlap="1" wp14:anchorId="30D35CFF" wp14:editId="5025EA3B">
             <wp:simplePos x="0" y="0"/>
-            <wp:positionH relativeFrom="margin">
-              <wp:posOffset>-896635</wp:posOffset>
+            <wp:positionH relativeFrom="column">
+              <wp:posOffset>-729261</wp:posOffset>
             </wp:positionH>
             <wp:positionV relativeFrom="paragraph">
-              <wp:posOffset>40005</wp:posOffset>
+              <wp:posOffset>-61713</wp:posOffset>
             </wp:positionV>
-            <wp:extent cx="7325375" cy="3580459"/>
+            <wp:extent cx="6992320" cy="3466214"/>
             <wp:effectExtent l="0" t="0" r="0" b="1270"/>
             <wp:wrapNone/>
-            <wp:docPr id="4" name="Рисунок 4"/>
+            <wp:docPr id="2" name="Рисунок 2"/>
             <wp:cNvGraphicFramePr>
               <a:graphicFrameLocks xmlns:a="http://schemas.openxmlformats.org/drawingml/2006/main" noChangeAspect="1"/>
             </wp:cNvGraphicFramePr>
@@ -8727,7 +8837,7 @@
               <a:graphicData uri="http://schemas.openxmlformats.org/drawingml/2006/picture">
                 <pic:pic xmlns:pic="http://schemas.openxmlformats.org/drawingml/2006/picture">
                   <pic:nvPicPr>
-                    <pic:cNvPr id="0" name="Picture 8"/>
+                    <pic:cNvPr id="0" name="Picture 2"/>
                     <pic:cNvPicPr>
                       <a:picLocks noChangeAspect="1" noChangeArrowheads="1"/>
                     </pic:cNvPicPr>
@@ -8748,7 +8858,7 @@
                   <pic:spPr bwMode="auto">
                     <a:xfrm>
                       <a:off x="0" y="0"/>
-                      <a:ext cx="7355482" cy="3595174"/>
+                      <a:ext cx="6997114" cy="3468590"/>
                     </a:xfrm>
                     <a:prstGeom prst="rect">
                       <a:avLst/>
@@ -8761,10 +8871,10 @@
                 </pic:pic>
               </a:graphicData>
             </a:graphic>
-            <wp14:sizeRelH relativeFrom="margin">
+            <wp14:sizeRelH relativeFrom="page">
               <wp14:pctWidth>0</wp14:pctWidth>
             </wp14:sizeRelH>
-            <wp14:sizeRelV relativeFrom="margin">
+            <wp14:sizeRelV relativeFrom="page">
               <wp14:pctHeight>0</wp14:pctHeight>
             </wp14:sizeRelV>
           </wp:anchor>
@@ -8776,21 +8886,84 @@
         <w:pStyle w:val="-6"/>
       </w:pPr>
     </w:p>
-    <w:p/>
-    <w:p/>
-    <w:p/>
-    <w:p/>
-    <w:p/>
-    <w:p/>
-    <w:p/>
-    <w:p/>
-    <w:p/>
+    <w:p>
+      <w:pPr>
+        <w:rPr>
+          <w:color w:val="000000" w:themeColor="text1"/>
+        </w:rPr>
+      </w:pPr>
+    </w:p>
+    <w:p>
+      <w:pPr>
+        <w:rPr>
+          <w:color w:val="000000" w:themeColor="text1"/>
+        </w:rPr>
+      </w:pPr>
+    </w:p>
+    <w:p>
+      <w:pPr>
+        <w:rPr>
+          <w:color w:val="000000" w:themeColor="text1"/>
+        </w:rPr>
+      </w:pPr>
+    </w:p>
+    <w:p>
+      <w:pPr>
+        <w:rPr>
+          <w:color w:val="000000" w:themeColor="text1"/>
+        </w:rPr>
+      </w:pPr>
+    </w:p>
+    <w:p>
+      <w:pPr>
+        <w:rPr>
+          <w:color w:val="000000" w:themeColor="text1"/>
+        </w:rPr>
+      </w:pPr>
+    </w:p>
+    <w:p>
+      <w:pPr>
+        <w:rPr>
+          <w:color w:val="000000" w:themeColor="text1"/>
+        </w:rPr>
+      </w:pPr>
+    </w:p>
+    <w:p>
+      <w:pPr>
+        <w:rPr>
+          <w:color w:val="000000" w:themeColor="text1"/>
+        </w:rPr>
+      </w:pPr>
+    </w:p>
+    <w:p>
+      <w:pPr>
+        <w:rPr>
+          <w:color w:val="000000" w:themeColor="text1"/>
+        </w:rPr>
+      </w:pPr>
+    </w:p>
+    <w:p>
+      <w:pPr>
+        <w:rPr>
+          <w:color w:val="000000" w:themeColor="text1"/>
+        </w:rPr>
+      </w:pPr>
+    </w:p>
     <w:p>
       <w:pPr>
         <w:ind w:firstLine="708"/>
-      </w:pPr>
-    </w:p>
-    <w:p/>
+        <w:rPr>
+          <w:color w:val="000000" w:themeColor="text1"/>
+        </w:rPr>
+      </w:pPr>
+    </w:p>
+    <w:p>
+      <w:pPr>
+        <w:rPr>
+          <w:color w:val="000000" w:themeColor="text1"/>
+        </w:rPr>
+      </w:pPr>
+    </w:p>
     <w:p>
       <w:pPr>
         <w:pStyle w:val="-3"/>
@@ -8870,16 +9043,76 @@
         <w:pStyle w:val="-6"/>
       </w:pPr>
     </w:p>
-    <w:p/>
-    <w:p/>
-    <w:p/>
-    <w:p/>
-    <w:p/>
-    <w:p/>
-    <w:p/>
-    <w:p/>
-    <w:p/>
-    <w:p/>
+    <w:p>
+      <w:pPr>
+        <w:rPr>
+          <w:color w:val="000000" w:themeColor="text1"/>
+        </w:rPr>
+      </w:pPr>
+    </w:p>
+    <w:p>
+      <w:pPr>
+        <w:rPr>
+          <w:color w:val="000000" w:themeColor="text1"/>
+        </w:rPr>
+      </w:pPr>
+    </w:p>
+    <w:p>
+      <w:pPr>
+        <w:rPr>
+          <w:color w:val="000000" w:themeColor="text1"/>
+        </w:rPr>
+      </w:pPr>
+    </w:p>
+    <w:p>
+      <w:pPr>
+        <w:rPr>
+          <w:color w:val="000000" w:themeColor="text1"/>
+        </w:rPr>
+      </w:pPr>
+    </w:p>
+    <w:p>
+      <w:pPr>
+        <w:rPr>
+          <w:color w:val="000000" w:themeColor="text1"/>
+        </w:rPr>
+      </w:pPr>
+    </w:p>
+    <w:p>
+      <w:pPr>
+        <w:rPr>
+          <w:color w:val="000000" w:themeColor="text1"/>
+        </w:rPr>
+      </w:pPr>
+    </w:p>
+    <w:p>
+      <w:pPr>
+        <w:rPr>
+          <w:color w:val="000000" w:themeColor="text1"/>
+        </w:rPr>
+      </w:pPr>
+    </w:p>
+    <w:p>
+      <w:pPr>
+        <w:rPr>
+          <w:color w:val="000000" w:themeColor="text1"/>
+        </w:rPr>
+      </w:pPr>
+    </w:p>
+    <w:p>
+      <w:pPr>
+        <w:rPr>
+          <w:color w:val="000000" w:themeColor="text1"/>
+        </w:rPr>
+      </w:pPr>
+    </w:p>
+    <w:p>
+      <w:pPr>
+        <w:rPr>
+          <w:color w:val="000000" w:themeColor="text1"/>
+        </w:rPr>
+      </w:pPr>
+    </w:p>
     <w:p>
       <w:pPr>
         <w:pStyle w:val="-3"/>
@@ -8970,17 +9203,83 @@
         </w:drawing>
       </w:r>
     </w:p>
-    <w:p/>
-    <w:p/>
-    <w:p/>
-    <w:p/>
-    <w:p/>
-    <w:p/>
-    <w:p/>
-    <w:p/>
-    <w:p/>
-    <w:p/>
-    <w:p/>
+    <w:p>
+      <w:pPr>
+        <w:rPr>
+          <w:color w:val="000000" w:themeColor="text1"/>
+        </w:rPr>
+      </w:pPr>
+    </w:p>
+    <w:p>
+      <w:pPr>
+        <w:rPr>
+          <w:color w:val="000000" w:themeColor="text1"/>
+        </w:rPr>
+      </w:pPr>
+    </w:p>
+    <w:p>
+      <w:pPr>
+        <w:rPr>
+          <w:color w:val="000000" w:themeColor="text1"/>
+        </w:rPr>
+      </w:pPr>
+    </w:p>
+    <w:p>
+      <w:pPr>
+        <w:rPr>
+          <w:color w:val="000000" w:themeColor="text1"/>
+        </w:rPr>
+      </w:pPr>
+    </w:p>
+    <w:p>
+      <w:pPr>
+        <w:rPr>
+          <w:color w:val="000000" w:themeColor="text1"/>
+        </w:rPr>
+      </w:pPr>
+    </w:p>
+    <w:p>
+      <w:pPr>
+        <w:rPr>
+          <w:color w:val="000000" w:themeColor="text1"/>
+        </w:rPr>
+      </w:pPr>
+    </w:p>
+    <w:p>
+      <w:pPr>
+        <w:rPr>
+          <w:color w:val="000000" w:themeColor="text1"/>
+        </w:rPr>
+      </w:pPr>
+    </w:p>
+    <w:p>
+      <w:pPr>
+        <w:rPr>
+          <w:color w:val="000000" w:themeColor="text1"/>
+        </w:rPr>
+      </w:pPr>
+    </w:p>
+    <w:p>
+      <w:pPr>
+        <w:rPr>
+          <w:color w:val="000000" w:themeColor="text1"/>
+        </w:rPr>
+      </w:pPr>
+    </w:p>
+    <w:p>
+      <w:pPr>
+        <w:rPr>
+          <w:color w:val="000000" w:themeColor="text1"/>
+        </w:rPr>
+      </w:pPr>
+    </w:p>
+    <w:p>
+      <w:pPr>
+        <w:rPr>
+          <w:color w:val="000000" w:themeColor="text1"/>
+        </w:rPr>
+      </w:pPr>
+    </w:p>
     <w:p>
       <w:pPr>
         <w:rPr>
@@ -9078,31 +9377,103 @@
         <w:pStyle w:val="-6"/>
       </w:pPr>
     </w:p>
-    <w:p/>
-    <w:p/>
-    <w:p/>
-    <w:p/>
-    <w:p/>
-    <w:p/>
-    <w:p/>
-    <w:p/>
-    <w:p/>
-    <w:p/>
-    <w:p/>
-    <w:p/>
-    <w:p/>
+    <w:p>
+      <w:pPr>
+        <w:rPr>
+          <w:color w:val="000000" w:themeColor="text1"/>
+        </w:rPr>
+      </w:pPr>
+    </w:p>
+    <w:p>
+      <w:pPr>
+        <w:rPr>
+          <w:color w:val="000000" w:themeColor="text1"/>
+        </w:rPr>
+      </w:pPr>
+    </w:p>
+    <w:p>
+      <w:pPr>
+        <w:rPr>
+          <w:color w:val="000000" w:themeColor="text1"/>
+        </w:rPr>
+      </w:pPr>
+    </w:p>
+    <w:p>
+      <w:pPr>
+        <w:rPr>
+          <w:color w:val="000000" w:themeColor="text1"/>
+        </w:rPr>
+      </w:pPr>
+    </w:p>
+    <w:p>
+      <w:pPr>
+        <w:rPr>
+          <w:color w:val="000000" w:themeColor="text1"/>
+        </w:rPr>
+      </w:pPr>
+    </w:p>
+    <w:p>
+      <w:pPr>
+        <w:rPr>
+          <w:color w:val="000000" w:themeColor="text1"/>
+        </w:rPr>
+      </w:pPr>
+    </w:p>
+    <w:p>
+      <w:pPr>
+        <w:rPr>
+          <w:color w:val="000000" w:themeColor="text1"/>
+        </w:rPr>
+      </w:pPr>
+    </w:p>
+    <w:p>
+      <w:pPr>
+        <w:rPr>
+          <w:color w:val="000000" w:themeColor="text1"/>
+        </w:rPr>
+      </w:pPr>
+    </w:p>
+    <w:p>
+      <w:pPr>
+        <w:rPr>
+          <w:color w:val="000000" w:themeColor="text1"/>
+        </w:rPr>
+      </w:pPr>
+    </w:p>
+    <w:p>
+      <w:pPr>
+        <w:rPr>
+          <w:color w:val="000000" w:themeColor="text1"/>
+        </w:rPr>
+      </w:pPr>
+    </w:p>
+    <w:p>
+      <w:pPr>
+        <w:rPr>
+          <w:color w:val="000000" w:themeColor="text1"/>
+        </w:rPr>
+      </w:pPr>
+    </w:p>
+    <w:p>
+      <w:pPr>
+        <w:rPr>
+          <w:color w:val="000000" w:themeColor="text1"/>
+        </w:rPr>
+      </w:pPr>
+    </w:p>
+    <w:p>
+      <w:pPr>
+        <w:rPr>
+          <w:color w:val="000000" w:themeColor="text1"/>
+        </w:rPr>
+      </w:pPr>
+    </w:p>
     <w:p>
       <w:pPr>
         <w:pStyle w:val="-3"/>
       </w:pPr>
       <w:r>
-        <w:t>Д</w:t>
-      </w:r>
-      <w:r>
-        <w:t>иаграмма последовательности</w:t>
-      </w:r>
-      <w:r>
-        <w:t xml:space="preserve"> для процесса учёта посещаемости преподавателем</w:t>
+        <w:t>Диаграмма последовательности для процесса учёта посещаемости преподавателем</w:t>
       </w:r>
     </w:p>
     <w:p>
@@ -9115,18 +9486,18 @@
         </w:rPr>
         <w:lastRenderedPageBreak/>
         <w:drawing>
-          <wp:anchor distT="0" distB="0" distL="114300" distR="114300" simplePos="0" relativeHeight="251664384" behindDoc="0" locked="0" layoutInCell="1" allowOverlap="1" wp14:anchorId="64EB2783" wp14:editId="70AB230A">
+          <wp:anchor distT="0" distB="0" distL="114300" distR="114300" simplePos="0" relativeHeight="251667456" behindDoc="0" locked="0" layoutInCell="1" allowOverlap="1" wp14:anchorId="51A52654" wp14:editId="7AD58E69">
             <wp:simplePos x="0" y="0"/>
-            <wp:positionH relativeFrom="page">
-              <wp:posOffset>345440</wp:posOffset>
+            <wp:positionH relativeFrom="column">
+              <wp:posOffset>-926071</wp:posOffset>
             </wp:positionH>
             <wp:positionV relativeFrom="paragraph">
-              <wp:posOffset>-28575</wp:posOffset>
+              <wp:posOffset>-29815</wp:posOffset>
             </wp:positionV>
-            <wp:extent cx="7099218" cy="3223260"/>
-            <wp:effectExtent l="0" t="0" r="6985" b="0"/>
+            <wp:extent cx="7325243" cy="3370520"/>
+            <wp:effectExtent l="0" t="0" r="0" b="1905"/>
             <wp:wrapNone/>
-            <wp:docPr id="10" name="Рисунок 10"/>
+            <wp:docPr id="5" name="Рисунок 5" descr="Изображение выглядит как диаграмма, схематичный&#10;&#10;Автоматически созданное описание"/>
             <wp:cNvGraphicFramePr>
               <a:graphicFrameLocks xmlns:a="http://schemas.openxmlformats.org/drawingml/2006/main" noChangeAspect="1"/>
             </wp:cNvGraphicFramePr>
@@ -9134,7 +9505,7 @@
               <a:graphicData uri="http://schemas.openxmlformats.org/drawingml/2006/picture">
                 <pic:pic xmlns:pic="http://schemas.openxmlformats.org/drawingml/2006/picture">
                   <pic:nvPicPr>
-                    <pic:cNvPr id="0" name="Picture 22"/>
+                    <pic:cNvPr id="5" name="Рисунок 5" descr="Изображение выглядит как диаграмма, схематичный&#10;&#10;Автоматически созданное описание"/>
                     <pic:cNvPicPr>
                       <a:picLocks noChangeAspect="1" noChangeArrowheads="1"/>
                     </pic:cNvPicPr>
@@ -9155,7 +9526,7 @@
                   <pic:spPr bwMode="auto">
                     <a:xfrm>
                       <a:off x="0" y="0"/>
-                      <a:ext cx="7099218" cy="3223260"/>
+                      <a:ext cx="7329771" cy="3372603"/>
                     </a:xfrm>
                     <a:prstGeom prst="rect">
                       <a:avLst/>
@@ -9168,26 +9539,86 @@
                 </pic:pic>
               </a:graphicData>
             </a:graphic>
-            <wp14:sizeRelH relativeFrom="margin">
+            <wp14:sizeRelH relativeFrom="page">
               <wp14:pctWidth>0</wp14:pctWidth>
             </wp14:sizeRelH>
-            <wp14:sizeRelV relativeFrom="margin">
+            <wp14:sizeRelV relativeFrom="page">
               <wp14:pctHeight>0</wp14:pctHeight>
             </wp14:sizeRelV>
           </wp:anchor>
         </w:drawing>
       </w:r>
     </w:p>
-    <w:p/>
-    <w:p/>
-    <w:p/>
-    <w:p/>
-    <w:p/>
-    <w:p/>
-    <w:p/>
-    <w:p/>
-    <w:p/>
-    <w:p/>
+    <w:p>
+      <w:pPr>
+        <w:rPr>
+          <w:color w:val="000000" w:themeColor="text1"/>
+        </w:rPr>
+      </w:pPr>
+    </w:p>
+    <w:p>
+      <w:pPr>
+        <w:rPr>
+          <w:color w:val="000000" w:themeColor="text1"/>
+        </w:rPr>
+      </w:pPr>
+    </w:p>
+    <w:p>
+      <w:pPr>
+        <w:rPr>
+          <w:color w:val="000000" w:themeColor="text1"/>
+        </w:rPr>
+      </w:pPr>
+    </w:p>
+    <w:p>
+      <w:pPr>
+        <w:rPr>
+          <w:color w:val="000000" w:themeColor="text1"/>
+        </w:rPr>
+      </w:pPr>
+    </w:p>
+    <w:p>
+      <w:pPr>
+        <w:rPr>
+          <w:color w:val="000000" w:themeColor="text1"/>
+        </w:rPr>
+      </w:pPr>
+    </w:p>
+    <w:p>
+      <w:pPr>
+        <w:rPr>
+          <w:color w:val="000000" w:themeColor="text1"/>
+        </w:rPr>
+      </w:pPr>
+    </w:p>
+    <w:p>
+      <w:pPr>
+        <w:rPr>
+          <w:color w:val="000000" w:themeColor="text1"/>
+        </w:rPr>
+      </w:pPr>
+    </w:p>
+    <w:p>
+      <w:pPr>
+        <w:rPr>
+          <w:color w:val="000000" w:themeColor="text1"/>
+        </w:rPr>
+      </w:pPr>
+    </w:p>
+    <w:p>
+      <w:pPr>
+        <w:rPr>
+          <w:color w:val="000000" w:themeColor="text1"/>
+        </w:rPr>
+      </w:pPr>
+    </w:p>
+    <w:p>
+      <w:pPr>
+        <w:rPr>
+          <w:color w:val="000000" w:themeColor="text1"/>
+        </w:rPr>
+      </w:pPr>
+    </w:p>
     <w:p>
       <w:pPr>
         <w:rPr>
@@ -9219,7 +9650,7 @@
 </file>
 
 <file path=word/endnotes.xml><?xml version="1.0" encoding="utf-8"?>
-<w:endnotes xmlns:wpc="http://schemas.microsoft.com/office/word/2010/wordprocessingCanvas" xmlns:cx="http://schemas.microsoft.com/office/drawing/2014/chartex" xmlns:cx1="http://schemas.microsoft.com/office/drawing/2015/9/8/chartex" xmlns:cx2="http://schemas.microsoft.com/office/drawing/2015/10/21/chartex" xmlns:cx3="http://schemas.microsoft.com/office/drawing/2016/5/9/chartex" xmlns:cx4="http://schemas.microsoft.com/office/drawing/2016/5/10/chartex" xmlns:cx5="http://schemas.microsoft.com/office/drawing/2016/5/11/chartex" xmlns:cx6="http://schemas.microsoft.com/office/drawing/2016/5/12/chartex" xmlns:cx7="http://schemas.microsoft.com/office/drawing/2016/5/13/chartex" xmlns:cx8="http://schemas.microsoft.com/office/drawing/2016/5/14/chartex" xmlns:mc="http://schemas.openxmlformats.org/markup-compatibility/2006" xmlns:aink="http://schemas.microsoft.com/office/drawing/2016/ink" xmlns:am3d="http://schemas.microsoft.com/office/drawing/2017/model3d" xmlns:o="urn:schemas-microsoft-com:office:office" xmlns:oel="http://schemas.microsoft.com/office/2019/extlst" xmlns:r="http://schemas.openxmlformats.org/officeDocument/2006/relationships" xmlns:m="http://schemas.openxmlformats.org/officeDocument/2006/math" xmlns:v="urn:schemas-microsoft-com:vml" xmlns:wp14="http://schemas.microsoft.com/office/word/2010/wordprocessingDrawing" xmlns:wp="http://schemas.openxmlformats.org/drawingml/2006/wordprocessingDrawing" xmlns:w10="urn:schemas-microsoft-com:office:word" xmlns:w="http://schemas.openxmlformats.org/wordprocessingml/2006/main" xmlns:w14="http://schemas.microsoft.com/office/word/2010/wordml" xmlns:w15="http://schemas.microsoft.com/office/word/2012/wordml" xmlns:w16cex="http://schemas.microsoft.com/office/word/2018/wordml/cex" xmlns:w16cid="http://schemas.microsoft.com/office/word/2016/wordml/cid" xmlns:w16="http://schemas.microsoft.com/office/word/2018/wordml" xmlns:w16sdtdh="http://schemas.microsoft.com/office/word/2020/wordml/sdtdatahash" xmlns:w16se="http://schemas.microsoft.com/office/word/2015/wordml/symex" xmlns:wpg="http://schemas.microsoft.com/office/word/2010/wordprocessingGroup" xmlns:wpi="http://schemas.microsoft.com/office/word/2010/wordprocessingInk" xmlns:wne="http://schemas.microsoft.com/office/word/2006/wordml" xmlns:wps="http://schemas.microsoft.com/office/word/2010/wordprocessingShape" mc:Ignorable="w14 w15 w16se w16cid w16 w16cex w16sdtdh wp14">
+<w:endnotes xmlns:wpc="http://schemas.microsoft.com/office/word/2010/wordprocessingCanvas" xmlns:cx="http://schemas.microsoft.com/office/drawing/2014/chartex" xmlns:cx1="http://schemas.microsoft.com/office/drawing/2015/9/8/chartex" xmlns:cx2="http://schemas.microsoft.com/office/drawing/2015/10/21/chartex" xmlns:cx3="http://schemas.microsoft.com/office/drawing/2016/5/9/chartex" xmlns:cx4="http://schemas.microsoft.com/office/drawing/2016/5/10/chartex" xmlns:cx5="http://schemas.microsoft.com/office/drawing/2016/5/11/chartex" xmlns:cx6="http://schemas.microsoft.com/office/drawing/2016/5/12/chartex" xmlns:cx7="http://schemas.microsoft.com/office/drawing/2016/5/13/chartex" xmlns:cx8="http://schemas.microsoft.com/office/drawing/2016/5/14/chartex" xmlns:mc="http://schemas.openxmlformats.org/markup-compatibility/2006" xmlns:aink="http://schemas.microsoft.com/office/drawing/2016/ink" xmlns:am3d="http://schemas.microsoft.com/office/drawing/2017/model3d" xmlns:o="urn:schemas-microsoft-com:office:office" xmlns:oel="http://schemas.microsoft.com/office/2019/extlst" xmlns:r="http://schemas.openxmlformats.org/officeDocument/2006/relationships" xmlns:m="http://schemas.openxmlformats.org/officeDocument/2006/math" xmlns:v="urn:schemas-microsoft-com:vml" xmlns:wp14="http://schemas.microsoft.com/office/word/2010/wordprocessingDrawing" xmlns:wp="http://schemas.openxmlformats.org/drawingml/2006/wordprocessingDrawing" xmlns:w10="urn:schemas-microsoft-com:office:word" xmlns:w="http://schemas.openxmlformats.org/wordprocessingml/2006/main" xmlns:w14="http://schemas.microsoft.com/office/word/2010/wordml" xmlns:w15="http://schemas.microsoft.com/office/word/2012/wordml" xmlns:w16cex="http://schemas.microsoft.com/office/word/2018/wordml/cex" xmlns:w16cid="http://schemas.microsoft.com/office/word/2016/wordml/cid" xmlns:w16="http://schemas.microsoft.com/office/word/2018/wordml" xmlns:w16du="http://schemas.microsoft.com/office/word/2023/wordml/word16du" xmlns:w16sdtdh="http://schemas.microsoft.com/office/word/2020/wordml/sdtdatahash" xmlns:w16se="http://schemas.microsoft.com/office/word/2015/wordml/symex" xmlns:wpg="http://schemas.microsoft.com/office/word/2010/wordprocessingGroup" xmlns:wpi="http://schemas.microsoft.com/office/word/2010/wordprocessingInk" xmlns:wne="http://schemas.microsoft.com/office/word/2006/wordml" xmlns:wps="http://schemas.microsoft.com/office/word/2010/wordprocessingShape" mc:Ignorable="w14 w15 w16se w16cid w16 w16cex w16sdtdh wp14">
   <w:endnote w:type="separator" w:id="-1">
     <w:p>
       <w:pPr>
@@ -9244,7 +9675,7 @@
 </file>
 
 <file path=word/footnotes.xml><?xml version="1.0" encoding="utf-8"?>
-<w:footnotes xmlns:wpc="http://schemas.microsoft.com/office/word/2010/wordprocessingCanvas" xmlns:cx="http://schemas.microsoft.com/office/drawing/2014/chartex" xmlns:cx1="http://schemas.microsoft.com/office/drawing/2015/9/8/chartex" xmlns:cx2="http://schemas.microsoft.com/office/drawing/2015/10/21/chartex" xmlns:cx3="http://schemas.microsoft.com/office/drawing/2016/5/9/chartex" xmlns:cx4="http://schemas.microsoft.com/office/drawing/2016/5/10/chartex" xmlns:cx5="http://schemas.microsoft.com/office/drawing/2016/5/11/chartex" xmlns:cx6="http://schemas.microsoft.com/office/drawing/2016/5/12/chartex" xmlns:cx7="http://schemas.microsoft.com/office/drawing/2016/5/13/chartex" xmlns:cx8="http://schemas.microsoft.com/office/drawing/2016/5/14/chartex" xmlns:mc="http://schemas.openxmlformats.org/markup-compatibility/2006" xmlns:aink="http://schemas.microsoft.com/office/drawing/2016/ink" xmlns:am3d="http://schemas.microsoft.com/office/drawing/2017/model3d" xmlns:o="urn:schemas-microsoft-com:office:office" xmlns:oel="http://schemas.microsoft.com/office/2019/extlst" xmlns:r="http://schemas.openxmlformats.org/officeDocument/2006/relationships" xmlns:m="http://schemas.openxmlformats.org/officeDocument/2006/math" xmlns:v="urn:schemas-microsoft-com:vml" xmlns:wp14="http://schemas.microsoft.com/office/word/2010/wordprocessingDrawing" xmlns:wp="http://schemas.openxmlformats.org/drawingml/2006/wordprocessingDrawing" xmlns:w10="urn:schemas-microsoft-com:office:word" xmlns:w="http://schemas.openxmlformats.org/wordprocessingml/2006/main" xmlns:w14="http://schemas.microsoft.com/office/word/2010/wordml" xmlns:w15="http://schemas.microsoft.com/office/word/2012/wordml" xmlns:w16cex="http://schemas.microsoft.com/office/word/2018/wordml/cex" xmlns:w16cid="http://schemas.microsoft.com/office/word/2016/wordml/cid" xmlns:w16="http://schemas.microsoft.com/office/word/2018/wordml" xmlns:w16sdtdh="http://schemas.microsoft.com/office/word/2020/wordml/sdtdatahash" xmlns:w16se="http://schemas.microsoft.com/office/word/2015/wordml/symex" xmlns:wpg="http://schemas.microsoft.com/office/word/2010/wordprocessingGroup" xmlns:wpi="http://schemas.microsoft.com/office/word/2010/wordprocessingInk" xmlns:wne="http://schemas.microsoft.com/office/word/2006/wordml" xmlns:wps="http://schemas.microsoft.com/office/word/2010/wordprocessingShape" mc:Ignorable="w14 w15 w16se w16cid w16 w16cex w16sdtdh wp14">
+<w:footnotes xmlns:wpc="http://schemas.microsoft.com/office/word/2010/wordprocessingCanvas" xmlns:cx="http://schemas.microsoft.com/office/drawing/2014/chartex" xmlns:cx1="http://schemas.microsoft.com/office/drawing/2015/9/8/chartex" xmlns:cx2="http://schemas.microsoft.com/office/drawing/2015/10/21/chartex" xmlns:cx3="http://schemas.microsoft.com/office/drawing/2016/5/9/chartex" xmlns:cx4="http://schemas.microsoft.com/office/drawing/2016/5/10/chartex" xmlns:cx5="http://schemas.microsoft.com/office/drawing/2016/5/11/chartex" xmlns:cx6="http://schemas.microsoft.com/office/drawing/2016/5/12/chartex" xmlns:cx7="http://schemas.microsoft.com/office/drawing/2016/5/13/chartex" xmlns:cx8="http://schemas.microsoft.com/office/drawing/2016/5/14/chartex" xmlns:mc="http://schemas.openxmlformats.org/markup-compatibility/2006" xmlns:aink="http://schemas.microsoft.com/office/drawing/2016/ink" xmlns:am3d="http://schemas.microsoft.com/office/drawing/2017/model3d" xmlns:o="urn:schemas-microsoft-com:office:office" xmlns:oel="http://schemas.microsoft.com/office/2019/extlst" xmlns:r="http://schemas.openxmlformats.org/officeDocument/2006/relationships" xmlns:m="http://schemas.openxmlformats.org/officeDocument/2006/math" xmlns:v="urn:schemas-microsoft-com:vml" xmlns:wp14="http://schemas.microsoft.com/office/word/2010/wordprocessingDrawing" xmlns:wp="http://schemas.openxmlformats.org/drawingml/2006/wordprocessingDrawing" xmlns:w10="urn:schemas-microsoft-com:office:word" xmlns:w="http://schemas.openxmlformats.org/wordprocessingml/2006/main" xmlns:w14="http://schemas.microsoft.com/office/word/2010/wordml" xmlns:w15="http://schemas.microsoft.com/office/word/2012/wordml" xmlns:w16cex="http://schemas.microsoft.com/office/word/2018/wordml/cex" xmlns:w16cid="http://schemas.microsoft.com/office/word/2016/wordml/cid" xmlns:w16="http://schemas.microsoft.com/office/word/2018/wordml" xmlns:w16du="http://schemas.microsoft.com/office/word/2023/wordml/word16du" xmlns:w16sdtdh="http://schemas.microsoft.com/office/word/2020/wordml/sdtdatahash" xmlns:w16se="http://schemas.microsoft.com/office/word/2015/wordml/symex" xmlns:wpg="http://schemas.microsoft.com/office/word/2010/wordprocessingGroup" xmlns:wpi="http://schemas.microsoft.com/office/word/2010/wordprocessingInk" xmlns:wne="http://schemas.microsoft.com/office/word/2006/wordml" xmlns:wps="http://schemas.microsoft.com/office/word/2010/wordprocessingShape" mc:Ignorable="w14 w15 w16se w16cid w16 w16cex w16sdtdh wp14">
   <w:footnote w:type="separator" w:id="-1">
     <w:p>
       <w:pPr>
@@ -9269,7 +9700,7 @@
 </file>
 
 <file path=word/header1.xml><?xml version="1.0" encoding="utf-8"?>
-<w:hdr xmlns:wpc="http://schemas.microsoft.com/office/word/2010/wordprocessingCanvas" xmlns:cx="http://schemas.microsoft.com/office/drawing/2014/chartex" xmlns:cx1="http://schemas.microsoft.com/office/drawing/2015/9/8/chartex" xmlns:cx2="http://schemas.microsoft.com/office/drawing/2015/10/21/chartex" xmlns:cx3="http://schemas.microsoft.com/office/drawing/2016/5/9/chartex" xmlns:cx4="http://schemas.microsoft.com/office/drawing/2016/5/10/chartex" xmlns:cx5="http://schemas.microsoft.com/office/drawing/2016/5/11/chartex" xmlns:cx6="http://schemas.microsoft.com/office/drawing/2016/5/12/chartex" xmlns:cx7="http://schemas.microsoft.com/office/drawing/2016/5/13/chartex" xmlns:cx8="http://schemas.microsoft.com/office/drawing/2016/5/14/chartex" xmlns:mc="http://schemas.openxmlformats.org/markup-compatibility/2006" xmlns:aink="http://schemas.microsoft.com/office/drawing/2016/ink" xmlns:am3d="http://schemas.microsoft.com/office/drawing/2017/model3d" xmlns:o="urn:schemas-microsoft-com:office:office" xmlns:oel="http://schemas.microsoft.com/office/2019/extlst" xmlns:r="http://schemas.openxmlformats.org/officeDocument/2006/relationships" xmlns:m="http://schemas.openxmlformats.org/officeDocument/2006/math" xmlns:v="urn:schemas-microsoft-com:vml" xmlns:wp14="http://schemas.microsoft.com/office/word/2010/wordprocessingDrawing" xmlns:wp="http://schemas.openxmlformats.org/drawingml/2006/wordprocessingDrawing" xmlns:w10="urn:schemas-microsoft-com:office:word" xmlns:w="http://schemas.openxmlformats.org/wordprocessingml/2006/main" xmlns:w14="http://schemas.microsoft.com/office/word/2010/wordml" xmlns:w15="http://schemas.microsoft.com/office/word/2012/wordml" xmlns:w16cex="http://schemas.microsoft.com/office/word/2018/wordml/cex" xmlns:w16cid="http://schemas.microsoft.com/office/word/2016/wordml/cid" xmlns:w16="http://schemas.microsoft.com/office/word/2018/wordml" xmlns:w16sdtdh="http://schemas.microsoft.com/office/word/2020/wordml/sdtdatahash" xmlns:w16se="http://schemas.microsoft.com/office/word/2015/wordml/symex" xmlns:wpg="http://schemas.microsoft.com/office/word/2010/wordprocessingGroup" xmlns:wpi="http://schemas.microsoft.com/office/word/2010/wordprocessingInk" xmlns:wne="http://schemas.microsoft.com/office/word/2006/wordml" xmlns:wps="http://schemas.microsoft.com/office/word/2010/wordprocessingShape" mc:Ignorable="w14 w15 w16se w16cid w16 w16cex w16sdtdh wp14">
+<w:hdr xmlns:wpc="http://schemas.microsoft.com/office/word/2010/wordprocessingCanvas" xmlns:cx="http://schemas.microsoft.com/office/drawing/2014/chartex" xmlns:cx1="http://schemas.microsoft.com/office/drawing/2015/9/8/chartex" xmlns:cx2="http://schemas.microsoft.com/office/drawing/2015/10/21/chartex" xmlns:cx3="http://schemas.microsoft.com/office/drawing/2016/5/9/chartex" xmlns:cx4="http://schemas.microsoft.com/office/drawing/2016/5/10/chartex" xmlns:cx5="http://schemas.microsoft.com/office/drawing/2016/5/11/chartex" xmlns:cx6="http://schemas.microsoft.com/office/drawing/2016/5/12/chartex" xmlns:cx7="http://schemas.microsoft.com/office/drawing/2016/5/13/chartex" xmlns:cx8="http://schemas.microsoft.com/office/drawing/2016/5/14/chartex" xmlns:mc="http://schemas.openxmlformats.org/markup-compatibility/2006" xmlns:aink="http://schemas.microsoft.com/office/drawing/2016/ink" xmlns:am3d="http://schemas.microsoft.com/office/drawing/2017/model3d" xmlns:o="urn:schemas-microsoft-com:office:office" xmlns:oel="http://schemas.microsoft.com/office/2019/extlst" xmlns:r="http://schemas.openxmlformats.org/officeDocument/2006/relationships" xmlns:m="http://schemas.openxmlformats.org/officeDocument/2006/math" xmlns:v="urn:schemas-microsoft-com:vml" xmlns:wp14="http://schemas.microsoft.com/office/word/2010/wordprocessingDrawing" xmlns:wp="http://schemas.openxmlformats.org/drawingml/2006/wordprocessingDrawing" xmlns:w10="urn:schemas-microsoft-com:office:word" xmlns:w="http://schemas.openxmlformats.org/wordprocessingml/2006/main" xmlns:w14="http://schemas.microsoft.com/office/word/2010/wordml" xmlns:w15="http://schemas.microsoft.com/office/word/2012/wordml" xmlns:w16cex="http://schemas.microsoft.com/office/word/2018/wordml/cex" xmlns:w16cid="http://schemas.microsoft.com/office/word/2016/wordml/cid" xmlns:w16="http://schemas.microsoft.com/office/word/2018/wordml" xmlns:w16du="http://schemas.microsoft.com/office/word/2023/wordml/word16du" xmlns:w16sdtdh="http://schemas.microsoft.com/office/word/2020/wordml/sdtdatahash" xmlns:w16se="http://schemas.microsoft.com/office/word/2015/wordml/symex" xmlns:wpg="http://schemas.microsoft.com/office/word/2010/wordprocessingGroup" xmlns:wpi="http://schemas.microsoft.com/office/word/2010/wordprocessingInk" xmlns:wne="http://schemas.microsoft.com/office/word/2006/wordml" xmlns:wps="http://schemas.microsoft.com/office/word/2010/wordprocessingShape" mc:Ignorable="w14 w15 w16se w16cid w16 w16cex w16sdtdh wp14">
   <w:sdt>
     <w:sdtPr>
       <w:rPr>
@@ -9351,7 +9782,7 @@
 </file>
 
 <file path=word/header2.xml><?xml version="1.0" encoding="utf-8"?>
-<w:hdr xmlns:wpc="http://schemas.microsoft.com/office/word/2010/wordprocessingCanvas" xmlns:cx="http://schemas.microsoft.com/office/drawing/2014/chartex" xmlns:cx1="http://schemas.microsoft.com/office/drawing/2015/9/8/chartex" xmlns:cx2="http://schemas.microsoft.com/office/drawing/2015/10/21/chartex" xmlns:cx3="http://schemas.microsoft.com/office/drawing/2016/5/9/chartex" xmlns:cx4="http://schemas.microsoft.com/office/drawing/2016/5/10/chartex" xmlns:cx5="http://schemas.microsoft.com/office/drawing/2016/5/11/chartex" xmlns:cx6="http://schemas.microsoft.com/office/drawing/2016/5/12/chartex" xmlns:cx7="http://schemas.microsoft.com/office/drawing/2016/5/13/chartex" xmlns:cx8="http://schemas.microsoft.com/office/drawing/2016/5/14/chartex" xmlns:mc="http://schemas.openxmlformats.org/markup-compatibility/2006" xmlns:aink="http://schemas.microsoft.com/office/drawing/2016/ink" xmlns:am3d="http://schemas.microsoft.com/office/drawing/2017/model3d" xmlns:o="urn:schemas-microsoft-com:office:office" xmlns:oel="http://schemas.microsoft.com/office/2019/extlst" xmlns:r="http://schemas.openxmlformats.org/officeDocument/2006/relationships" xmlns:m="http://schemas.openxmlformats.org/officeDocument/2006/math" xmlns:v="urn:schemas-microsoft-com:vml" xmlns:wp14="http://schemas.microsoft.com/office/word/2010/wordprocessingDrawing" xmlns:wp="http://schemas.openxmlformats.org/drawingml/2006/wordprocessingDrawing" xmlns:w10="urn:schemas-microsoft-com:office:word" xmlns:w="http://schemas.openxmlformats.org/wordprocessingml/2006/main" xmlns:w14="http://schemas.microsoft.com/office/word/2010/wordml" xmlns:w15="http://schemas.microsoft.com/office/word/2012/wordml" xmlns:w16cex="http://schemas.microsoft.com/office/word/2018/wordml/cex" xmlns:w16cid="http://schemas.microsoft.com/office/word/2016/wordml/cid" xmlns:w16="http://schemas.microsoft.com/office/word/2018/wordml" xmlns:w16sdtdh="http://schemas.microsoft.com/office/word/2020/wordml/sdtdatahash" xmlns:w16se="http://schemas.microsoft.com/office/word/2015/wordml/symex" xmlns:wpg="http://schemas.microsoft.com/office/word/2010/wordprocessingGroup" xmlns:wpi="http://schemas.microsoft.com/office/word/2010/wordprocessingInk" xmlns:wne="http://schemas.microsoft.com/office/word/2006/wordml" xmlns:wps="http://schemas.microsoft.com/office/word/2010/wordprocessingShape" mc:Ignorable="w14 w15 w16se w16cid w16 w16cex w16sdtdh wp14">
+<w:hdr xmlns:wpc="http://schemas.microsoft.com/office/word/2010/wordprocessingCanvas" xmlns:cx="http://schemas.microsoft.com/office/drawing/2014/chartex" xmlns:cx1="http://schemas.microsoft.com/office/drawing/2015/9/8/chartex" xmlns:cx2="http://schemas.microsoft.com/office/drawing/2015/10/21/chartex" xmlns:cx3="http://schemas.microsoft.com/office/drawing/2016/5/9/chartex" xmlns:cx4="http://schemas.microsoft.com/office/drawing/2016/5/10/chartex" xmlns:cx5="http://schemas.microsoft.com/office/drawing/2016/5/11/chartex" xmlns:cx6="http://schemas.microsoft.com/office/drawing/2016/5/12/chartex" xmlns:cx7="http://schemas.microsoft.com/office/drawing/2016/5/13/chartex" xmlns:cx8="http://schemas.microsoft.com/office/drawing/2016/5/14/chartex" xmlns:mc="http://schemas.openxmlformats.org/markup-compatibility/2006" xmlns:aink="http://schemas.microsoft.com/office/drawing/2016/ink" xmlns:am3d="http://schemas.microsoft.com/office/drawing/2017/model3d" xmlns:o="urn:schemas-microsoft-com:office:office" xmlns:oel="http://schemas.microsoft.com/office/2019/extlst" xmlns:r="http://schemas.openxmlformats.org/officeDocument/2006/relationships" xmlns:m="http://schemas.openxmlformats.org/officeDocument/2006/math" xmlns:v="urn:schemas-microsoft-com:vml" xmlns:wp14="http://schemas.microsoft.com/office/word/2010/wordprocessingDrawing" xmlns:wp="http://schemas.openxmlformats.org/drawingml/2006/wordprocessingDrawing" xmlns:w10="urn:schemas-microsoft-com:office:word" xmlns:w="http://schemas.openxmlformats.org/wordprocessingml/2006/main" xmlns:w14="http://schemas.microsoft.com/office/word/2010/wordml" xmlns:w15="http://schemas.microsoft.com/office/word/2012/wordml" xmlns:w16cex="http://schemas.microsoft.com/office/word/2018/wordml/cex" xmlns:w16cid="http://schemas.microsoft.com/office/word/2016/wordml/cid" xmlns:w16="http://schemas.microsoft.com/office/word/2018/wordml" xmlns:w16du="http://schemas.microsoft.com/office/word/2023/wordml/word16du" xmlns:w16sdtdh="http://schemas.microsoft.com/office/word/2020/wordml/sdtdatahash" xmlns:w16se="http://schemas.microsoft.com/office/word/2015/wordml/symex" xmlns:wpg="http://schemas.microsoft.com/office/word/2010/wordprocessingGroup" xmlns:wpi="http://schemas.microsoft.com/office/word/2010/wordprocessingInk" xmlns:wne="http://schemas.microsoft.com/office/word/2006/wordml" xmlns:wps="http://schemas.microsoft.com/office/word/2010/wordprocessingShape" mc:Ignorable="w14 w15 w16se w16cid w16 w16cex w16sdtdh wp14">
   <w:p>
     <w:pPr>
       <w:pStyle w:val="a3"/>
@@ -9376,7 +9807,7 @@
 </file>
 
 <file path=word/numbering.xml><?xml version="1.0" encoding="utf-8"?>
-<w:numbering xmlns:wpc="http://schemas.microsoft.com/office/word/2010/wordprocessingCanvas" xmlns:cx="http://schemas.microsoft.com/office/drawing/2014/chartex" xmlns:cx1="http://schemas.microsoft.com/office/drawing/2015/9/8/chartex" xmlns:cx2="http://schemas.microsoft.com/office/drawing/2015/10/21/chartex" xmlns:cx3="http://schemas.microsoft.com/office/drawing/2016/5/9/chartex" xmlns:cx4="http://schemas.microsoft.com/office/drawing/2016/5/10/chartex" xmlns:cx5="http://schemas.microsoft.com/office/drawing/2016/5/11/chartex" xmlns:cx6="http://schemas.microsoft.com/office/drawing/2016/5/12/chartex" xmlns:cx7="http://schemas.microsoft.com/office/drawing/2016/5/13/chartex" xmlns:cx8="http://schemas.microsoft.com/office/drawing/2016/5/14/chartex" xmlns:mc="http://schemas.openxmlformats.org/markup-compatibility/2006" xmlns:aink="http://schemas.microsoft.com/office/drawing/2016/ink" xmlns:am3d="http://schemas.microsoft.com/office/drawing/2017/model3d" xmlns:o="urn:schemas-microsoft-com:office:office" xmlns:oel="http://schemas.microsoft.com/office/2019/extlst" xmlns:r="http://schemas.openxmlformats.org/officeDocument/2006/relationships" xmlns:m="http://schemas.openxmlformats.org/officeDocument/2006/math" xmlns:v="urn:schemas-microsoft-com:vml" xmlns:wp14="http://schemas.microsoft.com/office/word/2010/wordprocessingDrawing" xmlns:wp="http://schemas.openxmlformats.org/drawingml/2006/wordprocessingDrawing" xmlns:w10="urn:schemas-microsoft-com:office:word" xmlns:w="http://schemas.openxmlformats.org/wordprocessingml/2006/main" xmlns:w14="http://schemas.microsoft.com/office/word/2010/wordml" xmlns:w15="http://schemas.microsoft.com/office/word/2012/wordml" xmlns:w16cex="http://schemas.microsoft.com/office/word/2018/wordml/cex" xmlns:w16cid="http://schemas.microsoft.com/office/word/2016/wordml/cid" xmlns:w16="http://schemas.microsoft.com/office/word/2018/wordml" xmlns:w16sdtdh="http://schemas.microsoft.com/office/word/2020/wordml/sdtdatahash" xmlns:w16se="http://schemas.microsoft.com/office/word/2015/wordml/symex" xmlns:wpg="http://schemas.microsoft.com/office/word/2010/wordprocessingGroup" xmlns:wpi="http://schemas.microsoft.com/office/word/2010/wordprocessingInk" xmlns:wne="http://schemas.microsoft.com/office/word/2006/wordml" xmlns:wps="http://schemas.microsoft.com/office/word/2010/wordprocessingShape" mc:Ignorable="w14 w15 w16se w16cid w16 w16cex w16sdtdh wp14">
+<w:numbering xmlns:wpc="http://schemas.microsoft.com/office/word/2010/wordprocessingCanvas" xmlns:cx="http://schemas.microsoft.com/office/drawing/2014/chartex" xmlns:cx1="http://schemas.microsoft.com/office/drawing/2015/9/8/chartex" xmlns:cx2="http://schemas.microsoft.com/office/drawing/2015/10/21/chartex" xmlns:cx3="http://schemas.microsoft.com/office/drawing/2016/5/9/chartex" xmlns:cx4="http://schemas.microsoft.com/office/drawing/2016/5/10/chartex" xmlns:cx5="http://schemas.microsoft.com/office/drawing/2016/5/11/chartex" xmlns:cx6="http://schemas.microsoft.com/office/drawing/2016/5/12/chartex" xmlns:cx7="http://schemas.microsoft.com/office/drawing/2016/5/13/chartex" xmlns:cx8="http://schemas.microsoft.com/office/drawing/2016/5/14/chartex" xmlns:mc="http://schemas.openxmlformats.org/markup-compatibility/2006" xmlns:aink="http://schemas.microsoft.com/office/drawing/2016/ink" xmlns:am3d="http://schemas.microsoft.com/office/drawing/2017/model3d" xmlns:o="urn:schemas-microsoft-com:office:office" xmlns:oel="http://schemas.microsoft.com/office/2019/extlst" xmlns:r="http://schemas.openxmlformats.org/officeDocument/2006/relationships" xmlns:m="http://schemas.openxmlformats.org/officeDocument/2006/math" xmlns:v="urn:schemas-microsoft-com:vml" xmlns:wp14="http://schemas.microsoft.com/office/word/2010/wordprocessingDrawing" xmlns:wp="http://schemas.openxmlformats.org/drawingml/2006/wordprocessingDrawing" xmlns:w10="urn:schemas-microsoft-com:office:word" xmlns:w="http://schemas.openxmlformats.org/wordprocessingml/2006/main" xmlns:w14="http://schemas.microsoft.com/office/word/2010/wordml" xmlns:w15="http://schemas.microsoft.com/office/word/2012/wordml" xmlns:w16cex="http://schemas.microsoft.com/office/word/2018/wordml/cex" xmlns:w16cid="http://schemas.microsoft.com/office/word/2016/wordml/cid" xmlns:w16="http://schemas.microsoft.com/office/word/2018/wordml" xmlns:w16du="http://schemas.microsoft.com/office/word/2023/wordml/word16du" xmlns:w16sdtdh="http://schemas.microsoft.com/office/word/2020/wordml/sdtdatahash" xmlns:w16se="http://schemas.microsoft.com/office/word/2015/wordml/symex" xmlns:wpg="http://schemas.microsoft.com/office/word/2010/wordprocessingGroup" xmlns:wpi="http://schemas.microsoft.com/office/word/2010/wordprocessingInk" xmlns:wne="http://schemas.microsoft.com/office/word/2006/wordml" xmlns:wps="http://schemas.microsoft.com/office/word/2010/wordprocessingShape" mc:Ignorable="w14 w15 w16se w16cid w16 w16cex w16sdtdh wp14">
   <w:abstractNum w:abstractNumId="0" w15:restartNumberingAfterBreak="0">
     <w:nsid w:val="07CD7585"/>
     <w:multiLevelType w:val="hybridMultilevel"/>
@@ -10883,6 +11314,7 @@
   <w:style w:type="character" w:default="1" w:styleId="a0">
     <w:name w:val="Default Paragraph Font"/>
     <w:uiPriority w:val="1"/>
+    <w:semiHidden/>
     <w:unhideWhenUsed/>
   </w:style>
   <w:style w:type="table" w:default="1" w:styleId="a1">
